--- a/LR_Networking_99003720(1).docx
+++ b/LR_Networking_99003720(1).docx
@@ -1,6 +1,6 @@
 
 <file path=word/document.xml><?xml version="1.0" encoding="utf-8"?>
-<w:document xmlns:wpc="http://schemas.microsoft.com/office/word/2010/wordprocessingCanvas" xmlns:cx="http://schemas.microsoft.com/office/drawing/2014/chartex" xmlns:cx1="http://schemas.microsoft.com/office/drawing/2015/9/8/chartex" xmlns:cx2="http://schemas.microsoft.com/office/drawing/2015/10/21/chartex" xmlns:cx3="http://schemas.microsoft.com/office/drawing/2016/5/9/chartex" xmlns:cx4="http://schemas.microsoft.com/office/drawing/2016/5/10/chartex" xmlns:cx5="http://schemas.microsoft.com/office/drawing/2016/5/11/chartex" xmlns:cx6="http://schemas.microsoft.com/office/drawing/2016/5/12/chartex" xmlns:cx7="http://schemas.microsoft.com/office/drawing/2016/5/13/chartex" xmlns:cx8="http://schemas.microsoft.com/office/drawing/2016/5/14/chartex" xmlns:mc="http://schemas.openxmlformats.org/markup-compatibility/2006" xmlns:aink="http://schemas.microsoft.com/office/drawing/2016/ink" xmlns:o="urn:schemas-microsoft-com:office:office" xmlns:r="http://schemas.openxmlformats.org/officeDocument/2006/relationships" xmlns:m="http://schemas.openxmlformats.org/officeDocument/2006/math" xmlns:v="urn:schemas-microsoft-com:vml" xmlns:wp14="http://schemas.microsoft.com/office/word/2010/wordprocessingDrawing" xmlns:wp="http://schemas.openxmlformats.org/drawingml/2006/wordprocessingDrawing" xmlns:w10="urn:schemas-microsoft-com:office:word" xmlns:w="http://schemas.openxmlformats.org/wordprocessingml/2006/main" xmlns:w14="http://schemas.microsoft.com/office/word/2010/wordml" xmlns:w15="http://schemas.microsoft.com/office/word/2012/wordml" xmlns:w16se="http://schemas.microsoft.com/office/word/2015/wordml/symex" xmlns:wpg="http://schemas.microsoft.com/office/word/2010/wordprocessingGroup" xmlns:wpi="http://schemas.microsoft.com/office/word/2010/wordprocessingInk" xmlns:wne="http://schemas.microsoft.com/office/word/2006/wordml" xmlns:wps="http://schemas.microsoft.com/office/word/2010/wordprocessingShape" mc:Ignorable="w14 w15 w16se wp14">
+<w:document xmlns:wpc="http://schemas.microsoft.com/office/word/2010/wordprocessingCanvas" xmlns:cx="http://schemas.microsoft.com/office/drawing/2014/chartex" xmlns:cx1="http://schemas.microsoft.com/office/drawing/2015/9/8/chartex" xmlns:cx2="http://schemas.microsoft.com/office/drawing/2015/10/21/chartex" xmlns:cx3="http://schemas.microsoft.com/office/drawing/2016/5/9/chartex" xmlns:cx4="http://schemas.microsoft.com/office/drawing/2016/5/10/chartex" xmlns:cx5="http://schemas.microsoft.com/office/drawing/2016/5/11/chartex" xmlns:cx6="http://schemas.microsoft.com/office/drawing/2016/5/12/chartex" xmlns:cx7="http://schemas.microsoft.com/office/drawing/2016/5/13/chartex" xmlns:cx8="http://schemas.microsoft.com/office/drawing/2016/5/14/chartex" xmlns:mc="http://schemas.openxmlformats.org/markup-compatibility/2006" xmlns:aink="http://schemas.microsoft.com/office/drawing/2016/ink" xmlns:am3d="http://schemas.microsoft.com/office/drawing/2017/model3d" xmlns:o="urn:schemas-microsoft-com:office:office" xmlns:r="http://schemas.openxmlformats.org/officeDocument/2006/relationships" xmlns:m="http://schemas.openxmlformats.org/officeDocument/2006/math" xmlns:v="urn:schemas-microsoft-com:vml" xmlns:wp14="http://schemas.microsoft.com/office/word/2010/wordprocessingDrawing" xmlns:wp="http://schemas.openxmlformats.org/drawingml/2006/wordprocessingDrawing" xmlns:w10="urn:schemas-microsoft-com:office:word" xmlns:w="http://schemas.openxmlformats.org/wordprocessingml/2006/main" xmlns:w14="http://schemas.microsoft.com/office/word/2010/wordml" xmlns:w15="http://schemas.microsoft.com/office/word/2012/wordml" xmlns:w16cex="http://schemas.microsoft.com/office/word/2018/wordml/cex" xmlns:w16cid="http://schemas.microsoft.com/office/word/2016/wordml/cid" xmlns:w16="http://schemas.microsoft.com/office/word/2018/wordml" xmlns:w16se="http://schemas.microsoft.com/office/word/2015/wordml/symex" xmlns:wpg="http://schemas.microsoft.com/office/word/2010/wordprocessingGroup" xmlns:wpi="http://schemas.microsoft.com/office/word/2010/wordprocessingInk" xmlns:wne="http://schemas.microsoft.com/office/word/2006/wordml" xmlns:wps="http://schemas.microsoft.com/office/word/2010/wordprocessingShape" mc:Ignorable="w14 w15 w16se w16cid w16 w16cex wp14">
   <w:body>
     <w:p>
       <w:pPr>
@@ -556,7 +556,7 @@
               </wp:anchor>
             </w:drawing>
           </mc:Choice>
-          <mc:Fallback xmlns:w16="http://schemas.microsoft.com/office/word/2018/wordml" xmlns:w16cid="http://schemas.microsoft.com/office/word/2016/wordml/cid" xmlns:w16cex="http://schemas.microsoft.com/office/word/2018/wordml/cex" xmlns:am3d="http://schemas.microsoft.com/office/drawing/2017/model3d">
+          <mc:Fallback>
             <w:pict>
               <v:group w14:anchorId="500D2DCF" id="Group 7" o:spid="_x0000_s1026" style="position:absolute;margin-left:-19pt;margin-top:-38.1pt;width:62.9pt;height:66.5pt;z-index:251658241;mso-position-horizontal-relative:margin;mso-width-relative:margin;mso-height-relative:margin" coordsize="15335,16208" o:gfxdata="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">
                 <v:shape id="Freeform 105" o:spid="_x0000_s1027" style="position:absolute;width:12334;height:16208;visibility:visible;mso-wrap-style:square;v-text-anchor:top" coordsize="777,1021" o:gfxdata="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" path="m621,l,1021r621,l777,785r-546,l699,,621,xe" fillcolor="#058eff" stroked="f">
@@ -895,7 +895,7 @@
               </wp:anchor>
             </w:drawing>
           </mc:Choice>
-          <mc:Fallback xmlns:w16="http://schemas.microsoft.com/office/word/2018/wordml" xmlns:w16cid="http://schemas.microsoft.com/office/word/2016/wordml/cid" xmlns:w16cex="http://schemas.microsoft.com/office/word/2018/wordml/cex" xmlns:am3d="http://schemas.microsoft.com/office/drawing/2017/model3d">
+          <mc:Fallback>
             <w:pict>
               <v:group w14:anchorId="7A26F168" id="Group 10" o:spid="_x0000_s1026" style="position:absolute;margin-left:375.5pt;margin-top:.6pt;width:58.85pt;height:63.7pt;z-index:251658242;mso-width-relative:margin;mso-height-relative:margin" coordorigin="48550,10748" coordsize="15001,16240" o:gfxdata="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">
                 <v:shape id="Freeform 101" o:spid="_x0000_s1027" style="position:absolute;left:51058;top:10748;width:12493;height:3937;visibility:visible;mso-wrap-style:square;v-text-anchor:top" coordsize="787,248" o:gfxdata="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" path="m402,248r231,l787,,151,,,246r402,2xe" fillcolor="#058eff" stroked="f">
@@ -1168,7 +1168,23 @@
                 <w:rFonts w:asciiTheme="minorHAnsi" w:hAnsiTheme="minorHAnsi" w:cstheme="minorHAnsi"/>
                 <w:b/>
               </w:rPr>
-              <w:t xml:space="preserve">pproved By </w:t>
+              <w:t xml:space="preserve">pproved </w:t>
+            </w:r>
+            <w:proofErr w:type="gramStart"/>
+            <w:r>
+              <w:rPr>
+                <w:rFonts w:asciiTheme="minorHAnsi" w:hAnsiTheme="minorHAnsi" w:cstheme="minorHAnsi"/>
+                <w:b/>
+              </w:rPr>
+              <w:t>By</w:t>
+            </w:r>
+            <w:proofErr w:type="gramEnd"/>
+            <w:r>
+              <w:rPr>
+                <w:rFonts w:asciiTheme="minorHAnsi" w:hAnsiTheme="minorHAnsi" w:cstheme="minorHAnsi"/>
+                <w:b/>
+              </w:rPr>
+              <w:t xml:space="preserve"> </w:t>
             </w:r>
           </w:p>
         </w:tc>
@@ -7288,12 +7304,14 @@
           <w:rFonts w:asciiTheme="minorHAnsi" w:eastAsia="Calibri" w:hAnsiTheme="minorHAnsi" w:cstheme="minorHAnsi"/>
         </w:rPr>
       </w:pPr>
+      <w:proofErr w:type="spellStart"/>
       <w:r>
         <w:rPr>
           <w:rFonts w:asciiTheme="minorHAnsi" w:eastAsia="Calibri" w:hAnsiTheme="minorHAnsi" w:cstheme="minorHAnsi"/>
         </w:rPr>
         <w:t>WiFi</w:t>
       </w:r>
+      <w:proofErr w:type="spellEnd"/>
     </w:p>
     <w:p>
       <w:pPr>
@@ -7320,14 +7338,32 @@
           <w:spacing w:val="2"/>
           <w:shd w:val="clear" w:color="auto" w:fill="FFFFFF"/>
         </w:rPr>
-        <w:t xml:space="preserve">Wireless Fidelity or Wifi is a communication network where </w:t>
-      </w:r>
+        <w:t xml:space="preserve">Wireless Fidelity or </w:t>
+      </w:r>
+      <w:proofErr w:type="spellStart"/>
       <w:r>
         <w:rPr>
           <w:rFonts w:asciiTheme="minorHAnsi" w:hAnsiTheme="minorHAnsi" w:cstheme="minorHAnsi"/>
           <w:spacing w:val="2"/>
           <w:shd w:val="clear" w:color="auto" w:fill="FFFFFF"/>
         </w:rPr>
+        <w:t>Wifi</w:t>
+      </w:r>
+      <w:proofErr w:type="spellEnd"/>
+      <w:r>
+        <w:rPr>
+          <w:rFonts w:asciiTheme="minorHAnsi" w:hAnsiTheme="minorHAnsi" w:cstheme="minorHAnsi"/>
+          <w:spacing w:val="2"/>
+          <w:shd w:val="clear" w:color="auto" w:fill="FFFFFF"/>
+        </w:rPr>
+        <w:t xml:space="preserve"> is a communication network where </w:t>
+      </w:r>
+      <w:r>
+        <w:rPr>
+          <w:rFonts w:asciiTheme="minorHAnsi" w:hAnsiTheme="minorHAnsi" w:cstheme="minorHAnsi"/>
+          <w:spacing w:val="2"/>
+          <w:shd w:val="clear" w:color="auto" w:fill="FFFFFF"/>
+        </w:rPr>
         <w:t>we can access network or connect with other computers or mobile using a wireless medium.</w:t>
       </w:r>
       <w:r>
@@ -7336,7 +7372,43 @@
           <w:spacing w:val="2"/>
           <w:shd w:val="clear" w:color="auto" w:fill="FFFFFF"/>
         </w:rPr>
-        <w:t xml:space="preserve"> The WiFi works using Physical and data link layers of the OSI model. The data is Wifi is transferred over radio frequencies in a circular range.</w:t>
+        <w:t xml:space="preserve"> The </w:t>
+      </w:r>
+      <w:proofErr w:type="spellStart"/>
+      <w:r>
+        <w:rPr>
+          <w:rFonts w:asciiTheme="minorHAnsi" w:hAnsiTheme="minorHAnsi" w:cstheme="minorHAnsi"/>
+          <w:spacing w:val="2"/>
+          <w:shd w:val="clear" w:color="auto" w:fill="FFFFFF"/>
+        </w:rPr>
+        <w:t>WiFi</w:t>
+      </w:r>
+      <w:proofErr w:type="spellEnd"/>
+      <w:r>
+        <w:rPr>
+          <w:rFonts w:asciiTheme="minorHAnsi" w:hAnsiTheme="minorHAnsi" w:cstheme="minorHAnsi"/>
+          <w:spacing w:val="2"/>
+          <w:shd w:val="clear" w:color="auto" w:fill="FFFFFF"/>
+        </w:rPr>
+        <w:t xml:space="preserve"> works using Physical and data link layers of the OSI model. The data is </w:t>
+      </w:r>
+      <w:proofErr w:type="spellStart"/>
+      <w:r>
+        <w:rPr>
+          <w:rFonts w:asciiTheme="minorHAnsi" w:hAnsiTheme="minorHAnsi" w:cstheme="minorHAnsi"/>
+          <w:spacing w:val="2"/>
+          <w:shd w:val="clear" w:color="auto" w:fill="FFFFFF"/>
+        </w:rPr>
+        <w:t>Wifi</w:t>
+      </w:r>
+      <w:proofErr w:type="spellEnd"/>
+      <w:r>
+        <w:rPr>
+          <w:rFonts w:asciiTheme="minorHAnsi" w:hAnsiTheme="minorHAnsi" w:cstheme="minorHAnsi"/>
+          <w:spacing w:val="2"/>
+          <w:shd w:val="clear" w:color="auto" w:fill="FFFFFF"/>
+        </w:rPr>
+        <w:t xml:space="preserve"> is transferred over radio frequencies in a circular range.</w:t>
       </w:r>
     </w:p>
     <w:p>
@@ -7369,13 +7441,27 @@
         <w:rPr>
           <w:rFonts w:asciiTheme="minorHAnsi" w:hAnsiTheme="minorHAnsi" w:cstheme="minorHAnsi"/>
         </w:rPr>
-        <w:t xml:space="preserve"> which radio frequency through W</w:t>
-      </w:r>
-      <w:r>
-        <w:rPr>
-          <w:rFonts w:asciiTheme="minorHAnsi" w:hAnsiTheme="minorHAnsi" w:cstheme="minorHAnsi"/>
-        </w:rPr>
-        <w:t xml:space="preserve">iFi is provided. </w:t>
+        <w:t xml:space="preserve"> which radio frequency through </w:t>
+      </w:r>
+      <w:proofErr w:type="spellStart"/>
+      <w:r>
+        <w:rPr>
+          <w:rFonts w:asciiTheme="minorHAnsi" w:hAnsiTheme="minorHAnsi" w:cstheme="minorHAnsi"/>
+        </w:rPr>
+        <w:t>W</w:t>
+      </w:r>
+      <w:r>
+        <w:rPr>
+          <w:rFonts w:asciiTheme="minorHAnsi" w:hAnsiTheme="minorHAnsi" w:cstheme="minorHAnsi"/>
+        </w:rPr>
+        <w:t>iFi</w:t>
+      </w:r>
+      <w:proofErr w:type="spellEnd"/>
+      <w:r>
+        <w:rPr>
+          <w:rFonts w:asciiTheme="minorHAnsi" w:hAnsiTheme="minorHAnsi" w:cstheme="minorHAnsi"/>
+        </w:rPr>
+        <w:t xml:space="preserve"> is provided. </w:t>
       </w:r>
       <w:r>
         <w:rPr>
@@ -7407,6 +7493,7 @@
           <w:bCs/>
         </w:rPr>
       </w:pPr>
+      <w:proofErr w:type="spellStart"/>
       <w:r>
         <w:rPr>
           <w:rFonts w:asciiTheme="minorHAnsi" w:hAnsiTheme="minorHAnsi" w:cstheme="minorHAnsi"/>
@@ -7415,6 +7502,7 @@
         </w:rPr>
         <w:t>WiMax</w:t>
       </w:r>
+      <w:proofErr w:type="spellEnd"/>
     </w:p>
     <w:p>
       <w:pPr>
@@ -7464,12 +7552,21 @@
           <w:shd w:val="clear" w:color="auto" w:fill="FFFFFF"/>
         </w:rPr>
       </w:pPr>
-      <w:r>
-        <w:rPr>
-          <w:rFonts w:asciiTheme="minorHAnsi" w:hAnsiTheme="minorHAnsi" w:cstheme="minorHAnsi"/>
-          <w:shd w:val="clear" w:color="auto" w:fill="FFFFFF"/>
-        </w:rPr>
-        <w:t>WiMax, an acronym for </w:t>
+      <w:proofErr w:type="spellStart"/>
+      <w:r>
+        <w:rPr>
+          <w:rFonts w:asciiTheme="minorHAnsi" w:hAnsiTheme="minorHAnsi" w:cstheme="minorHAnsi"/>
+          <w:shd w:val="clear" w:color="auto" w:fill="FFFFFF"/>
+        </w:rPr>
+        <w:t>WiMax</w:t>
+      </w:r>
+      <w:proofErr w:type="spellEnd"/>
+      <w:r>
+        <w:rPr>
+          <w:rFonts w:asciiTheme="minorHAnsi" w:hAnsiTheme="minorHAnsi" w:cstheme="minorHAnsi"/>
+          <w:shd w:val="clear" w:color="auto" w:fill="FFFFFF"/>
+        </w:rPr>
+        <w:t>, an acronym for </w:t>
       </w:r>
       <w:r>
         <w:rPr>
@@ -7502,7 +7599,39 @@
           <w:rFonts w:asciiTheme="minorHAnsi" w:hAnsiTheme="minorHAnsi" w:cstheme="minorHAnsi"/>
           <w:shd w:val="clear" w:color="auto" w:fill="FFFFFF"/>
         </w:rPr>
-        <w:t>It is similar to WiFi but with higher speed, great distances and more number of users.</w:t>
+        <w:t xml:space="preserve">It is similar to </w:t>
+      </w:r>
+      <w:proofErr w:type="spellStart"/>
+      <w:r>
+        <w:rPr>
+          <w:rFonts w:asciiTheme="minorHAnsi" w:hAnsiTheme="minorHAnsi" w:cstheme="minorHAnsi"/>
+          <w:shd w:val="clear" w:color="auto" w:fill="FFFFFF"/>
+        </w:rPr>
+        <w:t>WiFi</w:t>
+      </w:r>
+      <w:proofErr w:type="spellEnd"/>
+      <w:r>
+        <w:rPr>
+          <w:rFonts w:asciiTheme="minorHAnsi" w:hAnsiTheme="minorHAnsi" w:cstheme="minorHAnsi"/>
+          <w:shd w:val="clear" w:color="auto" w:fill="FFFFFF"/>
+        </w:rPr>
+        <w:t xml:space="preserve"> but with higher speed, great distances and </w:t>
+      </w:r>
+      <w:proofErr w:type="gramStart"/>
+      <w:r>
+        <w:rPr>
+          <w:rFonts w:asciiTheme="minorHAnsi" w:hAnsiTheme="minorHAnsi" w:cstheme="minorHAnsi"/>
+          <w:shd w:val="clear" w:color="auto" w:fill="FFFFFF"/>
+        </w:rPr>
+        <w:t>more</w:t>
+      </w:r>
+      <w:proofErr w:type="gramEnd"/>
+      <w:r>
+        <w:rPr>
+          <w:rFonts w:asciiTheme="minorHAnsi" w:hAnsiTheme="minorHAnsi" w:cstheme="minorHAnsi"/>
+          <w:shd w:val="clear" w:color="auto" w:fill="FFFFFF"/>
+        </w:rPr>
+        <w:t xml:space="preserve"> number of users.</w:t>
       </w:r>
     </w:p>
     <w:p>
@@ -7531,13 +7660,49 @@
           <w:shd w:val="clear" w:color="auto" w:fill="FFFFFF"/>
         </w:rPr>
       </w:pPr>
-      <w:r>
-        <w:rPr>
-          <w:rFonts w:asciiTheme="minorHAnsi" w:hAnsiTheme="minorHAnsi" w:cstheme="minorHAnsi"/>
-          <w:shd w:val="clear" w:color="auto" w:fill="FFFFFF"/>
-        </w:rPr>
-        <w:t>WiMax supports voice, video and internet data.It is deployed in  variety of spectrum bands: 2.3GHz, 2.5GHz, 3.5GHz, and 5.8GHz. It supports high bandwidth large spectrum deployments that are greater than 10 MHz.</w:t>
-      </w:r>
+      <w:proofErr w:type="spellStart"/>
+      <w:r>
+        <w:rPr>
+          <w:rFonts w:asciiTheme="minorHAnsi" w:hAnsiTheme="minorHAnsi" w:cstheme="minorHAnsi"/>
+          <w:shd w:val="clear" w:color="auto" w:fill="FFFFFF"/>
+        </w:rPr>
+        <w:t>WiMax</w:t>
+      </w:r>
+      <w:proofErr w:type="spellEnd"/>
+      <w:r>
+        <w:rPr>
+          <w:rFonts w:asciiTheme="minorHAnsi" w:hAnsiTheme="minorHAnsi" w:cstheme="minorHAnsi"/>
+          <w:shd w:val="clear" w:color="auto" w:fill="FFFFFF"/>
+        </w:rPr>
+        <w:t xml:space="preserve"> supports voice, video and internet </w:t>
+      </w:r>
+      <w:proofErr w:type="spellStart"/>
+      <w:proofErr w:type="gramStart"/>
+      <w:r>
+        <w:rPr>
+          <w:rFonts w:asciiTheme="minorHAnsi" w:hAnsiTheme="minorHAnsi" w:cstheme="minorHAnsi"/>
+          <w:shd w:val="clear" w:color="auto" w:fill="FFFFFF"/>
+        </w:rPr>
+        <w:t>data.It</w:t>
+      </w:r>
+      <w:proofErr w:type="spellEnd"/>
+      <w:proofErr w:type="gramEnd"/>
+      <w:r>
+        <w:rPr>
+          <w:rFonts w:asciiTheme="minorHAnsi" w:hAnsiTheme="minorHAnsi" w:cstheme="minorHAnsi"/>
+          <w:shd w:val="clear" w:color="auto" w:fill="FFFFFF"/>
+        </w:rPr>
+        <w:t xml:space="preserve"> is deployed in  variety of spectrum bands: 2.3GHz, 2.5GHz, 3.5GHz, and 5.8GHz. It supports high bandwidth large spectrum deployments that are greater than 10 </w:t>
+      </w:r>
+      <w:proofErr w:type="spellStart"/>
+      <w:r>
+        <w:rPr>
+          <w:rFonts w:asciiTheme="minorHAnsi" w:hAnsiTheme="minorHAnsi" w:cstheme="minorHAnsi"/>
+          <w:shd w:val="clear" w:color="auto" w:fill="FFFFFF"/>
+        </w:rPr>
+        <w:t>MHz.</w:t>
+      </w:r>
+      <w:proofErr w:type="spellEnd"/>
     </w:p>
     <w:p>
       <w:pPr>
@@ -7553,7 +7718,23 @@
           <w:rFonts w:asciiTheme="minorHAnsi" w:hAnsiTheme="minorHAnsi" w:cstheme="minorHAnsi"/>
           <w:shd w:val="clear" w:color="auto" w:fill="FFFFFF"/>
         </w:rPr>
-        <w:t>WiMAX can provide wide area coverage and quality of service capabilities for applications from VoIP to real time and non real time streaming videos.</w:t>
+        <w:t xml:space="preserve">WiMAX can provide wide area coverage and quality of service capabilities for applications from VoIP to real time and </w:t>
+      </w:r>
+      <w:proofErr w:type="spellStart"/>
+      <w:r>
+        <w:rPr>
+          <w:rFonts w:asciiTheme="minorHAnsi" w:hAnsiTheme="minorHAnsi" w:cstheme="minorHAnsi"/>
+          <w:shd w:val="clear" w:color="auto" w:fill="FFFFFF"/>
+        </w:rPr>
+        <w:t>non real</w:t>
+      </w:r>
+      <w:proofErr w:type="spellEnd"/>
+      <w:r>
+        <w:rPr>
+          <w:rFonts w:asciiTheme="minorHAnsi" w:hAnsiTheme="minorHAnsi" w:cstheme="minorHAnsi"/>
+          <w:shd w:val="clear" w:color="auto" w:fill="FFFFFF"/>
+        </w:rPr>
+        <w:t xml:space="preserve"> time streaming videos.</w:t>
       </w:r>
     </w:p>
     <w:p>
@@ -7651,7 +7832,23 @@
           <w:rFonts w:asciiTheme="minorHAnsi" w:hAnsiTheme="minorHAnsi" w:cstheme="minorHAnsi"/>
           <w:bCs/>
         </w:rPr>
-        <w:t xml:space="preserve">A hub is a networking device in the physical layer of the OSI model. It is connected to multiple devices in a network. It has many ports on which multiple computers can be connected. When the data is present, the hub sends data across to all the ports irrespective of the destination required for sending the data. It is primarily used for broadcasting messages. It’s transmission mode is half duplex. It does not have a software associated with it. </w:t>
+        <w:t xml:space="preserve">A hub is a networking device in the physical layer of the OSI model. It is connected to multiple devices in a network. It has many ports on which multiple computers can be connected. When the data is present, the hub sends data across to all the ports irrespective of the destination required for sending the data. It is primarily used for broadcasting messages. </w:t>
+      </w:r>
+      <w:proofErr w:type="gramStart"/>
+      <w:r>
+        <w:rPr>
+          <w:rFonts w:asciiTheme="minorHAnsi" w:hAnsiTheme="minorHAnsi" w:cstheme="minorHAnsi"/>
+          <w:bCs/>
+        </w:rPr>
+        <w:t>It’s</w:t>
+      </w:r>
+      <w:proofErr w:type="gramEnd"/>
+      <w:r>
+        <w:rPr>
+          <w:rFonts w:asciiTheme="minorHAnsi" w:hAnsiTheme="minorHAnsi" w:cstheme="minorHAnsi"/>
+          <w:bCs/>
+        </w:rPr>
+        <w:t xml:space="preserve"> transmission mode is half duplex. It does not have a software associated with it. </w:t>
       </w:r>
       <w:r>
         <w:rPr>
@@ -7721,12 +7918,21 @@
         </w:rPr>
         <w:t xml:space="preserve">A switch has many ports. When the data is transmitted, the switch examines its destination address and sends the data frame to the corresponding destination. It thus supports unicast, multicast and broadcast communications. </w:t>
       </w:r>
+      <w:proofErr w:type="gramStart"/>
       <w:r>
         <w:rPr>
           <w:rFonts w:asciiTheme="minorHAnsi" w:hAnsiTheme="minorHAnsi" w:cstheme="minorHAnsi"/>
           <w:bCs/>
         </w:rPr>
-        <w:t xml:space="preserve">It’s transmission mode is full duplex. </w:t>
+        <w:t>It’s</w:t>
+      </w:r>
+      <w:proofErr w:type="gramEnd"/>
+      <w:r>
+        <w:rPr>
+          <w:rFonts w:asciiTheme="minorHAnsi" w:hAnsiTheme="minorHAnsi" w:cstheme="minorHAnsi"/>
+          <w:bCs/>
+        </w:rPr>
+        <w:t xml:space="preserve"> transmission mode is full duplex. </w:t>
       </w:r>
       <w:r>
         <w:rPr>
@@ -7937,64 +8143,24 @@
         <w:spacing w:before="100" w:beforeAutospacing="1" w:after="75"/>
         <w:ind w:firstLine="0"/>
         <w:rPr>
-          <w:rFonts w:ascii="Arial" w:hAnsi="Arial" w:cs="Arial"/>
-          <w:color w:val="000000"/>
-          <w:sz w:val="23"/>
-          <w:szCs w:val="23"/>
-          <w:shd w:val="clear" w:color="auto" w:fill="FFFFFF"/>
-        </w:rPr>
-      </w:pPr>
-      <w:r>
-        <w:rPr>
-          <w:rFonts w:ascii="Arial" w:hAnsi="Arial" w:cs="Arial"/>
-          <w:color w:val="40424E"/>
+          <w:rFonts w:asciiTheme="minorHAnsi" w:hAnsiTheme="minorHAnsi" w:cstheme="minorHAnsi"/>
+          <w:shd w:val="clear" w:color="auto" w:fill="FFFFFF"/>
+        </w:rPr>
+      </w:pPr>
+      <w:r>
+        <w:rPr>
+          <w:rFonts w:asciiTheme="minorHAnsi" w:hAnsiTheme="minorHAnsi" w:cstheme="minorHAnsi"/>
           <w:spacing w:val="2"/>
-          <w:sz w:val="26"/>
-          <w:szCs w:val="26"/>
-          <w:shd w:val="clear" w:color="auto" w:fill="FFFFFF"/>
-        </w:rPr>
-        <w:t> A bridge operates at data link layer.</w:t>
-      </w:r>
-      <w:r>
-        <w:rPr>
-          <w:rFonts w:ascii="Arial" w:hAnsi="Arial" w:cs="Arial"/>
-          <w:color w:val="40424E"/>
-          <w:spacing w:val="2"/>
-          <w:sz w:val="26"/>
-          <w:szCs w:val="26"/>
-          <w:shd w:val="clear" w:color="auto" w:fill="FFFFFF"/>
-        </w:rPr>
-        <w:t xml:space="preserve"> It connects two or more LANs with similar protocol and provide communication between the devices. It thus helps in multiplying the network capacity of a single LAN.</w:t>
-      </w:r>
-      <w:r>
-        <w:rPr>
-          <w:rFonts w:ascii="Arial" w:hAnsi="Arial" w:cs="Arial"/>
-          <w:color w:val="000000"/>
-          <w:sz w:val="23"/>
-          <w:szCs w:val="23"/>
-          <w:shd w:val="clear" w:color="auto" w:fill="FFFFFF"/>
-        </w:rPr>
-        <w:t xml:space="preserve"> </w:t>
-      </w:r>
-      <w:r>
-        <w:rPr>
-          <w:rFonts w:ascii="Arial" w:hAnsi="Arial" w:cs="Arial"/>
-          <w:color w:val="000000"/>
-          <w:sz w:val="23"/>
-          <w:szCs w:val="23"/>
-          <w:shd w:val="clear" w:color="auto" w:fill="FFFFFF"/>
-        </w:rPr>
-        <w:t> On receiving a data frame, the bridge consults a database to decide whether to pass, transmit or discard the frame.</w:t>
-      </w:r>
-      <w:r>
-        <w:rPr>
-          <w:rFonts w:ascii="Arial" w:hAnsi="Arial" w:cs="Arial"/>
-          <w:color w:val="000000"/>
-          <w:sz w:val="23"/>
-          <w:szCs w:val="23"/>
-          <w:shd w:val="clear" w:color="auto" w:fill="FFFFFF"/>
-        </w:rPr>
-        <w:t xml:space="preserve"> </w:t>
+          <w:shd w:val="clear" w:color="auto" w:fill="FFFFFF"/>
+        </w:rPr>
+        <w:t> A bridge operates at data link layer. It connects two or more LANs with similar protocol and provide communication between the devices. It thus helps in multiplying the network capacity of a single LAN.</w:t>
+      </w:r>
+      <w:r>
+        <w:rPr>
+          <w:rFonts w:asciiTheme="minorHAnsi" w:hAnsiTheme="minorHAnsi" w:cstheme="minorHAnsi"/>
+          <w:shd w:val="clear" w:color="auto" w:fill="FFFFFF"/>
+        </w:rPr>
+        <w:t xml:space="preserve">  On receiving a data frame, the bridge consults a database to decide whether to pass, transmit or discard the frame. </w:t>
       </w:r>
     </w:p>
     <w:p>
@@ -8008,43 +8174,10 @@
       </w:pPr>
       <w:r>
         <w:rPr>
-          <w:rFonts w:ascii="Arial" w:hAnsi="Arial" w:cs="Arial"/>
-          <w:color w:val="000000"/>
-          <w:sz w:val="23"/>
-          <w:szCs w:val="23"/>
-          <w:shd w:val="clear" w:color="auto" w:fill="FFFFFF"/>
-        </w:rPr>
-        <w:t xml:space="preserve">Bridges </w:t>
-      </w:r>
-      <w:r>
-        <w:rPr>
-          <w:rFonts w:ascii="Arial" w:hAnsi="Arial" w:cs="Arial"/>
-          <w:color w:val="000000"/>
-          <w:sz w:val="23"/>
-          <w:szCs w:val="23"/>
-          <w:shd w:val="clear" w:color="auto" w:fill="FFFFFF"/>
-        </w:rPr>
-        <w:t>looks at the MAC address for switching</w:t>
-      </w:r>
-      <w:r>
-        <w:rPr>
-          <w:rFonts w:ascii="Arial" w:hAnsi="Arial" w:cs="Arial"/>
-          <w:color w:val="000000"/>
-          <w:sz w:val="23"/>
-          <w:szCs w:val="23"/>
-          <w:shd w:val="clear" w:color="auto" w:fill="FFFFFF"/>
-        </w:rPr>
-        <w:t xml:space="preserve">, thus </w:t>
-      </w:r>
-      <w:r>
-        <w:rPr>
-          <w:rFonts w:ascii="Arial" w:hAnsi="Arial" w:cs="Arial"/>
-          <w:color w:val="000000"/>
-          <w:sz w:val="23"/>
-          <w:szCs w:val="23"/>
-          <w:shd w:val="clear" w:color="auto" w:fill="FFFFFF"/>
-        </w:rPr>
-        <w:t>No major hardware, software or architectural changes should be required for their installation.</w:t>
+          <w:rFonts w:asciiTheme="minorHAnsi" w:hAnsiTheme="minorHAnsi" w:cstheme="minorHAnsi"/>
+          <w:shd w:val="clear" w:color="auto" w:fill="FFFFFF"/>
+        </w:rPr>
+        <w:t>Bridges looks at the MAC address for switching, thus No major hardware, software or architectural changes should be required for their installation.</w:t>
       </w:r>
     </w:p>
     <w:p>
@@ -8082,51 +8215,10 @@
       </w:r>
       <w:r>
         <w:rPr>
-          <w:rFonts w:ascii="Arial" w:hAnsi="Arial" w:cs="Arial"/>
-          <w:color w:val="000000"/>
-          <w:shd w:val="clear" w:color="auto" w:fill="FFFFFF"/>
-        </w:rPr>
-        <w:t>a passage between two networks</w:t>
-      </w:r>
-      <w:r>
-        <w:rPr>
-          <w:rFonts w:ascii="Arial" w:hAnsi="Arial" w:cs="Arial"/>
-          <w:color w:val="000000"/>
-          <w:shd w:val="clear" w:color="auto" w:fill="FFFFFF"/>
-        </w:rPr>
-        <w:t xml:space="preserve"> that are</w:t>
-      </w:r>
-      <w:r>
-        <w:rPr>
-          <w:rFonts w:ascii="Arial" w:hAnsi="Arial" w:cs="Arial"/>
-          <w:color w:val="000000"/>
-          <w:shd w:val="clear" w:color="auto" w:fill="FFFFFF"/>
-        </w:rPr>
-        <w:t xml:space="preserve"> operating with different transmission protocols. all traffic that flows across the n</w:t>
-      </w:r>
-      <w:r>
-        <w:rPr>
-          <w:rFonts w:ascii="Arial" w:hAnsi="Arial" w:cs="Arial"/>
-          <w:color w:val="000000"/>
-          <w:shd w:val="clear" w:color="auto" w:fill="FFFFFF"/>
-        </w:rPr>
-        <w:t xml:space="preserve">etworks except the internal traffic of the nodes of a LAN should pass through a </w:t>
-      </w:r>
-      <w:r>
-        <w:rPr>
-          <w:rFonts w:ascii="Arial" w:hAnsi="Arial" w:cs="Arial"/>
-          <w:color w:val="000000"/>
-          <w:shd w:val="clear" w:color="auto" w:fill="FFFFFF"/>
-        </w:rPr>
-        <w:t>gateway.</w:t>
-      </w:r>
-      <w:r>
-        <w:rPr>
-          <w:rFonts w:ascii="Arial" w:hAnsi="Arial" w:cs="Arial"/>
-          <w:color w:val="000000"/>
-          <w:shd w:val="clear" w:color="auto" w:fill="FFFFFF"/>
-        </w:rPr>
-        <w:t xml:space="preserve"> Gateways can act in any layer of the OSI model.</w:t>
+          <w:rFonts w:asciiTheme="minorHAnsi" w:hAnsiTheme="minorHAnsi" w:cstheme="minorHAnsi"/>
+          <w:shd w:val="clear" w:color="auto" w:fill="FFFFFF"/>
+        </w:rPr>
+        <w:t>a passage between two networks that are operating with different transmission protocols. all traffic that flows across the networks except the internal traffic of the nodes of a LAN should pass through a gateway. Gateways can act in any layer of the OSI model.</w:t>
       </w:r>
     </w:p>
     <w:p>
@@ -8146,8 +8238,6 @@
         <w:lastRenderedPageBreak/>
         <w:t>Access Point:</w:t>
       </w:r>
-      <w:bookmarkStart w:id="5" w:name="_GoBack"/>
-      <w:bookmarkEnd w:id="5"/>
     </w:p>
     <w:p>
       <w:pPr>
@@ -8163,14 +8253,46 @@
           <w:rFonts w:asciiTheme="minorHAnsi" w:hAnsiTheme="minorHAnsi" w:cstheme="minorHAnsi"/>
           <w:lang w:bidi="ar-SA"/>
         </w:rPr>
-        <w:t xml:space="preserve">Wireless Access point is a hardware networking device that part of the physical layer of the OSI model. It allows other wifi devices to connect to the wired network. It may have a wired connection to the router or integrated in the router itself. </w:t>
-      </w:r>
+        <w:t xml:space="preserve">Wireless Access point is a hardware networking device that part of the physical layer of the OSI model. It allows other </w:t>
+      </w:r>
+      <w:proofErr w:type="spellStart"/>
       <w:r>
         <w:rPr>
           <w:rFonts w:asciiTheme="minorHAnsi" w:hAnsiTheme="minorHAnsi" w:cstheme="minorHAnsi"/>
           <w:lang w:bidi="ar-SA"/>
         </w:rPr>
-        <w:t>It determines if the dataframe is from the same or connected network and thus passes or forward the frame to the particular network.</w:t>
+        <w:t>wifi</w:t>
+      </w:r>
+      <w:proofErr w:type="spellEnd"/>
+      <w:r>
+        <w:rPr>
+          <w:rFonts w:asciiTheme="minorHAnsi" w:hAnsiTheme="minorHAnsi" w:cstheme="minorHAnsi"/>
+          <w:lang w:bidi="ar-SA"/>
+        </w:rPr>
+        <w:t xml:space="preserve"> devices to connect to the wired network. It may have a wired connection to the router or integrated in the router itself. </w:t>
+      </w:r>
+      <w:r>
+        <w:rPr>
+          <w:rFonts w:asciiTheme="minorHAnsi" w:hAnsiTheme="minorHAnsi" w:cstheme="minorHAnsi"/>
+          <w:lang w:bidi="ar-SA"/>
+        </w:rPr>
+        <w:t xml:space="preserve">It determines if the </w:t>
+      </w:r>
+      <w:proofErr w:type="spellStart"/>
+      <w:r>
+        <w:rPr>
+          <w:rFonts w:asciiTheme="minorHAnsi" w:hAnsiTheme="minorHAnsi" w:cstheme="minorHAnsi"/>
+          <w:lang w:bidi="ar-SA"/>
+        </w:rPr>
+        <w:t>dataframe</w:t>
+      </w:r>
+      <w:proofErr w:type="spellEnd"/>
+      <w:r>
+        <w:rPr>
+          <w:rFonts w:asciiTheme="minorHAnsi" w:hAnsiTheme="minorHAnsi" w:cstheme="minorHAnsi"/>
+          <w:lang w:bidi="ar-SA"/>
+        </w:rPr>
+        <w:t xml:space="preserve"> is from the same or connected network and thus passes or forward the frame to the particular network.</w:t>
       </w:r>
     </w:p>
     <w:p>
@@ -8187,7 +8309,23 @@
           <w:rFonts w:asciiTheme="minorHAnsi" w:hAnsiTheme="minorHAnsi" w:cstheme="minorHAnsi"/>
           <w:lang w:bidi="ar-SA"/>
         </w:rPr>
-        <w:t>An AP is connected to a wired LAN and thus provides seamless wireless communication through the LAN technology. Thus multiple wireless devices are supported with one single connection.</w:t>
+        <w:t xml:space="preserve">An AP is connected to a wired LAN and thus provides seamless wireless communication through the LAN technology. </w:t>
+      </w:r>
+      <w:proofErr w:type="gramStart"/>
+      <w:r>
+        <w:rPr>
+          <w:rFonts w:asciiTheme="minorHAnsi" w:hAnsiTheme="minorHAnsi" w:cstheme="minorHAnsi"/>
+          <w:lang w:bidi="ar-SA"/>
+        </w:rPr>
+        <w:t>Thus</w:t>
+      </w:r>
+      <w:proofErr w:type="gramEnd"/>
+      <w:r>
+        <w:rPr>
+          <w:rFonts w:asciiTheme="minorHAnsi" w:hAnsiTheme="minorHAnsi" w:cstheme="minorHAnsi"/>
+          <w:lang w:bidi="ar-SA"/>
+        </w:rPr>
+        <w:t xml:space="preserve"> multiple wireless devices are supported with one single connection.</w:t>
       </w:r>
     </w:p>
     <w:p>
@@ -8229,7 +8367,23 @@
           <w:rFonts w:asciiTheme="minorHAnsi" w:hAnsiTheme="minorHAnsi" w:cstheme="minorHAnsi"/>
           <w:shd w:val="clear" w:color="auto" w:fill="FFFFFF"/>
         </w:rPr>
-        <w:t xml:space="preserve">A registered jack (RJ) is a standardized physical network interface that connects telecommunications or data equipments. These are twisted pair 8-position, 8-contact modular plug connectors. 8P8C refers to the total array of pins. </w:t>
+        <w:t xml:space="preserve">A registered jack (RJ) is a standardized physical network interface that connects telecommunications or data </w:t>
+      </w:r>
+      <w:proofErr w:type="spellStart"/>
+      <w:r>
+        <w:rPr>
+          <w:rFonts w:asciiTheme="minorHAnsi" w:hAnsiTheme="minorHAnsi" w:cstheme="minorHAnsi"/>
+          <w:shd w:val="clear" w:color="auto" w:fill="FFFFFF"/>
+        </w:rPr>
+        <w:t>equipments</w:t>
+      </w:r>
+      <w:proofErr w:type="spellEnd"/>
+      <w:r>
+        <w:rPr>
+          <w:rFonts w:asciiTheme="minorHAnsi" w:hAnsiTheme="minorHAnsi" w:cstheme="minorHAnsi"/>
+          <w:shd w:val="clear" w:color="auto" w:fill="FFFFFF"/>
+        </w:rPr>
+        <w:t xml:space="preserve">. These are twisted pair 8-position, 8-contact modular plug connectors. 8P8C refers to the total array of pins. </w:t>
       </w:r>
       <w:r>
         <w:rPr>
@@ -8690,7 +8844,39 @@
           <w:rFonts w:asciiTheme="minorHAnsi" w:hAnsiTheme="minorHAnsi" w:cstheme="minorHAnsi"/>
           <w:shd w:val="clear" w:color="auto" w:fill="FFFFFF"/>
         </w:rPr>
-        <w:t>The data-link layer is responsible for ensuring error free transfer of the data frames and thus provides reliable and efficient communication between two or more devices. It provided an unique identity to each devide residing on a local network.</w:t>
+        <w:t xml:space="preserve">The data-link layer is responsible for ensuring error free transfer of the data frames and thus provides reliable and efficient communication between two or more devices. It provided </w:t>
+      </w:r>
+      <w:proofErr w:type="gramStart"/>
+      <w:r>
+        <w:rPr>
+          <w:rFonts w:asciiTheme="minorHAnsi" w:hAnsiTheme="minorHAnsi" w:cstheme="minorHAnsi"/>
+          <w:shd w:val="clear" w:color="auto" w:fill="FFFFFF"/>
+        </w:rPr>
+        <w:t>an</w:t>
+      </w:r>
+      <w:proofErr w:type="gramEnd"/>
+      <w:r>
+        <w:rPr>
+          <w:rFonts w:asciiTheme="minorHAnsi" w:hAnsiTheme="minorHAnsi" w:cstheme="minorHAnsi"/>
+          <w:shd w:val="clear" w:color="auto" w:fill="FFFFFF"/>
+        </w:rPr>
+        <w:t xml:space="preserve"> unique identity to each </w:t>
+      </w:r>
+      <w:proofErr w:type="spellStart"/>
+      <w:r>
+        <w:rPr>
+          <w:rFonts w:asciiTheme="minorHAnsi" w:hAnsiTheme="minorHAnsi" w:cstheme="minorHAnsi"/>
+          <w:shd w:val="clear" w:color="auto" w:fill="FFFFFF"/>
+        </w:rPr>
+        <w:t>devide</w:t>
+      </w:r>
+      <w:proofErr w:type="spellEnd"/>
+      <w:r>
+        <w:rPr>
+          <w:rFonts w:asciiTheme="minorHAnsi" w:hAnsiTheme="minorHAnsi" w:cstheme="minorHAnsi"/>
+          <w:shd w:val="clear" w:color="auto" w:fill="FFFFFF"/>
+        </w:rPr>
+        <w:t xml:space="preserve"> residing on a local network.</w:t>
       </w:r>
     </w:p>
     <w:p>
@@ -8707,7 +8893,23 @@
           <w:rFonts w:asciiTheme="minorHAnsi" w:hAnsiTheme="minorHAnsi" w:cstheme="minorHAnsi"/>
           <w:shd w:val="clear" w:color="auto" w:fill="FFFFFF"/>
         </w:rPr>
-        <w:t>It has two sub Layers:</w:t>
+        <w:t xml:space="preserve">It has two </w:t>
+      </w:r>
+      <w:proofErr w:type="gramStart"/>
+      <w:r>
+        <w:rPr>
+          <w:rFonts w:asciiTheme="minorHAnsi" w:hAnsiTheme="minorHAnsi" w:cstheme="minorHAnsi"/>
+          <w:shd w:val="clear" w:color="auto" w:fill="FFFFFF"/>
+        </w:rPr>
+        <w:t>sub Layers</w:t>
+      </w:r>
+      <w:proofErr w:type="gramEnd"/>
+      <w:r>
+        <w:rPr>
+          <w:rFonts w:asciiTheme="minorHAnsi" w:hAnsiTheme="minorHAnsi" w:cstheme="minorHAnsi"/>
+          <w:shd w:val="clear" w:color="auto" w:fill="FFFFFF"/>
+        </w:rPr>
+        <w:t>:</w:t>
       </w:r>
     </w:p>
     <w:p>
@@ -8888,21 +9090,7 @@
           <w:rFonts w:asciiTheme="minorHAnsi" w:hAnsiTheme="minorHAnsi" w:cstheme="minorHAnsi"/>
           <w:shd w:val="clear" w:color="auto" w:fill="FFFFFF"/>
         </w:rPr>
-        <w:t xml:space="preserve">translates the physical's raw bits </w:t>
-      </w:r>
-      <w:r>
-        <w:rPr>
-          <w:rFonts w:asciiTheme="minorHAnsi" w:hAnsiTheme="minorHAnsi" w:cstheme="minorHAnsi"/>
-          <w:shd w:val="clear" w:color="auto" w:fill="FFFFFF"/>
-        </w:rPr>
-        <w:t>into packets known as Frames</w:t>
-      </w:r>
-      <w:r>
-        <w:rPr>
-          <w:rFonts w:asciiTheme="minorHAnsi" w:hAnsiTheme="minorHAnsi" w:cstheme="minorHAnsi"/>
-          <w:shd w:val="clear" w:color="auto" w:fill="FFFFFF"/>
-        </w:rPr>
-        <w:t>. It adds a header and trailer to the data packet which has the information about the destination of the packet.</w:t>
+        <w:t>translates the physical's raw bits into packets known as Frames. It adds a header and trailer to the data packet which has the information about the destination of the packet.</w:t>
       </w:r>
     </w:p>
     <w:p>
@@ -8936,21 +9124,7 @@
           <w:rFonts w:asciiTheme="minorHAnsi" w:hAnsiTheme="minorHAnsi" w:cstheme="minorHAnsi"/>
           <w:shd w:val="clear" w:color="auto" w:fill="FFFFFF"/>
         </w:rPr>
-        <w:t xml:space="preserve">Error control is achieved by calculating </w:t>
-      </w:r>
-      <w:r>
-        <w:rPr>
-          <w:rFonts w:asciiTheme="minorHAnsi" w:hAnsiTheme="minorHAnsi" w:cstheme="minorHAnsi"/>
-          <w:shd w:val="clear" w:color="auto" w:fill="FFFFFF"/>
-        </w:rPr>
-        <w:t>CRC (Cyclic Redundancy Check)</w:t>
-      </w:r>
-      <w:r>
-        <w:rPr>
-          <w:rFonts w:asciiTheme="minorHAnsi" w:hAnsiTheme="minorHAnsi" w:cstheme="minorHAnsi"/>
-          <w:shd w:val="clear" w:color="auto" w:fill="FFFFFF"/>
-        </w:rPr>
-        <w:t xml:space="preserve"> and adding to the message frame thus leading to retransmission of the corrupted frames.</w:t>
+        <w:t>Error control is achieved by calculating CRC (Cyclic Redundancy Check) and adding to the message frame thus leading to retransmission of the corrupted frames.</w:t>
       </w:r>
     </w:p>
     <w:p>
@@ -9003,7 +9177,25 @@
           <w:bCs/>
           <w:shd w:val="clear" w:color="auto" w:fill="FFFFFF"/>
         </w:rPr>
-        <w:t>Layer 3 is responsible for the management of device addressing of the data on  the network. It tells about the best path to transfer data in the given network conditions. It helps in providing the routing devices within an internetwork.</w:t>
+        <w:t xml:space="preserve">Layer 3 is responsible for the management of device addressing of the data </w:t>
+      </w:r>
+      <w:proofErr w:type="gramStart"/>
+      <w:r>
+        <w:rPr>
+          <w:rFonts w:asciiTheme="minorHAnsi" w:hAnsiTheme="minorHAnsi" w:cstheme="minorHAnsi"/>
+          <w:bCs/>
+          <w:shd w:val="clear" w:color="auto" w:fill="FFFFFF"/>
+        </w:rPr>
+        <w:t>on  the</w:t>
+      </w:r>
+      <w:proofErr w:type="gramEnd"/>
+      <w:r>
+        <w:rPr>
+          <w:rFonts w:asciiTheme="minorHAnsi" w:hAnsiTheme="minorHAnsi" w:cstheme="minorHAnsi"/>
+          <w:bCs/>
+          <w:shd w:val="clear" w:color="auto" w:fill="FFFFFF"/>
+        </w:rPr>
+        <w:t xml:space="preserve"> network. It tells about the best path to transfer data in the given network conditions. It helps in providing the routing devices within an internetwork.</w:t>
       </w:r>
     </w:p>
     <w:p>
@@ -9111,21 +9303,31 @@
           <w:bCs/>
           <w:shd w:val="clear" w:color="auto" w:fill="FFFFFF"/>
         </w:rPr>
-        <w:t xml:space="preserve">Adding the  </w:t>
-      </w:r>
-      <w:r>
-        <w:rPr>
-          <w:rFonts w:asciiTheme="minorHAnsi" w:hAnsiTheme="minorHAnsi" w:cstheme="minorHAnsi"/>
-          <w:shd w:val="clear" w:color="auto" w:fill="FFFFFF"/>
-        </w:rPr>
-        <w:t>source and destination address to the header of the frame</w:t>
-      </w:r>
-      <w:r>
-        <w:rPr>
-          <w:rFonts w:asciiTheme="minorHAnsi" w:hAnsiTheme="minorHAnsi" w:cstheme="minorHAnsi"/>
-          <w:shd w:val="clear" w:color="auto" w:fill="FFFFFF"/>
-        </w:rPr>
-        <w:t xml:space="preserve"> for identifying device on the internet.</w:t>
+        <w:t xml:space="preserve">Adding </w:t>
+      </w:r>
+      <w:proofErr w:type="gramStart"/>
+      <w:r>
+        <w:rPr>
+          <w:rFonts w:asciiTheme="minorHAnsi" w:hAnsiTheme="minorHAnsi" w:cstheme="minorHAnsi"/>
+          <w:bCs/>
+          <w:shd w:val="clear" w:color="auto" w:fill="FFFFFF"/>
+        </w:rPr>
+        <w:t xml:space="preserve">the  </w:t>
+      </w:r>
+      <w:r>
+        <w:rPr>
+          <w:rFonts w:asciiTheme="minorHAnsi" w:hAnsiTheme="minorHAnsi" w:cstheme="minorHAnsi"/>
+          <w:shd w:val="clear" w:color="auto" w:fill="FFFFFF"/>
+        </w:rPr>
+        <w:t>source</w:t>
+      </w:r>
+      <w:proofErr w:type="gramEnd"/>
+      <w:r>
+        <w:rPr>
+          <w:rFonts w:asciiTheme="minorHAnsi" w:hAnsiTheme="minorHAnsi" w:cstheme="minorHAnsi"/>
+          <w:shd w:val="clear" w:color="auto" w:fill="FFFFFF"/>
+        </w:rPr>
+        <w:t xml:space="preserve"> and destination address to the header of the frame for identifying device on the internet.</w:t>
       </w:r>
     </w:p>
     <w:p>
@@ -9142,28 +9344,7 @@
           <w:rFonts w:asciiTheme="minorHAnsi" w:hAnsiTheme="minorHAnsi" w:cstheme="minorHAnsi"/>
           <w:shd w:val="clear" w:color="auto" w:fill="FFFFFF"/>
         </w:rPr>
-        <w:t xml:space="preserve">It receives the </w:t>
-      </w:r>
-      <w:r>
-        <w:rPr>
-          <w:rFonts w:asciiTheme="minorHAnsi" w:hAnsiTheme="minorHAnsi" w:cstheme="minorHAnsi"/>
-          <w:shd w:val="clear" w:color="auto" w:fill="FFFFFF"/>
-        </w:rPr>
-        <w:t xml:space="preserve">packets from the upper layer and converts them into packets. This process is known as Packetizing. It is achieved by </w:t>
-      </w:r>
-      <w:r>
-        <w:rPr>
-          <w:rFonts w:asciiTheme="minorHAnsi" w:hAnsiTheme="minorHAnsi" w:cstheme="minorHAnsi"/>
-          <w:shd w:val="clear" w:color="auto" w:fill="FFFFFF"/>
-        </w:rPr>
-        <w:t xml:space="preserve">the </w:t>
-      </w:r>
-      <w:r>
-        <w:rPr>
-          <w:rFonts w:asciiTheme="minorHAnsi" w:hAnsiTheme="minorHAnsi" w:cstheme="minorHAnsi"/>
-          <w:shd w:val="clear" w:color="auto" w:fill="FFFFFF"/>
-        </w:rPr>
-        <w:t>internet protocol (IP).</w:t>
+        <w:t>It receives the packets from the upper layer and converts them into packets. This process is known as Packetizing. It is achieved by the internet protocol (IP).</w:t>
       </w:r>
     </w:p>
     <w:p>
@@ -9197,35 +9378,14 @@
           <w:rFonts w:asciiTheme="minorHAnsi" w:hAnsiTheme="minorHAnsi" w:cstheme="minorHAnsi"/>
           <w:shd w:val="clear" w:color="auto" w:fill="FFFFFF"/>
         </w:rPr>
-        <w:t xml:space="preserve">Layer 4 is responsible for ensuring that the data packets transmitted are transferred completely and there is no duplication of data. After receiving data from the upper layer, it </w:t>
-      </w:r>
-      <w:r>
-        <w:rPr>
-          <w:rFonts w:asciiTheme="minorHAnsi" w:hAnsiTheme="minorHAnsi" w:cstheme="minorHAnsi"/>
-          <w:shd w:val="clear" w:color="auto" w:fill="FFFFFF"/>
-        </w:rPr>
-        <w:t>converts them into smaller units known as segments.</w:t>
-      </w:r>
-      <w:r>
-        <w:rPr>
-          <w:rFonts w:asciiTheme="minorHAnsi" w:hAnsiTheme="minorHAnsi" w:cstheme="minorHAnsi"/>
-          <w:shd w:val="clear" w:color="auto" w:fill="FFFFFF"/>
-        </w:rPr>
-        <w:t xml:space="preserve"> It provides </w:t>
-      </w:r>
-      <w:r>
-        <w:rPr>
-          <w:rFonts w:asciiTheme="minorHAnsi" w:hAnsiTheme="minorHAnsi" w:cstheme="minorHAnsi"/>
-          <w:shd w:val="clear" w:color="auto" w:fill="FFFFFF"/>
-        </w:rPr>
-        <w:t>point-to-point connection between source and destination</w:t>
-      </w:r>
-      <w:r>
-        <w:rPr>
-          <w:rFonts w:asciiTheme="minorHAnsi" w:hAnsiTheme="minorHAnsi" w:cstheme="minorHAnsi"/>
-          <w:shd w:val="clear" w:color="auto" w:fill="FFFFFF"/>
-        </w:rPr>
-        <w:t xml:space="preserve"> for reliable communication.</w:t>
+        <w:t>Layer 4 is responsible for ensuring that the data packets transmitted are transferred completely and there is no duplication of data. After receiving data from the upper layer, it converts them into smaller units known as segments.</w:t>
+      </w:r>
+      <w:r>
+        <w:rPr>
+          <w:rFonts w:asciiTheme="minorHAnsi" w:hAnsiTheme="minorHAnsi" w:cstheme="minorHAnsi"/>
+          <w:shd w:val="clear" w:color="auto" w:fill="FFFFFF"/>
+        </w:rPr>
+        <w:t xml:space="preserve"> It provides point-to-point connection between source and destination for reliable communication.</w:t>
       </w:r>
     </w:p>
     <w:p>
@@ -9311,35 +9471,23 @@
           <w:rFonts w:asciiTheme="minorHAnsi" w:hAnsiTheme="minorHAnsi" w:cstheme="minorHAnsi"/>
           <w:shd w:val="clear" w:color="auto" w:fill="FFFFFF"/>
         </w:rPr>
-        <w:t xml:space="preserve">The transmission of the data from </w:t>
-      </w:r>
-      <w:r>
-        <w:rPr>
-          <w:rFonts w:asciiTheme="minorHAnsi" w:hAnsiTheme="minorHAnsi" w:cstheme="minorHAnsi"/>
-          <w:shd w:val="clear" w:color="auto" w:fill="FFFFFF"/>
-        </w:rPr>
-        <w:t> source to the destination </w:t>
-      </w:r>
-      <w:r>
-        <w:rPr>
-          <w:rFonts w:asciiTheme="minorHAnsi" w:hAnsiTheme="minorHAnsi" w:cstheme="minorHAnsi"/>
-          <w:shd w:val="clear" w:color="auto" w:fill="FFFFFF"/>
-        </w:rPr>
-        <w:t xml:space="preserve">from one computer to another is done by adding </w:t>
-      </w:r>
-      <w:r>
-        <w:rPr>
-          <w:rFonts w:asciiTheme="minorHAnsi" w:hAnsiTheme="minorHAnsi" w:cstheme="minorHAnsi"/>
-          <w:shd w:val="clear" w:color="auto" w:fill="FFFFFF"/>
-        </w:rPr>
-        <w:t>the header that contains the address as a service-point address or port address.</w:t>
-      </w:r>
-      <w:r>
-        <w:rPr>
-          <w:rFonts w:asciiTheme="minorHAnsi" w:hAnsiTheme="minorHAnsi" w:cstheme="minorHAnsi"/>
-          <w:shd w:val="clear" w:color="auto" w:fill="FFFFFF"/>
-        </w:rPr>
-        <w:t xml:space="preserve"> </w:t>
+        <w:t xml:space="preserve">The transmission of the data </w:t>
+      </w:r>
+      <w:proofErr w:type="gramStart"/>
+      <w:r>
+        <w:rPr>
+          <w:rFonts w:asciiTheme="minorHAnsi" w:hAnsiTheme="minorHAnsi" w:cstheme="minorHAnsi"/>
+          <w:shd w:val="clear" w:color="auto" w:fill="FFFFFF"/>
+        </w:rPr>
+        <w:t>from  source</w:t>
+      </w:r>
+      <w:proofErr w:type="gramEnd"/>
+      <w:r>
+        <w:rPr>
+          <w:rFonts w:asciiTheme="minorHAnsi" w:hAnsiTheme="minorHAnsi" w:cstheme="minorHAnsi"/>
+          <w:shd w:val="clear" w:color="auto" w:fill="FFFFFF"/>
+        </w:rPr>
+        <w:t xml:space="preserve"> to the destination from one computer to another is done by adding the header that contains the address as a service-point address or port address. </w:t>
       </w:r>
     </w:p>
     <w:p>
@@ -9356,14 +9504,7 @@
           <w:rFonts w:asciiTheme="minorHAnsi" w:hAnsiTheme="minorHAnsi" w:cstheme="minorHAnsi"/>
           <w:shd w:val="clear" w:color="auto" w:fill="FFFFFF"/>
         </w:rPr>
-        <w:t xml:space="preserve">After receiving the message, it divides the message into multiple segments. Each segment is assigned with a sequence number uniquely identifying it. After the data packet is received, the layer reassembles it on the basis of sequence numbers. </w:t>
-      </w:r>
-      <w:r>
-        <w:rPr>
-          <w:rFonts w:asciiTheme="minorHAnsi" w:hAnsiTheme="minorHAnsi" w:cstheme="minorHAnsi"/>
-          <w:shd w:val="clear" w:color="auto" w:fill="FFFFFF"/>
-        </w:rPr>
-        <w:t>A connection-oriented service makes a connection with the transport layer at the destination machine before delivering the packets.</w:t>
+        <w:t>After receiving the message, it divides the message into multiple segments. Each segment is assigned with a sequence number uniquely identifying it. After the data packet is received, the layer reassembles it on the basis of sequence numbers. A connection-oriented service makes a connection with the transport layer at the destination machine before delivering the packets.</w:t>
       </w:r>
     </w:p>
     <w:p>
@@ -9569,7 +9710,23 @@
           <w:rFonts w:asciiTheme="minorHAnsi" w:hAnsiTheme="minorHAnsi" w:cstheme="minorHAnsi"/>
           <w:shd w:val="clear" w:color="auto" w:fill="FFFFFF"/>
         </w:rPr>
-        <w:t>This layer is used for establishing maintaining and synchronization the intraction between the communicating devices.</w:t>
+        <w:t xml:space="preserve">This layer is used for establishing maintaining and synchronization the </w:t>
+      </w:r>
+      <w:proofErr w:type="spellStart"/>
+      <w:r>
+        <w:rPr>
+          <w:rFonts w:asciiTheme="minorHAnsi" w:hAnsiTheme="minorHAnsi" w:cstheme="minorHAnsi"/>
+          <w:shd w:val="clear" w:color="auto" w:fill="FFFFFF"/>
+        </w:rPr>
+        <w:t>intraction</w:t>
+      </w:r>
+      <w:proofErr w:type="spellEnd"/>
+      <w:r>
+        <w:rPr>
+          <w:rFonts w:asciiTheme="minorHAnsi" w:hAnsiTheme="minorHAnsi" w:cstheme="minorHAnsi"/>
+          <w:shd w:val="clear" w:color="auto" w:fill="FFFFFF"/>
+        </w:rPr>
+        <w:t xml:space="preserve"> between the communicating devices.</w:t>
       </w:r>
     </w:p>
     <w:p>
@@ -9586,14 +9743,7 @@
           <w:rFonts w:asciiTheme="minorHAnsi" w:hAnsiTheme="minorHAnsi" w:cstheme="minorHAnsi"/>
           <w:shd w:val="clear" w:color="auto" w:fill="FFFFFF"/>
         </w:rPr>
-        <w:t xml:space="preserve">It allows communication between two processes </w:t>
-      </w:r>
-      <w:r>
-        <w:rPr>
-          <w:rFonts w:asciiTheme="minorHAnsi" w:hAnsiTheme="minorHAnsi" w:cstheme="minorHAnsi"/>
-          <w:shd w:val="clear" w:color="auto" w:fill="FFFFFF"/>
-        </w:rPr>
-        <w:t>which can be either half-duplex or full-duplex.</w:t>
+        <w:t>It allows communication between two processes which can be either half-duplex or full-duplex.</w:t>
       </w:r>
     </w:p>
     <w:p>
@@ -9610,14 +9760,23 @@
           <w:rFonts w:asciiTheme="minorHAnsi" w:hAnsiTheme="minorHAnsi" w:cstheme="minorHAnsi"/>
           <w:shd w:val="clear" w:color="auto" w:fill="FFFFFF"/>
         </w:rPr>
-        <w:t xml:space="preserve"> When the data is transmitted, the session layer adds some checkpoints. In case of any error while transmission, it will take place again from the checkpoint known as </w:t>
-      </w:r>
-      <w:r>
-        <w:rPr>
-          <w:rFonts w:asciiTheme="minorHAnsi" w:hAnsiTheme="minorHAnsi" w:cstheme="minorHAnsi"/>
-          <w:shd w:val="clear" w:color="auto" w:fill="FFFFFF"/>
-        </w:rPr>
-        <w:t> Synchronization and recovery.</w:t>
+        <w:t xml:space="preserve"> When the data is transmitted, the session layer adds some checkpoints. In case of any error while transmission, it will take place again from the checkpoint known </w:t>
+      </w:r>
+      <w:proofErr w:type="gramStart"/>
+      <w:r>
+        <w:rPr>
+          <w:rFonts w:asciiTheme="minorHAnsi" w:hAnsiTheme="minorHAnsi" w:cstheme="minorHAnsi"/>
+          <w:shd w:val="clear" w:color="auto" w:fill="FFFFFF"/>
+        </w:rPr>
+        <w:t>as  Synchronization</w:t>
+      </w:r>
+      <w:proofErr w:type="gramEnd"/>
+      <w:r>
+        <w:rPr>
+          <w:rFonts w:asciiTheme="minorHAnsi" w:hAnsiTheme="minorHAnsi" w:cstheme="minorHAnsi"/>
+          <w:shd w:val="clear" w:color="auto" w:fill="FFFFFF"/>
+        </w:rPr>
+        <w:t xml:space="preserve"> and recovery.</w:t>
       </w:r>
     </w:p>
     <w:p>
@@ -9702,28 +9861,25 @@
           <w:rFonts w:asciiTheme="minorHAnsi" w:hAnsiTheme="minorHAnsi" w:cstheme="minorHAnsi"/>
           <w:shd w:val="clear" w:color="auto" w:fill="FFFFFF"/>
         </w:rPr>
-        <w:t xml:space="preserve">This layer is concerned with the a </w:t>
-      </w:r>
-      <w:r>
-        <w:rPr>
-          <w:rFonts w:asciiTheme="minorHAnsi" w:hAnsiTheme="minorHAnsi" w:cstheme="minorHAnsi"/>
-          <w:shd w:val="clear" w:color="auto" w:fill="FFFFFF"/>
-        </w:rPr>
-        <w:t>syntax and semantics of the information exchanged between the two systems.</w:t>
-      </w:r>
-      <w:r>
-        <w:rPr>
-          <w:rFonts w:asciiTheme="minorHAnsi" w:hAnsiTheme="minorHAnsi" w:cstheme="minorHAnsi"/>
-          <w:shd w:val="clear" w:color="auto" w:fill="FFFFFF"/>
-        </w:rPr>
-        <w:t xml:space="preserve">It is a  </w:t>
-      </w:r>
-      <w:r>
-        <w:rPr>
-          <w:rFonts w:asciiTheme="minorHAnsi" w:hAnsiTheme="minorHAnsi" w:cstheme="minorHAnsi"/>
-          <w:shd w:val="clear" w:color="auto" w:fill="FFFFFF"/>
-        </w:rPr>
-        <w:t>part of the operating system that converts the data from one presentation format to another format.</w:t>
+        <w:t xml:space="preserve">This layer is concerned with the a syntax and semantics of the information exchanged between the two </w:t>
+      </w:r>
+      <w:proofErr w:type="spellStart"/>
+      <w:proofErr w:type="gramStart"/>
+      <w:r>
+        <w:rPr>
+          <w:rFonts w:asciiTheme="minorHAnsi" w:hAnsiTheme="minorHAnsi" w:cstheme="minorHAnsi"/>
+          <w:shd w:val="clear" w:color="auto" w:fill="FFFFFF"/>
+        </w:rPr>
+        <w:t>systems.It</w:t>
+      </w:r>
+      <w:proofErr w:type="spellEnd"/>
+      <w:proofErr w:type="gramEnd"/>
+      <w:r>
+        <w:rPr>
+          <w:rFonts w:asciiTheme="minorHAnsi" w:hAnsiTheme="minorHAnsi" w:cstheme="minorHAnsi"/>
+          <w:shd w:val="clear" w:color="auto" w:fill="FFFFFF"/>
+        </w:rPr>
+        <w:t xml:space="preserve"> is a  part of the operating system that converts the data from one presentation format to another format.</w:t>
       </w:r>
     </w:p>
     <w:p>
@@ -9809,14 +9965,7 @@
           <w:rFonts w:asciiTheme="minorHAnsi" w:hAnsiTheme="minorHAnsi" w:cstheme="minorHAnsi"/>
           <w:shd w:val="clear" w:color="auto" w:fill="FFFFFF"/>
         </w:rPr>
-        <w:t xml:space="preserve">Different processes exchange information using different encoding methods. The layer handles the interoperability between these computers and translate it to a common format and then to the </w:t>
-      </w:r>
-      <w:r>
-        <w:rPr>
-          <w:rFonts w:asciiTheme="minorHAnsi" w:hAnsiTheme="minorHAnsi" w:cstheme="minorHAnsi"/>
-          <w:shd w:val="clear" w:color="auto" w:fill="FFFFFF"/>
-        </w:rPr>
-        <w:t>receiver-dependent format at the receiving end.</w:t>
+        <w:t>Different processes exchange information using different encoding methods. The layer handles the interoperability between these computers and translate it to a common format and then to the receiver-dependent format at the receiving end.</w:t>
       </w:r>
     </w:p>
     <w:p>
@@ -10044,28 +10193,7 @@
           <w:rFonts w:asciiTheme="minorHAnsi" w:hAnsiTheme="minorHAnsi" w:cstheme="minorHAnsi"/>
           <w:shd w:val="clear" w:color="auto" w:fill="FFFFFF"/>
         </w:rPr>
-        <w:t>The Transmission Control Protocol (TCP) is a communications standard </w:t>
-      </w:r>
-      <w:r>
-        <w:rPr>
-          <w:rFonts w:asciiTheme="minorHAnsi" w:hAnsiTheme="minorHAnsi" w:cstheme="minorHAnsi"/>
-          <w:shd w:val="clear" w:color="auto" w:fill="FFFFFF"/>
-        </w:rPr>
-        <w:t xml:space="preserve">protocol which enables the devices and applications to exchange data packets over a network. </w:t>
-      </w:r>
-      <w:r>
-        <w:rPr>
-          <w:rFonts w:asciiTheme="minorHAnsi" w:hAnsiTheme="minorHAnsi" w:cstheme="minorHAnsi"/>
-          <w:shd w:val="clear" w:color="auto" w:fill="FFFFFF"/>
-        </w:rPr>
-        <w:t>It is designed to send packets across the internet and ensure</w:t>
-      </w:r>
-      <w:r>
-        <w:rPr>
-          <w:rFonts w:asciiTheme="minorHAnsi" w:hAnsiTheme="minorHAnsi" w:cstheme="minorHAnsi"/>
-          <w:shd w:val="clear" w:color="auto" w:fill="FFFFFF"/>
-        </w:rPr>
-        <w:t xml:space="preserve"> that the correct data is transmitted successfully over networks.</w:t>
+        <w:t>The Transmission Control Protocol (TCP) is a communications standard protocol which enables the devices and applications to exchange data packets over a network. It is designed to send packets across the internet and ensure that the correct data is transmitted successfully over networks.</w:t>
       </w:r>
     </w:p>
     <w:p>
@@ -10082,21 +10210,7 @@
           <w:rFonts w:asciiTheme="minorHAnsi" w:hAnsiTheme="minorHAnsi" w:cstheme="minorHAnsi"/>
           <w:shd w:val="clear" w:color="auto" w:fill="FFFFFF"/>
         </w:rPr>
-        <w:t xml:space="preserve">The TCP transmits data between a server and a client. TCP </w:t>
-      </w:r>
-      <w:r>
-        <w:rPr>
-          <w:rFonts w:asciiTheme="minorHAnsi" w:hAnsiTheme="minorHAnsi" w:cstheme="minorHAnsi"/>
-          <w:shd w:val="clear" w:color="auto" w:fill="FFFFFF"/>
-        </w:rPr>
-        <w:t>establishes a connection between a source and its destination</w:t>
-      </w:r>
-      <w:r>
-        <w:rPr>
-          <w:rFonts w:asciiTheme="minorHAnsi" w:hAnsiTheme="minorHAnsi" w:cstheme="minorHAnsi"/>
-          <w:shd w:val="clear" w:color="auto" w:fill="FFFFFF"/>
-        </w:rPr>
-        <w:t xml:space="preserve"> before transmission of data. </w:t>
+        <w:t xml:space="preserve">The TCP transmits data between a server and a client. TCP establishes a connection between a source and its destination before transmission of data. </w:t>
       </w:r>
     </w:p>
     <w:p>
@@ -10114,21 +10228,7 @@
           <w:shd w:val="clear" w:color="auto" w:fill="FFFFFF"/>
         </w:rPr>
         <w:lastRenderedPageBreak/>
-        <w:t xml:space="preserve">TCP transmits data from high level protocols like </w:t>
-      </w:r>
-      <w:r>
-        <w:rPr>
-          <w:rFonts w:asciiTheme="minorHAnsi" w:hAnsiTheme="minorHAnsi" w:cstheme="minorHAnsi"/>
-          <w:shd w:val="clear" w:color="auto" w:fill="FFFFFF"/>
-        </w:rPr>
-        <w:t>File Transfer Protocol (FTP), Secure Shell (SSH), and Telnet</w:t>
-      </w:r>
-      <w:r>
-        <w:rPr>
-          <w:rFonts w:asciiTheme="minorHAnsi" w:hAnsiTheme="minorHAnsi" w:cstheme="minorHAnsi"/>
-          <w:shd w:val="clear" w:color="auto" w:fill="FFFFFF"/>
-        </w:rPr>
-        <w:t>.</w:t>
+        <w:t>TCP transmits data from high level protocols like File Transfer Protocol (FTP), Secure Shell (SSH), and Telnet.</w:t>
       </w:r>
     </w:p>
     <w:p>
@@ -10162,28 +10262,14 @@
           <w:rFonts w:asciiTheme="minorHAnsi" w:hAnsiTheme="minorHAnsi" w:cstheme="minorHAnsi"/>
           <w:shd w:val="clear" w:color="auto" w:fill="FFFFFF"/>
         </w:rPr>
-        <w:t xml:space="preserve">IP is the most common protocol that is a method for </w:t>
-      </w:r>
-      <w:r>
-        <w:rPr>
-          <w:rFonts w:asciiTheme="minorHAnsi" w:hAnsiTheme="minorHAnsi" w:cstheme="minorHAnsi"/>
-          <w:shd w:val="clear" w:color="auto" w:fill="FFFFFF"/>
-        </w:rPr>
-        <w:t>sending data from one device to another across the internet. </w:t>
-      </w:r>
-      <w:r>
-        <w:rPr>
-          <w:rFonts w:asciiTheme="minorHAnsi" w:hAnsiTheme="minorHAnsi" w:cstheme="minorHAnsi"/>
-          <w:shd w:val="clear" w:color="auto" w:fill="FFFFFF"/>
-        </w:rPr>
-        <w:t>It identifies the IP address of each device and enables it</w:t>
-      </w:r>
-      <w:r>
-        <w:rPr>
-          <w:rFonts w:asciiTheme="minorHAnsi" w:hAnsiTheme="minorHAnsi" w:cstheme="minorHAnsi"/>
-          <w:shd w:val="clear" w:color="auto" w:fill="FFFFFF"/>
-        </w:rPr>
-        <w:t xml:space="preserve"> communicate with and exchange data with other devices connected to the internet.</w:t>
+        <w:t>IP is the most common protocol that is a method for sending data from one device to another across the internet. </w:t>
+      </w:r>
+      <w:r>
+        <w:rPr>
+          <w:rFonts w:asciiTheme="minorHAnsi" w:hAnsiTheme="minorHAnsi" w:cstheme="minorHAnsi"/>
+          <w:shd w:val="clear" w:color="auto" w:fill="FFFFFF"/>
+        </w:rPr>
+        <w:t>It identifies the IP address of each device and enables it communicate with and exchange data with other devices connected to the internet.</w:t>
       </w:r>
     </w:p>
     <w:p>
@@ -10200,21 +10286,7 @@
           <w:rFonts w:asciiTheme="minorHAnsi" w:hAnsiTheme="minorHAnsi" w:cstheme="minorHAnsi"/>
           <w:shd w:val="clear" w:color="auto" w:fill="FFFFFF"/>
         </w:rPr>
-        <w:t>TCP and IP work together for transmitting the data to its destination. IP obtains and identifies the address. TCP is then responsible for transporting</w:t>
-      </w:r>
-      <w:r>
-        <w:rPr>
-          <w:rFonts w:asciiTheme="minorHAnsi" w:hAnsiTheme="minorHAnsi" w:cstheme="minorHAnsi"/>
-          <w:shd w:val="clear" w:color="auto" w:fill="FFFFFF"/>
-        </w:rPr>
-        <w:t xml:space="preserve"> data and ensuring it gets delivered to the destination application</w:t>
-      </w:r>
-      <w:r>
-        <w:rPr>
-          <w:rFonts w:asciiTheme="minorHAnsi" w:hAnsiTheme="minorHAnsi" w:cstheme="minorHAnsi"/>
-          <w:shd w:val="clear" w:color="auto" w:fill="FFFFFF"/>
-        </w:rPr>
-        <w:t>.</w:t>
+        <w:t>TCP and IP work together for transmitting the data to its destination. IP obtains and identifies the address. TCP is then responsible for transporting data and ensuring it gets delivered to the destination application.</w:t>
       </w:r>
     </w:p>
     <w:p>
@@ -10231,49 +10303,7 @@
           <w:rFonts w:asciiTheme="minorHAnsi" w:hAnsiTheme="minorHAnsi" w:cstheme="minorHAnsi"/>
           <w:shd w:val="clear" w:color="auto" w:fill="FFFFFF"/>
         </w:rPr>
-        <w:t xml:space="preserve">The TCP/IP model </w:t>
-      </w:r>
-      <w:r>
-        <w:rPr>
-          <w:rFonts w:asciiTheme="minorHAnsi" w:hAnsiTheme="minorHAnsi" w:cstheme="minorHAnsi"/>
-          <w:shd w:val="clear" w:color="auto" w:fill="FFFFFF"/>
-        </w:rPr>
-        <w:t>breaks messages into packets</w:t>
-      </w:r>
-      <w:r>
-        <w:rPr>
-          <w:rFonts w:asciiTheme="minorHAnsi" w:hAnsiTheme="minorHAnsi" w:cstheme="minorHAnsi"/>
-          <w:shd w:val="clear" w:color="auto" w:fill="FFFFFF"/>
-        </w:rPr>
-        <w:t xml:space="preserve"> for avoiding resending of messages </w:t>
-      </w:r>
-      <w:r>
-        <w:rPr>
-          <w:rFonts w:asciiTheme="minorHAnsi" w:hAnsiTheme="minorHAnsi" w:cstheme="minorHAnsi"/>
-          <w:shd w:val="clear" w:color="auto" w:fill="FFFFFF"/>
-        </w:rPr>
-        <w:t>and sends them on to other devices on the network, such as routers, security gateways, and switches</w:t>
-      </w:r>
-      <w:r>
-        <w:rPr>
-          <w:rFonts w:asciiTheme="minorHAnsi" w:hAnsiTheme="minorHAnsi" w:cstheme="minorHAnsi"/>
-          <w:shd w:val="clear" w:color="auto" w:fill="FFFFFF"/>
-        </w:rPr>
-        <w:t xml:space="preserve">. </w:t>
-      </w:r>
-      <w:r>
-        <w:rPr>
-          <w:rFonts w:asciiTheme="minorHAnsi" w:hAnsiTheme="minorHAnsi" w:cstheme="minorHAnsi"/>
-          <w:shd w:val="clear" w:color="auto" w:fill="FFFFFF"/>
-        </w:rPr>
-        <w:t>Packets are reassembled once they reach their destination.</w:t>
-      </w:r>
-      <w:r>
-        <w:rPr>
-          <w:rFonts w:asciiTheme="minorHAnsi" w:hAnsiTheme="minorHAnsi" w:cstheme="minorHAnsi"/>
-          <w:shd w:val="clear" w:color="auto" w:fill="FFFFFF"/>
-        </w:rPr>
-        <w:t xml:space="preserve"> Each packet takes the best route as per availability.</w:t>
+        <w:t>The TCP/IP model breaks messages into packets for avoiding resending of messages and sends them on to other devices on the network, such as routers, security gateways, and switches. Packets are reassembled once they reach their destination. Each packet takes the best route as per availability.</w:t>
       </w:r>
     </w:p>
     <w:p>
@@ -10287,6 +10317,7 @@
       </w:pPr>
       <w:r>
         <w:rPr>
+          <w:rFonts w:asciiTheme="minorHAnsi" w:hAnsiTheme="minorHAnsi" w:cstheme="minorHAnsi"/>
           <w:noProof/>
         </w:rPr>
         <w:drawing>
@@ -10340,28 +10371,7 @@
           <w:rFonts w:asciiTheme="minorHAnsi" w:hAnsiTheme="minorHAnsi" w:cstheme="minorHAnsi"/>
           <w:shd w:val="clear" w:color="auto" w:fill="FFFFFF"/>
         </w:rPr>
-        <w:t xml:space="preserve">TCP/IP divides communication tasks into </w:t>
-      </w:r>
-      <w:r>
-        <w:rPr>
-          <w:rFonts w:asciiTheme="minorHAnsi" w:hAnsiTheme="minorHAnsi" w:cstheme="minorHAnsi"/>
-          <w:shd w:val="clear" w:color="auto" w:fill="FFFFFF"/>
-        </w:rPr>
-        <w:t xml:space="preserve">4 </w:t>
-      </w:r>
-      <w:r>
-        <w:rPr>
-          <w:rFonts w:asciiTheme="minorHAnsi" w:hAnsiTheme="minorHAnsi" w:cstheme="minorHAnsi"/>
-          <w:shd w:val="clear" w:color="auto" w:fill="FFFFFF"/>
-        </w:rPr>
-        <w:t>layers</w:t>
-      </w:r>
-      <w:r>
-        <w:rPr>
-          <w:rFonts w:asciiTheme="minorHAnsi" w:hAnsiTheme="minorHAnsi" w:cstheme="minorHAnsi"/>
-          <w:shd w:val="clear" w:color="auto" w:fill="FFFFFF"/>
-        </w:rPr>
-        <w:t>:</w:t>
+        <w:t>TCP/IP divides communication tasks into 4 layers:</w:t>
       </w:r>
     </w:p>
     <w:p>
@@ -10395,112 +10405,14 @@
           <w:rFonts w:asciiTheme="minorHAnsi" w:hAnsiTheme="minorHAnsi" w:cstheme="minorHAnsi"/>
           <w:shd w:val="clear" w:color="auto" w:fill="FFFFFF"/>
         </w:rPr>
-        <w:t xml:space="preserve">The </w:t>
-      </w:r>
-      <w:r>
-        <w:rPr>
-          <w:rFonts w:asciiTheme="minorHAnsi" w:hAnsiTheme="minorHAnsi" w:cstheme="minorHAnsi"/>
-          <w:shd w:val="clear" w:color="auto" w:fill="FFFFFF"/>
-        </w:rPr>
-        <w:t xml:space="preserve">network layer is the combination of the Physical layer and Data Link layer </w:t>
-      </w:r>
-      <w:r>
-        <w:rPr>
-          <w:rFonts w:asciiTheme="minorHAnsi" w:hAnsiTheme="minorHAnsi" w:cstheme="minorHAnsi"/>
-          <w:shd w:val="clear" w:color="auto" w:fill="FFFFFF"/>
-        </w:rPr>
-        <w:t xml:space="preserve">of the OSI </w:t>
-      </w:r>
-      <w:r>
-        <w:rPr>
-          <w:rFonts w:asciiTheme="minorHAnsi" w:hAnsiTheme="minorHAnsi" w:cstheme="minorHAnsi"/>
-          <w:shd w:val="clear" w:color="auto" w:fill="FFFFFF"/>
-        </w:rPr>
-        <w:t>model.</w:t>
-      </w:r>
-      <w:r>
-        <w:rPr>
-          <w:rFonts w:asciiTheme="minorHAnsi" w:hAnsiTheme="minorHAnsi" w:cstheme="minorHAnsi"/>
-          <w:shd w:val="clear" w:color="auto" w:fill="FFFFFF"/>
-        </w:rPr>
-        <w:t xml:space="preserve"> It determines how the data is sent physically through the network. It is responsible </w:t>
-      </w:r>
-      <w:r>
-        <w:rPr>
-          <w:rFonts w:asciiTheme="minorHAnsi" w:hAnsiTheme="minorHAnsi" w:cstheme="minorHAnsi"/>
-          <w:shd w:val="clear" w:color="auto" w:fill="FFFFFF"/>
-        </w:rPr>
-        <w:t>for the transmission of the data between two devices on the same network.</w:t>
-      </w:r>
-      <w:r>
-        <w:rPr>
-          <w:rFonts w:asciiTheme="minorHAnsi" w:hAnsiTheme="minorHAnsi" w:cstheme="minorHAnsi"/>
-          <w:shd w:val="clear" w:color="auto" w:fill="FFFFFF"/>
-        </w:rPr>
-        <w:t xml:space="preserve"> </w:t>
-      </w:r>
-      <w:r>
-        <w:rPr>
-          <w:rFonts w:asciiTheme="minorHAnsi" w:hAnsiTheme="minorHAnsi" w:cstheme="minorHAnsi"/>
-          <w:shd w:val="clear" w:color="auto" w:fill="FFFFFF"/>
-        </w:rPr>
-        <w:t>This layer encapsulates</w:t>
-      </w:r>
-      <w:r>
-        <w:rPr>
-          <w:rFonts w:asciiTheme="minorHAnsi" w:hAnsiTheme="minorHAnsi" w:cstheme="minorHAnsi"/>
-          <w:shd w:val="clear" w:color="auto" w:fill="FFFFFF"/>
-        </w:rPr>
-        <w:t xml:space="preserve"> the IP datagram into frames </w:t>
-      </w:r>
-      <w:r>
-        <w:rPr>
-          <w:rFonts w:asciiTheme="minorHAnsi" w:hAnsiTheme="minorHAnsi" w:cstheme="minorHAnsi"/>
-          <w:shd w:val="clear" w:color="auto" w:fill="FFFFFF"/>
-        </w:rPr>
-        <w:t xml:space="preserve">that is </w:t>
-      </w:r>
-      <w:r>
-        <w:rPr>
-          <w:rFonts w:asciiTheme="minorHAnsi" w:hAnsiTheme="minorHAnsi" w:cstheme="minorHAnsi"/>
-          <w:shd w:val="clear" w:color="auto" w:fill="FFFFFF"/>
-        </w:rPr>
-        <w:t>transmitted by the network and</w:t>
-      </w:r>
-      <w:r>
-        <w:rPr>
-          <w:rFonts w:asciiTheme="minorHAnsi" w:hAnsiTheme="minorHAnsi" w:cstheme="minorHAnsi"/>
-          <w:shd w:val="clear" w:color="auto" w:fill="FFFFFF"/>
-        </w:rPr>
-        <w:t xml:space="preserve"> </w:t>
-      </w:r>
-      <w:r>
-        <w:rPr>
-          <w:rFonts w:asciiTheme="minorHAnsi" w:hAnsiTheme="minorHAnsi" w:cstheme="minorHAnsi"/>
-          <w:shd w:val="clear" w:color="auto" w:fill="FFFFFF"/>
-        </w:rPr>
-        <w:t>IP addresses</w:t>
-      </w:r>
-      <w:r>
-        <w:rPr>
-          <w:rFonts w:asciiTheme="minorHAnsi" w:hAnsiTheme="minorHAnsi" w:cstheme="minorHAnsi"/>
-          <w:shd w:val="clear" w:color="auto" w:fill="FFFFFF"/>
-        </w:rPr>
-        <w:t xml:space="preserve"> are mapped</w:t>
-      </w:r>
-      <w:r>
-        <w:rPr>
-          <w:rFonts w:asciiTheme="minorHAnsi" w:hAnsiTheme="minorHAnsi" w:cstheme="minorHAnsi"/>
-          <w:shd w:val="clear" w:color="auto" w:fill="FFFFFF"/>
-        </w:rPr>
-        <w:t xml:space="preserve"> into physical addresses.</w:t>
-      </w:r>
-      <w:r>
-        <w:rPr>
-          <w:rFonts w:asciiTheme="minorHAnsi" w:hAnsiTheme="minorHAnsi" w:cstheme="minorHAnsi"/>
-          <w:shd w:val="clear" w:color="auto" w:fill="FFFFFF"/>
-        </w:rPr>
-        <w:t xml:space="preserve"> </w:t>
+        <w:t xml:space="preserve">The network layer is the combination of the Physical layer and Data Link layer of the OSI model. It determines how the data is sent physically through the network. It is responsible for the transmission of the data between two devices on the same network. </w:t>
+      </w:r>
+      <w:r>
+        <w:rPr>
+          <w:rFonts w:asciiTheme="minorHAnsi" w:hAnsiTheme="minorHAnsi" w:cstheme="minorHAnsi"/>
+          <w:shd w:val="clear" w:color="auto" w:fill="FFFFFF"/>
+        </w:rPr>
+        <w:t xml:space="preserve">This layer encapsulates the IP datagram into frames that is transmitted by the network and IP addresses are mapped into physical addresses. </w:t>
       </w:r>
     </w:p>
     <w:p>
@@ -10558,70 +10470,7 @@
           <w:rFonts w:asciiTheme="minorHAnsi" w:hAnsiTheme="minorHAnsi" w:cstheme="minorHAnsi"/>
           <w:shd w:val="clear" w:color="auto" w:fill="FFFFFF"/>
         </w:rPr>
-        <w:t xml:space="preserve">This layer is responsible to </w:t>
-      </w:r>
-      <w:r>
-        <w:rPr>
-          <w:rFonts w:asciiTheme="minorHAnsi" w:hAnsiTheme="minorHAnsi" w:cstheme="minorHAnsi"/>
-          <w:shd w:val="clear" w:color="auto" w:fill="FFFFFF"/>
-        </w:rPr>
-        <w:t>se</w:t>
-      </w:r>
-      <w:r>
-        <w:rPr>
-          <w:rFonts w:asciiTheme="minorHAnsi" w:hAnsiTheme="minorHAnsi" w:cstheme="minorHAnsi"/>
-          <w:shd w:val="clear" w:color="auto" w:fill="FFFFFF"/>
-        </w:rPr>
-        <w:t>nd the packets from any network.</w:t>
-      </w:r>
-      <w:r>
-        <w:rPr>
-          <w:rFonts w:asciiTheme="minorHAnsi" w:hAnsiTheme="minorHAnsi" w:cstheme="minorHAnsi"/>
-          <w:shd w:val="clear" w:color="auto" w:fill="FFFFFF"/>
-        </w:rPr>
-        <w:t xml:space="preserve"> </w:t>
-      </w:r>
-      <w:r>
-        <w:rPr>
-          <w:rFonts w:asciiTheme="minorHAnsi" w:hAnsiTheme="minorHAnsi" w:cstheme="minorHAnsi"/>
-          <w:shd w:val="clear" w:color="auto" w:fill="FFFFFF"/>
-        </w:rPr>
-        <w:t>T</w:t>
-      </w:r>
-      <w:r>
-        <w:rPr>
-          <w:rFonts w:asciiTheme="minorHAnsi" w:hAnsiTheme="minorHAnsi" w:cstheme="minorHAnsi"/>
-          <w:shd w:val="clear" w:color="auto" w:fill="FFFFFF"/>
-        </w:rPr>
-        <w:t xml:space="preserve">hey </w:t>
-      </w:r>
-      <w:r>
-        <w:rPr>
-          <w:rFonts w:asciiTheme="minorHAnsi" w:hAnsiTheme="minorHAnsi" w:cstheme="minorHAnsi"/>
-          <w:shd w:val="clear" w:color="auto" w:fill="FFFFFF"/>
-        </w:rPr>
-        <w:t xml:space="preserve">must </w:t>
-      </w:r>
-      <w:r>
-        <w:rPr>
-          <w:rFonts w:asciiTheme="minorHAnsi" w:hAnsiTheme="minorHAnsi" w:cstheme="minorHAnsi"/>
-          <w:shd w:val="clear" w:color="auto" w:fill="FFFFFF"/>
-        </w:rPr>
-        <w:t xml:space="preserve">arrive at the destination </w:t>
-      </w:r>
-      <w:r>
-        <w:rPr>
-          <w:rFonts w:asciiTheme="minorHAnsi" w:hAnsiTheme="minorHAnsi" w:cstheme="minorHAnsi"/>
-          <w:shd w:val="clear" w:color="auto" w:fill="FFFFFF"/>
-        </w:rPr>
-        <w:t xml:space="preserve">required </w:t>
-      </w:r>
-      <w:r>
-        <w:rPr>
-          <w:rFonts w:asciiTheme="minorHAnsi" w:hAnsiTheme="minorHAnsi" w:cstheme="minorHAnsi"/>
-          <w:shd w:val="clear" w:color="auto" w:fill="FFFFFF"/>
-        </w:rPr>
-        <w:t>irrespective of the route they take.</w:t>
+        <w:t>This layer is responsible to send the packets from any network. They must arrive at the destination required irrespective of the route they take.</w:t>
       </w:r>
     </w:p>
     <w:p>
@@ -10721,170 +10570,44 @@
           <w:bCs/>
           <w:shd w:val="clear" w:color="auto" w:fill="FFFFFF"/>
         </w:rPr>
-        <w:t xml:space="preserve">The data transmitted by the Transport layer is accepted by the protocol and ensures that it is </w:t>
-      </w:r>
-      <w:r>
-        <w:rPr>
-          <w:rFonts w:asciiTheme="minorHAnsi" w:hAnsiTheme="minorHAnsi" w:cstheme="minorHAnsi"/>
-          <w:shd w:val="clear" w:color="auto" w:fill="FFFFFF"/>
-        </w:rPr>
-        <w:t> sent and received securely</w:t>
-      </w:r>
-      <w:r>
-        <w:rPr>
-          <w:rFonts w:asciiTheme="minorHAnsi" w:hAnsiTheme="minorHAnsi" w:cstheme="minorHAnsi"/>
-          <w:shd w:val="clear" w:color="auto" w:fill="FFFFFF"/>
-        </w:rPr>
-        <w:t xml:space="preserve">. It also </w:t>
-      </w:r>
-      <w:r>
-        <w:rPr>
-          <w:rFonts w:asciiTheme="minorHAnsi" w:hAnsiTheme="minorHAnsi" w:cstheme="minorHAnsi"/>
-          <w:shd w:val="clear" w:color="auto" w:fill="FFFFFF"/>
-        </w:rPr>
-        <w:t>encapsulates the data into message known as IP datagram.</w:t>
-      </w:r>
-    </w:p>
-    <w:p>
-      <w:pPr>
-        <w:spacing w:after="300"/>
-        <w:ind w:firstLine="0"/>
+        <w:t xml:space="preserve">The data transmitted by the Transport layer is accepted by the protocol and ensures that it </w:t>
+      </w:r>
+      <w:proofErr w:type="gramStart"/>
+      <w:r>
         <w:rPr>
           <w:rFonts w:asciiTheme="minorHAnsi" w:hAnsiTheme="minorHAnsi" w:cstheme="minorHAnsi"/>
           <w:b/>
           <w:bCs/>
           <w:shd w:val="clear" w:color="auto" w:fill="FFFFFF"/>
         </w:rPr>
-      </w:pPr>
-      <w:r>
+        <w:t xml:space="preserve">is </w:t>
+      </w:r>
+      <w:r>
+        <w:rPr>
+          <w:rFonts w:asciiTheme="minorHAnsi" w:hAnsiTheme="minorHAnsi" w:cstheme="minorHAnsi"/>
+          <w:shd w:val="clear" w:color="auto" w:fill="FFFFFF"/>
+        </w:rPr>
+        <w:t> sent</w:t>
+      </w:r>
+      <w:proofErr w:type="gramEnd"/>
+      <w:r>
+        <w:rPr>
+          <w:rFonts w:asciiTheme="minorHAnsi" w:hAnsiTheme="minorHAnsi" w:cstheme="minorHAnsi"/>
+          <w:shd w:val="clear" w:color="auto" w:fill="FFFFFF"/>
+        </w:rPr>
+        <w:t xml:space="preserve"> and received securely. It also encapsulates the data into message known as IP datagram.</w:t>
+      </w:r>
+    </w:p>
+    <w:p>
+      <w:pPr>
+        <w:spacing w:after="300"/>
+        <w:ind w:firstLine="0"/>
         <w:rPr>
           <w:rFonts w:asciiTheme="minorHAnsi" w:hAnsiTheme="minorHAnsi" w:cstheme="minorHAnsi"/>
           <w:b/>
           <w:bCs/>
           <w:shd w:val="clear" w:color="auto" w:fill="FFFFFF"/>
         </w:rPr>
-        <w:t xml:space="preserve">Fragmentation and Reassembly: There is a limit on the </w:t>
-      </w:r>
-      <w:r>
-        <w:rPr>
-          <w:rFonts w:asciiTheme="minorHAnsi" w:hAnsiTheme="minorHAnsi" w:cstheme="minorHAnsi"/>
-          <w:shd w:val="clear" w:color="auto" w:fill="FFFFFF"/>
-        </w:rPr>
-        <w:t>size of the IP datagram by data link layer protoco</w:t>
-      </w:r>
-      <w:r>
-        <w:rPr>
-          <w:rFonts w:asciiTheme="minorHAnsi" w:hAnsiTheme="minorHAnsi" w:cstheme="minorHAnsi"/>
-          <w:shd w:val="clear" w:color="auto" w:fill="FFFFFF"/>
-        </w:rPr>
-        <w:t xml:space="preserve">l called as </w:t>
-      </w:r>
-      <w:r>
-        <w:rPr>
-          <w:rFonts w:asciiTheme="minorHAnsi" w:hAnsiTheme="minorHAnsi" w:cstheme="minorHAnsi"/>
-          <w:shd w:val="clear" w:color="auto" w:fill="FFFFFF"/>
-        </w:rPr>
-        <w:t>Maximum Transmission unit (MTU)</w:t>
-      </w:r>
-      <w:r>
-        <w:rPr>
-          <w:rFonts w:asciiTheme="minorHAnsi" w:hAnsiTheme="minorHAnsi" w:cstheme="minorHAnsi"/>
-          <w:shd w:val="clear" w:color="auto" w:fill="FFFFFF"/>
-        </w:rPr>
-        <w:t xml:space="preserve">. If the size is of the IP  datagram is greater than the MTU, </w:t>
-      </w:r>
-      <w:r>
-        <w:rPr>
-          <w:rFonts w:asciiTheme="minorHAnsi" w:hAnsiTheme="minorHAnsi" w:cstheme="minorHAnsi"/>
-          <w:shd w:val="clear" w:color="auto" w:fill="FFFFFF"/>
-        </w:rPr>
-        <w:t> the IP protocol splits the datagram into smaller units so that they can travel over the local network.</w:t>
-      </w:r>
-      <w:r>
-        <w:rPr>
-          <w:rFonts w:asciiTheme="minorHAnsi" w:hAnsiTheme="minorHAnsi" w:cstheme="minorHAnsi"/>
-          <w:shd w:val="clear" w:color="auto" w:fill="FFFFFF"/>
-        </w:rPr>
-        <w:t xml:space="preserve"> Fragmentation is done by the sender or </w:t>
-      </w:r>
-      <w:r>
-        <w:rPr>
-          <w:rFonts w:asciiTheme="minorHAnsi" w:hAnsiTheme="minorHAnsi" w:cstheme="minorHAnsi"/>
-          <w:shd w:val="clear" w:color="auto" w:fill="FFFFFF"/>
-        </w:rPr>
-        <w:t> intermediate router</w:t>
-      </w:r>
-      <w:r>
-        <w:rPr>
-          <w:rFonts w:asciiTheme="minorHAnsi" w:hAnsiTheme="minorHAnsi" w:cstheme="minorHAnsi"/>
-          <w:shd w:val="clear" w:color="auto" w:fill="FFFFFF"/>
-        </w:rPr>
-        <w:t xml:space="preserve"> and </w:t>
-      </w:r>
-      <w:r>
-        <w:rPr>
-          <w:rFonts w:asciiTheme="minorHAnsi" w:hAnsiTheme="minorHAnsi" w:cstheme="minorHAnsi"/>
-          <w:shd w:val="clear" w:color="auto" w:fill="FFFFFF"/>
-        </w:rPr>
-        <w:t xml:space="preserve">all the fragments are reassembled to form an original </w:t>
-      </w:r>
-      <w:r>
-        <w:rPr>
-          <w:rFonts w:asciiTheme="minorHAnsi" w:hAnsiTheme="minorHAnsi" w:cstheme="minorHAnsi"/>
-          <w:shd w:val="clear" w:color="auto" w:fill="FFFFFF"/>
-        </w:rPr>
-        <w:t>data packet</w:t>
-      </w:r>
-      <w:r>
-        <w:rPr>
-          <w:rFonts w:asciiTheme="minorHAnsi" w:hAnsiTheme="minorHAnsi" w:cstheme="minorHAnsi"/>
-          <w:shd w:val="clear" w:color="auto" w:fill="FFFFFF"/>
-        </w:rPr>
-        <w:t>.</w:t>
-      </w:r>
-    </w:p>
-    <w:p>
-      <w:pPr>
-        <w:spacing w:after="300"/>
-        <w:ind w:firstLine="0"/>
-        <w:rPr>
-          <w:rFonts w:asciiTheme="minorHAnsi" w:hAnsiTheme="minorHAnsi" w:cstheme="minorHAnsi"/>
-          <w:shd w:val="clear" w:color="auto" w:fill="FFFFFF"/>
-        </w:rPr>
-      </w:pPr>
-      <w:r>
-        <w:rPr>
-          <w:rFonts w:asciiTheme="minorHAnsi" w:hAnsiTheme="minorHAnsi" w:cstheme="minorHAnsi"/>
-          <w:shd w:val="clear" w:color="auto" w:fill="FFFFFF"/>
-        </w:rPr>
-        <w:t>Routing: When the source and destination of the data are present in distant network, the IP datagram is routed through various devices through the protocol.</w:t>
-      </w:r>
-    </w:p>
-    <w:p>
-      <w:pPr>
-        <w:spacing w:after="300"/>
-        <w:ind w:firstLine="0"/>
-        <w:rPr>
-          <w:rFonts w:asciiTheme="minorHAnsi" w:hAnsiTheme="minorHAnsi" w:cstheme="minorHAnsi"/>
-          <w:shd w:val="clear" w:color="auto" w:fill="FFFFFF"/>
-        </w:rPr>
-      </w:pPr>
-      <w:r>
-        <w:rPr>
-          <w:rFonts w:asciiTheme="minorHAnsi" w:hAnsiTheme="minorHAnsi" w:cstheme="minorHAnsi"/>
-          <w:shd w:val="clear" w:color="auto" w:fill="FFFFFF"/>
-        </w:rPr>
-        <w:t>ARP Protocol</w:t>
-      </w:r>
-    </w:p>
-    <w:p>
-      <w:pPr>
-        <w:spacing w:after="300"/>
-        <w:ind w:firstLine="0"/>
-        <w:rPr>
-          <w:rFonts w:asciiTheme="minorHAnsi" w:hAnsiTheme="minorHAnsi" w:cstheme="minorHAnsi"/>
-          <w:shd w:val="clear" w:color="auto" w:fill="FFFFFF"/>
-        </w:rPr>
       </w:pPr>
       <w:r>
         <w:rPr>
@@ -10893,35 +10616,46 @@
           <w:bCs/>
           <w:shd w:val="clear" w:color="auto" w:fill="FFFFFF"/>
         </w:rPr>
-        <w:t xml:space="preserve">Address Resolution Protocol </w:t>
-      </w:r>
-      <w:r>
-        <w:rPr>
-          <w:rFonts w:asciiTheme="minorHAnsi" w:hAnsiTheme="minorHAnsi" w:cstheme="minorHAnsi"/>
-          <w:shd w:val="clear" w:color="auto" w:fill="FFFFFF"/>
-        </w:rPr>
-        <w:t> is a network layer protocol which is used to find the physical address from the IP address.</w:t>
-      </w:r>
-      <w:r>
-        <w:rPr>
-          <w:rFonts w:asciiTheme="minorHAnsi" w:hAnsiTheme="minorHAnsi" w:cstheme="minorHAnsi"/>
-          <w:shd w:val="clear" w:color="auto" w:fill="FFFFFF"/>
-        </w:rPr>
-        <w:t xml:space="preserve"> When the sender wants the physical address, it broadcasts the ARP request to the network and every device then accepts the ARP request and the required client recognizes the IP address and sends back its physical address as ARP reply. </w:t>
-      </w:r>
-      <w:r>
-        <w:rPr>
-          <w:rFonts w:asciiTheme="minorHAnsi" w:hAnsiTheme="minorHAnsi" w:cstheme="minorHAnsi"/>
-          <w:shd w:val="clear" w:color="auto" w:fill="FFFFFF"/>
-        </w:rPr>
-        <w:t>The recipient adds the physical address both to its cache memory and to the datagram header</w:t>
-      </w:r>
-      <w:r>
-        <w:rPr>
-          <w:rFonts w:asciiTheme="minorHAnsi" w:hAnsiTheme="minorHAnsi" w:cstheme="minorHAnsi"/>
-          <w:shd w:val="clear" w:color="auto" w:fill="FFFFFF"/>
-        </w:rPr>
-        <w:t>.</w:t>
+        <w:t xml:space="preserve">Fragmentation and Reassembly: There is a limit on the </w:t>
+      </w:r>
+      <w:r>
+        <w:rPr>
+          <w:rFonts w:asciiTheme="minorHAnsi" w:hAnsiTheme="minorHAnsi" w:cstheme="minorHAnsi"/>
+          <w:shd w:val="clear" w:color="auto" w:fill="FFFFFF"/>
+        </w:rPr>
+        <w:t xml:space="preserve">size of the IP datagram by data link layer protocol called as Maximum Transmission unit (MTU). If the size is of the </w:t>
+      </w:r>
+      <w:proofErr w:type="gramStart"/>
+      <w:r>
+        <w:rPr>
+          <w:rFonts w:asciiTheme="minorHAnsi" w:hAnsiTheme="minorHAnsi" w:cstheme="minorHAnsi"/>
+          <w:shd w:val="clear" w:color="auto" w:fill="FFFFFF"/>
+        </w:rPr>
+        <w:t>IP  datagram</w:t>
+      </w:r>
+      <w:proofErr w:type="gramEnd"/>
+      <w:r>
+        <w:rPr>
+          <w:rFonts w:asciiTheme="minorHAnsi" w:hAnsiTheme="minorHAnsi" w:cstheme="minorHAnsi"/>
+          <w:shd w:val="clear" w:color="auto" w:fill="FFFFFF"/>
+        </w:rPr>
+        <w:t xml:space="preserve"> is greater than the MTU,  the IP protocol splits the datagram into smaller units so that they can travel over the local network. Fragmentation is done by the sender </w:t>
+      </w:r>
+      <w:proofErr w:type="gramStart"/>
+      <w:r>
+        <w:rPr>
+          <w:rFonts w:asciiTheme="minorHAnsi" w:hAnsiTheme="minorHAnsi" w:cstheme="minorHAnsi"/>
+          <w:shd w:val="clear" w:color="auto" w:fill="FFFFFF"/>
+        </w:rPr>
+        <w:t>or  intermediate</w:t>
+      </w:r>
+      <w:proofErr w:type="gramEnd"/>
+      <w:r>
+        <w:rPr>
+          <w:rFonts w:asciiTheme="minorHAnsi" w:hAnsiTheme="minorHAnsi" w:cstheme="minorHAnsi"/>
+          <w:shd w:val="clear" w:color="auto" w:fill="FFFFFF"/>
+        </w:rPr>
+        <w:t xml:space="preserve"> router and all the fragments are reassembled to form an original data packet.</w:t>
       </w:r>
     </w:p>
     <w:p>
@@ -10938,6 +10672,84 @@
           <w:rFonts w:asciiTheme="minorHAnsi" w:hAnsiTheme="minorHAnsi" w:cstheme="minorHAnsi"/>
           <w:shd w:val="clear" w:color="auto" w:fill="FFFFFF"/>
         </w:rPr>
+        <w:t>Routing: When the source and destination of the data are present in distant network, the IP datagram is routed through various devices through the protocol.</w:t>
+      </w:r>
+    </w:p>
+    <w:p>
+      <w:pPr>
+        <w:spacing w:after="300"/>
+        <w:ind w:firstLine="0"/>
+        <w:rPr>
+          <w:rFonts w:asciiTheme="minorHAnsi" w:hAnsiTheme="minorHAnsi" w:cstheme="minorHAnsi"/>
+          <w:shd w:val="clear" w:color="auto" w:fill="FFFFFF"/>
+        </w:rPr>
+      </w:pPr>
+      <w:r>
+        <w:rPr>
+          <w:rFonts w:asciiTheme="minorHAnsi" w:hAnsiTheme="minorHAnsi" w:cstheme="minorHAnsi"/>
+          <w:shd w:val="clear" w:color="auto" w:fill="FFFFFF"/>
+        </w:rPr>
+        <w:t>ARP Protocol</w:t>
+      </w:r>
+    </w:p>
+    <w:p>
+      <w:pPr>
+        <w:spacing w:after="300"/>
+        <w:ind w:firstLine="0"/>
+        <w:rPr>
+          <w:rFonts w:asciiTheme="minorHAnsi" w:hAnsiTheme="minorHAnsi" w:cstheme="minorHAnsi"/>
+          <w:shd w:val="clear" w:color="auto" w:fill="FFFFFF"/>
+        </w:rPr>
+      </w:pPr>
+      <w:r>
+        <w:rPr>
+          <w:rFonts w:asciiTheme="minorHAnsi" w:hAnsiTheme="minorHAnsi" w:cstheme="minorHAnsi"/>
+          <w:b/>
+          <w:bCs/>
+          <w:shd w:val="clear" w:color="auto" w:fill="FFFFFF"/>
+        </w:rPr>
+        <w:t xml:space="preserve">Address Resolution </w:t>
+      </w:r>
+      <w:proofErr w:type="gramStart"/>
+      <w:r>
+        <w:rPr>
+          <w:rFonts w:asciiTheme="minorHAnsi" w:hAnsiTheme="minorHAnsi" w:cstheme="minorHAnsi"/>
+          <w:b/>
+          <w:bCs/>
+          <w:shd w:val="clear" w:color="auto" w:fill="FFFFFF"/>
+        </w:rPr>
+        <w:t xml:space="preserve">Protocol </w:t>
+      </w:r>
+      <w:r>
+        <w:rPr>
+          <w:rFonts w:asciiTheme="minorHAnsi" w:hAnsiTheme="minorHAnsi" w:cstheme="minorHAnsi"/>
+          <w:shd w:val="clear" w:color="auto" w:fill="FFFFFF"/>
+        </w:rPr>
+        <w:t> is</w:t>
+      </w:r>
+      <w:proofErr w:type="gramEnd"/>
+      <w:r>
+        <w:rPr>
+          <w:rFonts w:asciiTheme="minorHAnsi" w:hAnsiTheme="minorHAnsi" w:cstheme="minorHAnsi"/>
+          <w:shd w:val="clear" w:color="auto" w:fill="FFFFFF"/>
+        </w:rPr>
+        <w:t xml:space="preserve"> a network layer protocol which is used to find the physical address from the IP address. When the sender wants the physical address, it broadcasts the ARP request to the network and every device then accepts the ARP request and the required client recognizes the IP address and sends back its physical address as ARP reply. The recipient adds the physical address both to its cache memory and to the datagram header.</w:t>
+      </w:r>
+    </w:p>
+    <w:p>
+      <w:pPr>
+        <w:spacing w:after="300"/>
+        <w:ind w:firstLine="0"/>
+        <w:rPr>
+          <w:rFonts w:asciiTheme="minorHAnsi" w:hAnsiTheme="minorHAnsi" w:cstheme="minorHAnsi"/>
+          <w:shd w:val="clear" w:color="auto" w:fill="FFFFFF"/>
+        </w:rPr>
+      </w:pPr>
+      <w:r>
+        <w:rPr>
+          <w:rFonts w:asciiTheme="minorHAnsi" w:hAnsiTheme="minorHAnsi" w:cstheme="minorHAnsi"/>
+          <w:shd w:val="clear" w:color="auto" w:fill="FFFFFF"/>
+        </w:rPr>
         <w:t>ICMP Protocol</w:t>
       </w:r>
     </w:p>
@@ -10955,56 +10767,7 @@
           <w:rFonts w:asciiTheme="minorHAnsi" w:hAnsiTheme="minorHAnsi" w:cstheme="minorHAnsi"/>
           <w:shd w:val="clear" w:color="auto" w:fill="FFFFFF"/>
         </w:rPr>
-        <w:t>Internet Control Message Protocol</w:t>
-      </w:r>
-      <w:r>
-        <w:rPr>
-          <w:rFonts w:asciiTheme="minorHAnsi" w:hAnsiTheme="minorHAnsi" w:cstheme="minorHAnsi"/>
-          <w:shd w:val="clear" w:color="auto" w:fill="FFFFFF"/>
-        </w:rPr>
-        <w:t xml:space="preserve"> is </w:t>
-      </w:r>
-      <w:r>
-        <w:rPr>
-          <w:rFonts w:asciiTheme="minorHAnsi" w:hAnsiTheme="minorHAnsi" w:cstheme="minorHAnsi"/>
-          <w:shd w:val="clear" w:color="auto" w:fill="FFFFFF"/>
-        </w:rPr>
-        <w:t>used by the hosts or routers to send notifications regarding datagram problems back to the sender.</w:t>
-      </w:r>
-      <w:r>
-        <w:rPr>
-          <w:rFonts w:asciiTheme="minorHAnsi" w:hAnsiTheme="minorHAnsi" w:cstheme="minorHAnsi"/>
-          <w:shd w:val="clear" w:color="auto" w:fill="FFFFFF"/>
-        </w:rPr>
-        <w:t xml:space="preserve"> </w:t>
-      </w:r>
-      <w:r>
-        <w:rPr>
-          <w:rFonts w:asciiTheme="minorHAnsi" w:hAnsiTheme="minorHAnsi" w:cstheme="minorHAnsi"/>
-          <w:shd w:val="clear" w:color="auto" w:fill="FFFFFF"/>
-        </w:rPr>
-        <w:t> If a router is unable to route the data because of some unusual conditions such as disabled links</w:t>
-      </w:r>
-      <w:r>
-        <w:rPr>
-          <w:rFonts w:asciiTheme="minorHAnsi" w:hAnsiTheme="minorHAnsi" w:cstheme="minorHAnsi"/>
-          <w:shd w:val="clear" w:color="auto" w:fill="FFFFFF"/>
-        </w:rPr>
-        <w:t xml:space="preserve"> </w:t>
-      </w:r>
-      <w:r>
-        <w:rPr>
-          <w:rFonts w:asciiTheme="minorHAnsi" w:hAnsiTheme="minorHAnsi" w:cstheme="minorHAnsi"/>
-          <w:shd w:val="clear" w:color="auto" w:fill="FFFFFF"/>
-        </w:rPr>
-        <w:t>or network congestion,</w:t>
-      </w:r>
-      <w:r>
-        <w:rPr>
-          <w:rFonts w:asciiTheme="minorHAnsi" w:hAnsiTheme="minorHAnsi" w:cstheme="minorHAnsi"/>
-          <w:shd w:val="clear" w:color="auto" w:fill="FFFFFF"/>
-        </w:rPr>
-        <w:t xml:space="preserve"> this protocol is used to inform the sender.</w:t>
+        <w:t>Internet Control Message Protocol is used by the hosts or routers to send notifications regarding datagram problems back to the sender.  If a router is unable to route the data because of some unusual conditions such as disabled links or network congestion, this protocol is used to inform the sender.</w:t>
       </w:r>
     </w:p>
     <w:p>
@@ -11166,29 +10929,34 @@
           <w:bdr w:val="none" w:sz="0" w:space="0" w:color="auto" w:frame="1"/>
           <w:shd w:val="clear" w:color="auto" w:fill="FFFFFF"/>
         </w:rPr>
-        <w:t xml:space="preserve">UDP is an unreliable and connectionless protocol. In case of errors in the data, </w:t>
-      </w:r>
-      <w:r>
-        <w:rPr>
-          <w:rFonts w:asciiTheme="minorHAnsi" w:hAnsiTheme="minorHAnsi" w:cstheme="minorHAnsi"/>
-          <w:shd w:val="clear" w:color="auto" w:fill="FFFFFF"/>
-        </w:rPr>
-        <w:t> it discovers the errors but not specify </w:t>
-      </w:r>
-      <w:r>
-        <w:rPr>
-          <w:rFonts w:asciiTheme="minorHAnsi" w:hAnsiTheme="minorHAnsi" w:cstheme="minorHAnsi"/>
-          <w:shd w:val="clear" w:color="auto" w:fill="FFFFFF"/>
-        </w:rPr>
-        <w:t>it. After it discovers the error, the ICMP protocol intimates the user about the damaged data.</w:t>
-      </w:r>
-      <w:r>
-        <w:rPr>
-          <w:rFonts w:asciiTheme="minorHAnsi" w:hAnsiTheme="minorHAnsi" w:cstheme="minorHAnsi"/>
+        <w:t xml:space="preserve">UDP is an unreliable and connectionless protocol. In case of errors in the </w:t>
+      </w:r>
+      <w:proofErr w:type="gramStart"/>
+      <w:r>
+        <w:rPr>
+          <w:rFonts w:asciiTheme="minorHAnsi" w:hAnsiTheme="minorHAnsi" w:cstheme="minorHAnsi"/>
+          <w:b/>
+          <w:bCs/>
           <w:spacing w:val="2"/>
-          <w:shd w:val="clear" w:color="auto" w:fill="FFFFFF"/>
-        </w:rPr>
-        <w:t xml:space="preserve"> This protocol</w:t>
+          <w:bdr w:val="none" w:sz="0" w:space="0" w:color="auto" w:frame="1"/>
+          <w:shd w:val="clear" w:color="auto" w:fill="FFFFFF"/>
+        </w:rPr>
+        <w:t xml:space="preserve">data, </w:t>
+      </w:r>
+      <w:r>
+        <w:rPr>
+          <w:rFonts w:asciiTheme="minorHAnsi" w:hAnsiTheme="minorHAnsi" w:cstheme="minorHAnsi"/>
+          <w:shd w:val="clear" w:color="auto" w:fill="FFFFFF"/>
+        </w:rPr>
+        <w:t> it</w:t>
+      </w:r>
+      <w:proofErr w:type="gramEnd"/>
+      <w:r>
+        <w:rPr>
+          <w:rFonts w:asciiTheme="minorHAnsi" w:hAnsiTheme="minorHAnsi" w:cstheme="minorHAnsi"/>
+          <w:shd w:val="clear" w:color="auto" w:fill="FFFFFF"/>
+        </w:rPr>
+        <w:t xml:space="preserve"> discovers the errors but not specify it. After it discovers the error, the ICMP protocol intimates the user about the damaged data.</w:t>
       </w:r>
       <w:r>
         <w:rPr>
@@ -11196,15 +10964,26 @@
           <w:spacing w:val="2"/>
           <w:shd w:val="clear" w:color="auto" w:fill="FFFFFF"/>
         </w:rPr>
-        <w:t> is more efficient in terms of both latency and bandwidth. </w:t>
-      </w:r>
-      <w:r>
+        <w:t xml:space="preserve"> This protocol is more efficient in terms of both latency and bandwidth. Thus, the real time services where high speed is required, where the delayed packets are dropped instead of processing, we use UDP services.</w:t>
+      </w:r>
+    </w:p>
+    <w:p>
+      <w:pPr>
+        <w:spacing w:after="300"/>
+        <w:ind w:firstLine="0"/>
         <w:rPr>
           <w:rFonts w:asciiTheme="minorHAnsi" w:hAnsiTheme="minorHAnsi" w:cstheme="minorHAnsi"/>
           <w:spacing w:val="2"/>
           <w:shd w:val="clear" w:color="auto" w:fill="FFFFFF"/>
         </w:rPr>
-        <w:t>Thus, the real time services where high speed is required, where the delayed packets are dropped instead of processing, we use UDP services.</w:t>
+      </w:pPr>
+      <w:r>
+        <w:rPr>
+          <w:rFonts w:asciiTheme="minorHAnsi" w:hAnsiTheme="minorHAnsi" w:cstheme="minorHAnsi"/>
+          <w:spacing w:val="2"/>
+          <w:shd w:val="clear" w:color="auto" w:fill="FFFFFF"/>
+        </w:rPr>
+        <w:t>UDP Header</w:t>
       </w:r>
     </w:p>
     <w:p>
@@ -11223,7 +11002,7 @@
           <w:spacing w:val="2"/>
           <w:shd w:val="clear" w:color="auto" w:fill="FFFFFF"/>
         </w:rPr>
-        <w:t>UDP Header</w:t>
+        <w:t>TCP</w:t>
       </w:r>
     </w:p>
     <w:p>
@@ -11242,7 +11021,32 @@
           <w:spacing w:val="2"/>
           <w:shd w:val="clear" w:color="auto" w:fill="FFFFFF"/>
         </w:rPr>
-        <w:t>TCP</w:t>
+        <w:t xml:space="preserve">Unlike UDP, TCP is a reliable </w:t>
+      </w:r>
+      <w:proofErr w:type="gramStart"/>
+      <w:r>
+        <w:rPr>
+          <w:rFonts w:asciiTheme="minorHAnsi" w:hAnsiTheme="minorHAnsi" w:cstheme="minorHAnsi"/>
+          <w:spacing w:val="2"/>
+          <w:shd w:val="clear" w:color="auto" w:fill="FFFFFF"/>
+        </w:rPr>
+        <w:t>protocol .</w:t>
+      </w:r>
+      <w:proofErr w:type="gramEnd"/>
+      <w:r>
+        <w:rPr>
+          <w:rFonts w:asciiTheme="minorHAnsi" w:hAnsiTheme="minorHAnsi" w:cstheme="minorHAnsi"/>
+          <w:spacing w:val="2"/>
+          <w:shd w:val="clear" w:color="auto" w:fill="FFFFFF"/>
+        </w:rPr>
+        <w:t xml:space="preserve"> </w:t>
+      </w:r>
+      <w:r>
+        <w:rPr>
+          <w:rFonts w:asciiTheme="minorHAnsi" w:hAnsiTheme="minorHAnsi" w:cstheme="minorHAnsi"/>
+          <w:shd w:val="clear" w:color="auto" w:fill="FFFFFF"/>
+        </w:rPr>
+        <w:t>As error is detected in the message, the protocol retransmits the damaged frames and gives an acknowledgement as soon as the data is received.</w:t>
       </w:r>
     </w:p>
     <w:p>
@@ -11261,67 +11065,7 @@
           <w:spacing w:val="2"/>
           <w:shd w:val="clear" w:color="auto" w:fill="FFFFFF"/>
         </w:rPr>
-        <w:t xml:space="preserve">Unlike UDP, TCP is a reliable protocol . </w:t>
-      </w:r>
-      <w:r>
-        <w:rPr>
-          <w:rFonts w:ascii="Verdana" w:hAnsi="Verdana"/>
-          <w:color w:val="000000"/>
-          <w:sz w:val="21"/>
-          <w:szCs w:val="21"/>
-          <w:shd w:val="clear" w:color="auto" w:fill="FFFFFF"/>
-        </w:rPr>
-        <w:t xml:space="preserve">As </w:t>
-      </w:r>
-      <w:r>
-        <w:rPr>
-          <w:rFonts w:ascii="Verdana" w:hAnsi="Verdana"/>
-          <w:color w:val="000000"/>
-          <w:sz w:val="21"/>
-          <w:szCs w:val="21"/>
-          <w:shd w:val="clear" w:color="auto" w:fill="FFFFFF"/>
-        </w:rPr>
-        <w:t>error</w:t>
-      </w:r>
-      <w:r>
-        <w:rPr>
-          <w:rFonts w:ascii="Verdana" w:hAnsi="Verdana"/>
-          <w:color w:val="000000"/>
-          <w:sz w:val="21"/>
-          <w:szCs w:val="21"/>
-          <w:shd w:val="clear" w:color="auto" w:fill="FFFFFF"/>
-        </w:rPr>
-        <w:t xml:space="preserve"> </w:t>
-      </w:r>
-      <w:r>
-        <w:rPr>
-          <w:rFonts w:ascii="Verdana" w:hAnsi="Verdana"/>
-          <w:color w:val="000000"/>
-          <w:sz w:val="21"/>
-          <w:szCs w:val="21"/>
-          <w:shd w:val="clear" w:color="auto" w:fill="FFFFFF"/>
-        </w:rPr>
-        <w:t xml:space="preserve">is detected in the message, the protocol </w:t>
-      </w:r>
-      <w:r>
-        <w:rPr>
-          <w:rFonts w:ascii="Verdana" w:hAnsi="Verdana"/>
-          <w:color w:val="000000"/>
-          <w:sz w:val="21"/>
-          <w:szCs w:val="21"/>
-          <w:shd w:val="clear" w:color="auto" w:fill="FFFFFF"/>
-        </w:rPr>
-        <w:t>retransmits the damaged frames</w:t>
-      </w:r>
-      <w:r>
-        <w:rPr>
-          <w:rFonts w:ascii="Verdana" w:hAnsi="Verdana"/>
-          <w:color w:val="000000"/>
-          <w:sz w:val="21"/>
-          <w:szCs w:val="21"/>
-          <w:shd w:val="clear" w:color="auto" w:fill="FFFFFF"/>
-        </w:rPr>
-        <w:t xml:space="preserve"> and gives an acknowledgement as soon as the data is received.</w:t>
+        <w:t>Application Layer</w:t>
       </w:r>
     </w:p>
     <w:p>
@@ -11330,89 +11074,41 @@
         <w:ind w:firstLine="0"/>
         <w:rPr>
           <w:rFonts w:asciiTheme="minorHAnsi" w:hAnsiTheme="minorHAnsi" w:cstheme="minorHAnsi"/>
+          <w:shd w:val="clear" w:color="auto" w:fill="FFFFFF"/>
+        </w:rPr>
+      </w:pPr>
+      <w:r>
+        <w:rPr>
+          <w:rFonts w:asciiTheme="minorHAnsi" w:hAnsiTheme="minorHAnsi" w:cstheme="minorHAnsi"/>
           <w:spacing w:val="2"/>
           <w:shd w:val="clear" w:color="auto" w:fill="FFFFFF"/>
         </w:rPr>
-      </w:pPr>
-      <w:r>
+        <w:t xml:space="preserve">This layer is </w:t>
+      </w:r>
+      <w:r>
+        <w:rPr>
+          <w:rFonts w:asciiTheme="minorHAnsi" w:hAnsiTheme="minorHAnsi" w:cstheme="minorHAnsi"/>
+          <w:shd w:val="clear" w:color="auto" w:fill="FFFFFF"/>
+        </w:rPr>
+        <w:t>responsible for handling high-level protocols, issues of representation and communicating and interacting with the user or application.</w:t>
+      </w:r>
+    </w:p>
+    <w:p>
+      <w:pPr>
+        <w:spacing w:after="300"/>
+        <w:ind w:firstLine="0"/>
         <w:rPr>
           <w:rFonts w:asciiTheme="minorHAnsi" w:hAnsiTheme="minorHAnsi" w:cstheme="minorHAnsi"/>
           <w:spacing w:val="2"/>
           <w:shd w:val="clear" w:color="auto" w:fill="FFFFFF"/>
         </w:rPr>
-        <w:t>Application Layer</w:t>
-      </w:r>
-    </w:p>
-    <w:p>
-      <w:pPr>
-        <w:spacing w:after="300"/>
-        <w:ind w:firstLine="0"/>
-        <w:rPr>
-          <w:rFonts w:ascii="Verdana" w:hAnsi="Verdana"/>
-          <w:color w:val="000000"/>
-          <w:sz w:val="21"/>
-          <w:szCs w:val="21"/>
-          <w:shd w:val="clear" w:color="auto" w:fill="FFFFFF"/>
-        </w:rPr>
-      </w:pPr>
-      <w:r>
-        <w:rPr>
-          <w:rFonts w:asciiTheme="minorHAnsi" w:hAnsiTheme="minorHAnsi" w:cstheme="minorHAnsi"/>
-          <w:spacing w:val="2"/>
-          <w:shd w:val="clear" w:color="auto" w:fill="FFFFFF"/>
-        </w:rPr>
-        <w:t xml:space="preserve">This layer is </w:t>
-      </w:r>
-      <w:r>
-        <w:rPr>
-          <w:rFonts w:ascii="Verdana" w:hAnsi="Verdana"/>
-          <w:color w:val="000000"/>
-          <w:sz w:val="21"/>
-          <w:szCs w:val="21"/>
-          <w:shd w:val="clear" w:color="auto" w:fill="FFFFFF"/>
-        </w:rPr>
-        <w:t>responsible for handling high-level protocols, issues of representation</w:t>
-      </w:r>
-      <w:r>
-        <w:rPr>
-          <w:rFonts w:ascii="Verdana" w:hAnsi="Verdana"/>
-          <w:color w:val="000000"/>
-          <w:sz w:val="21"/>
-          <w:szCs w:val="21"/>
-          <w:shd w:val="clear" w:color="auto" w:fill="FFFFFF"/>
-        </w:rPr>
-        <w:t xml:space="preserve"> and communicating and interacting with the user or application.</w:t>
-      </w:r>
-    </w:p>
-    <w:p>
-      <w:pPr>
-        <w:spacing w:after="300"/>
-        <w:ind w:firstLine="0"/>
-        <w:rPr>
-          <w:rFonts w:asciiTheme="minorHAnsi" w:hAnsiTheme="minorHAnsi" w:cstheme="minorHAnsi"/>
-          <w:spacing w:val="2"/>
-          <w:shd w:val="clear" w:color="auto" w:fill="FFFFFF"/>
-        </w:rPr>
-      </w:pPr>
-      <w:r>
-        <w:rPr>
-          <w:rFonts w:ascii="Verdana" w:hAnsi="Verdana"/>
-          <w:color w:val="000000"/>
-          <w:sz w:val="21"/>
-          <w:szCs w:val="21"/>
-          <w:shd w:val="clear" w:color="auto" w:fill="FFFFFF"/>
-        </w:rPr>
-        <w:t xml:space="preserve">When the application layer </w:t>
-      </w:r>
-      <w:r>
-        <w:rPr>
-          <w:rFonts w:ascii="Verdana" w:hAnsi="Verdana"/>
-          <w:color w:val="000000"/>
-          <w:sz w:val="21"/>
-          <w:szCs w:val="21"/>
-          <w:shd w:val="clear" w:color="auto" w:fill="FFFFFF"/>
-        </w:rPr>
-        <w:t>wants to communicate with another application layer, it forwards its data to the transport layer.</w:t>
+      </w:pPr>
+      <w:r>
+        <w:rPr>
+          <w:rFonts w:asciiTheme="minorHAnsi" w:hAnsiTheme="minorHAnsi" w:cstheme="minorHAnsi"/>
+          <w:shd w:val="clear" w:color="auto" w:fill="FFFFFF"/>
+        </w:rPr>
+        <w:t>When the application layer wants to communicate with another application layer, it forwards its data to the transport layer.</w:t>
       </w:r>
     </w:p>
     <w:p>
@@ -11441,84 +11137,25 @@
         <w:shd w:val="clear" w:color="auto" w:fill="FFFFFF"/>
         <w:spacing w:before="60" w:after="100" w:afterAutospacing="1" w:line="375" w:lineRule="atLeast"/>
         <w:rPr>
-          <w:rFonts w:ascii="Verdana" w:hAnsi="Verdana"/>
-          <w:color w:val="000000"/>
-          <w:sz w:val="21"/>
-          <w:szCs w:val="21"/>
+          <w:rFonts w:asciiTheme="minorHAnsi" w:hAnsiTheme="minorHAnsi" w:cstheme="minorHAnsi"/>
           <w:lang w:bidi="ar-SA"/>
         </w:rPr>
       </w:pPr>
       <w:r>
         <w:rPr>
-          <w:rFonts w:ascii="Verdana" w:hAnsi="Verdana"/>
+          <w:rFonts w:asciiTheme="minorHAnsi" w:hAnsiTheme="minorHAnsi" w:cstheme="minorHAnsi"/>
           <w:b/>
           <w:bCs/>
-          <w:color w:val="000000"/>
-          <w:sz w:val="21"/>
-          <w:szCs w:val="21"/>
           <w:lang w:bidi="ar-SA"/>
         </w:rPr>
         <w:t>HTTP:</w:t>
       </w:r>
       <w:r>
         <w:rPr>
-          <w:rFonts w:ascii="Verdana" w:hAnsi="Verdana"/>
-          <w:color w:val="000000"/>
-          <w:sz w:val="21"/>
-          <w:szCs w:val="21"/>
+          <w:rFonts w:asciiTheme="minorHAnsi" w:hAnsiTheme="minorHAnsi" w:cstheme="minorHAnsi"/>
           <w:lang w:bidi="ar-SA"/>
         </w:rPr>
-        <w:t>  Hypertext transfer protocol</w:t>
-      </w:r>
-      <w:r>
-        <w:rPr>
-          <w:rFonts w:ascii="Verdana" w:hAnsi="Verdana"/>
-          <w:color w:val="000000"/>
-          <w:sz w:val="21"/>
-          <w:szCs w:val="21"/>
-          <w:lang w:bidi="ar-SA"/>
-        </w:rPr>
-        <w:t xml:space="preserve"> is a</w:t>
-      </w:r>
-      <w:r>
-        <w:rPr>
-          <w:rFonts w:ascii="Verdana" w:hAnsi="Verdana"/>
-          <w:color w:val="000000"/>
-          <w:sz w:val="21"/>
-          <w:szCs w:val="21"/>
-          <w:lang w:bidi="ar-SA"/>
-        </w:rPr>
-        <w:t xml:space="preserve"> protocol </w:t>
-      </w:r>
-      <w:r>
-        <w:rPr>
-          <w:rFonts w:ascii="Verdana" w:hAnsi="Verdana"/>
-          <w:color w:val="000000"/>
-          <w:sz w:val="21"/>
-          <w:szCs w:val="21"/>
-          <w:lang w:bidi="ar-SA"/>
-        </w:rPr>
-        <w:t xml:space="preserve">that </w:t>
-      </w:r>
-      <w:r>
-        <w:rPr>
-          <w:rFonts w:ascii="Verdana" w:hAnsi="Verdana"/>
-          <w:color w:val="000000"/>
-          <w:sz w:val="21"/>
-          <w:szCs w:val="21"/>
-          <w:lang w:bidi="ar-SA"/>
-        </w:rPr>
-        <w:t>allows us to access the data over the world wide web. It transfers the data in the form of plain text, audio, video.</w:t>
-      </w:r>
-      <w:r>
-        <w:rPr>
-          <w:rFonts w:ascii="Verdana" w:hAnsi="Verdana"/>
-          <w:color w:val="000000"/>
-          <w:sz w:val="21"/>
-          <w:szCs w:val="21"/>
-          <w:lang w:bidi="ar-SA"/>
-        </w:rPr>
-        <w:t xml:space="preserve"> The documents that are scrolled through are in the form of rapid jumps as in hypertext.</w:t>
+        <w:t>  Hypertext transfer protocol is a protocol that allows us to access the data over the world wide web. It transfers the data in the form of plain text, audio, video. The documents that are scrolled through are in the form of rapid jumps as in hypertext.</w:t>
       </w:r>
     </w:p>
     <w:p>
@@ -11530,31 +11167,22 @@
         <w:shd w:val="clear" w:color="auto" w:fill="FFFFFF"/>
         <w:spacing w:before="60" w:after="100" w:afterAutospacing="1" w:line="375" w:lineRule="atLeast"/>
         <w:rPr>
-          <w:rFonts w:ascii="Verdana" w:hAnsi="Verdana"/>
-          <w:color w:val="000000"/>
-          <w:sz w:val="21"/>
-          <w:szCs w:val="21"/>
+          <w:rFonts w:asciiTheme="minorHAnsi" w:hAnsiTheme="minorHAnsi" w:cstheme="minorHAnsi"/>
           <w:lang w:bidi="ar-SA"/>
         </w:rPr>
       </w:pPr>
       <w:r>
         <w:rPr>
-          <w:rFonts w:ascii="Verdana" w:hAnsi="Verdana"/>
+          <w:rFonts w:asciiTheme="minorHAnsi" w:hAnsiTheme="minorHAnsi" w:cstheme="minorHAnsi"/>
           <w:b/>
           <w:bCs/>
-          <w:color w:val="000000"/>
-          <w:sz w:val="21"/>
-          <w:szCs w:val="21"/>
           <w:lang w:bidi="ar-SA"/>
         </w:rPr>
         <w:t>SNMP:</w:t>
       </w:r>
       <w:r>
         <w:rPr>
-          <w:rFonts w:ascii="Verdana" w:hAnsi="Verdana"/>
-          <w:color w:val="000000"/>
-          <w:sz w:val="21"/>
-          <w:szCs w:val="21"/>
+          <w:rFonts w:asciiTheme="minorHAnsi" w:hAnsiTheme="minorHAnsi" w:cstheme="minorHAnsi"/>
           <w:lang w:bidi="ar-SA"/>
         </w:rPr>
         <w:t> SNMP stands for Simple Network Management Protocol. It is a framework used for managing the devices on the internet by using the TCP/IP protocol suite.</w:t>
@@ -11569,44 +11197,25 @@
         <w:shd w:val="clear" w:color="auto" w:fill="FFFFFF"/>
         <w:spacing w:before="60" w:after="100" w:afterAutospacing="1" w:line="375" w:lineRule="atLeast"/>
         <w:rPr>
-          <w:rFonts w:ascii="Verdana" w:hAnsi="Verdana"/>
-          <w:color w:val="000000"/>
-          <w:sz w:val="21"/>
-          <w:szCs w:val="21"/>
+          <w:rFonts w:asciiTheme="minorHAnsi" w:hAnsiTheme="minorHAnsi" w:cstheme="minorHAnsi"/>
           <w:lang w:bidi="ar-SA"/>
         </w:rPr>
       </w:pPr>
       <w:r>
         <w:rPr>
-          <w:rFonts w:ascii="Verdana" w:hAnsi="Verdana"/>
+          <w:rFonts w:asciiTheme="minorHAnsi" w:hAnsiTheme="minorHAnsi" w:cstheme="minorHAnsi"/>
           <w:b/>
           <w:bCs/>
-          <w:color w:val="000000"/>
-          <w:sz w:val="21"/>
-          <w:szCs w:val="21"/>
           <w:lang w:bidi="ar-SA"/>
         </w:rPr>
         <w:t>SMTP:</w:t>
       </w:r>
       <w:r>
         <w:rPr>
-          <w:rFonts w:ascii="Verdana" w:hAnsi="Verdana"/>
-          <w:color w:val="000000"/>
-          <w:sz w:val="21"/>
-          <w:szCs w:val="21"/>
+          <w:rFonts w:asciiTheme="minorHAnsi" w:hAnsiTheme="minorHAnsi" w:cstheme="minorHAnsi"/>
           <w:lang w:bidi="ar-SA"/>
         </w:rPr>
-        <w:t xml:space="preserve"> SMTP stands for Simple mail transfer protocol. </w:t>
-      </w:r>
-      <w:r>
-        <w:rPr>
-          <w:rFonts w:ascii="Verdana" w:hAnsi="Verdana"/>
-          <w:color w:val="000000"/>
-          <w:sz w:val="21"/>
-          <w:szCs w:val="21"/>
-          <w:lang w:bidi="ar-SA"/>
-        </w:rPr>
-        <w:t>It is supported by the TCP/IP protocol.</w:t>
+        <w:t> SMTP stands for Simple mail transfer protocol. It is supported by the TCP/IP protocol.</w:t>
       </w:r>
     </w:p>
     <w:p>
@@ -11618,94 +11227,25 @@
         <w:shd w:val="clear" w:color="auto" w:fill="FFFFFF"/>
         <w:spacing w:before="60" w:after="100" w:afterAutospacing="1" w:line="375" w:lineRule="atLeast"/>
         <w:rPr>
-          <w:rFonts w:ascii="Verdana" w:hAnsi="Verdana"/>
-          <w:color w:val="000000"/>
-          <w:sz w:val="21"/>
-          <w:szCs w:val="21"/>
+          <w:rFonts w:asciiTheme="minorHAnsi" w:hAnsiTheme="minorHAnsi" w:cstheme="minorHAnsi"/>
           <w:lang w:bidi="ar-SA"/>
         </w:rPr>
       </w:pPr>
       <w:r>
         <w:rPr>
-          <w:rFonts w:ascii="Verdana" w:hAnsi="Verdana"/>
+          <w:rFonts w:asciiTheme="minorHAnsi" w:hAnsiTheme="minorHAnsi" w:cstheme="minorHAnsi"/>
           <w:b/>
           <w:bCs/>
-          <w:color w:val="000000"/>
-          <w:sz w:val="21"/>
-          <w:szCs w:val="21"/>
           <w:lang w:bidi="ar-SA"/>
         </w:rPr>
         <w:t>DNS:</w:t>
       </w:r>
       <w:r>
         <w:rPr>
-          <w:rFonts w:ascii="Verdana" w:hAnsi="Verdana"/>
-          <w:color w:val="000000"/>
-          <w:sz w:val="21"/>
-          <w:szCs w:val="21"/>
+          <w:rFonts w:asciiTheme="minorHAnsi" w:hAnsiTheme="minorHAnsi" w:cstheme="minorHAnsi"/>
           <w:lang w:bidi="ar-SA"/>
         </w:rPr>
-        <w:t xml:space="preserve"> DNS stands for Domain Name System. </w:t>
-      </w:r>
-      <w:r>
-        <w:rPr>
-          <w:rFonts w:ascii="Verdana" w:hAnsi="Verdana"/>
-          <w:color w:val="000000"/>
-          <w:sz w:val="21"/>
-          <w:szCs w:val="21"/>
-          <w:lang w:bidi="ar-SA"/>
-        </w:rPr>
-        <w:t>P</w:t>
-      </w:r>
-      <w:r>
-        <w:rPr>
-          <w:rFonts w:ascii="Verdana" w:hAnsi="Verdana"/>
-          <w:color w:val="000000"/>
-          <w:sz w:val="21"/>
-          <w:szCs w:val="21"/>
-          <w:lang w:bidi="ar-SA"/>
-        </w:rPr>
-        <w:t xml:space="preserve">eople prefer to use the names instead of </w:t>
-      </w:r>
-      <w:r>
-        <w:rPr>
-          <w:rFonts w:ascii="Verdana" w:hAnsi="Verdana"/>
-          <w:color w:val="000000"/>
-          <w:sz w:val="21"/>
-          <w:szCs w:val="21"/>
-          <w:lang w:bidi="ar-SA"/>
-        </w:rPr>
-        <w:t xml:space="preserve">IP </w:t>
-      </w:r>
-      <w:r>
-        <w:rPr>
-          <w:rFonts w:ascii="Verdana" w:hAnsi="Verdana"/>
-          <w:color w:val="000000"/>
-          <w:sz w:val="21"/>
-          <w:szCs w:val="21"/>
-          <w:lang w:bidi="ar-SA"/>
-        </w:rPr>
-        <w:t>addresses. Therefore, the system that maps the name to the address</w:t>
-      </w:r>
-      <w:r>
-        <w:rPr>
-          <w:rFonts w:ascii="Verdana" w:hAnsi="Verdana"/>
-          <w:color w:val="000000"/>
-          <w:sz w:val="21"/>
-          <w:szCs w:val="21"/>
-          <w:lang w:bidi="ar-SA"/>
-        </w:rPr>
-        <w:t xml:space="preserve"> which</w:t>
-      </w:r>
-      <w:r>
-        <w:rPr>
-          <w:rFonts w:ascii="Verdana" w:hAnsi="Verdana"/>
-          <w:color w:val="000000"/>
-          <w:sz w:val="21"/>
-          <w:szCs w:val="21"/>
-          <w:lang w:bidi="ar-SA"/>
-        </w:rPr>
-        <w:t xml:space="preserve"> is known as Domain Name System.</w:t>
+        <w:t> DNS stands for Domain Name System. People prefer to use the names instead of IP addresses. Therefore, the system that maps the name to the address which is known as Domain Name System.</w:t>
       </w:r>
     </w:p>
     <w:p>
@@ -11717,32 +11257,22 @@
         <w:shd w:val="clear" w:color="auto" w:fill="FFFFFF"/>
         <w:spacing w:before="60" w:after="100" w:afterAutospacing="1" w:line="375" w:lineRule="atLeast"/>
         <w:rPr>
-          <w:rFonts w:ascii="Verdana" w:hAnsi="Verdana"/>
-          <w:color w:val="000000"/>
-          <w:sz w:val="21"/>
-          <w:szCs w:val="21"/>
+          <w:rFonts w:asciiTheme="minorHAnsi" w:hAnsiTheme="minorHAnsi" w:cstheme="minorHAnsi"/>
           <w:lang w:bidi="ar-SA"/>
         </w:rPr>
       </w:pPr>
       <w:r>
         <w:rPr>
-          <w:rFonts w:ascii="Verdana" w:hAnsi="Verdana"/>
+          <w:rFonts w:asciiTheme="minorHAnsi" w:hAnsiTheme="minorHAnsi" w:cstheme="minorHAnsi"/>
           <w:b/>
           <w:bCs/>
-          <w:color w:val="000000"/>
-          <w:sz w:val="21"/>
-          <w:szCs w:val="21"/>
           <w:lang w:bidi="ar-SA"/>
         </w:rPr>
-        <w:lastRenderedPageBreak/>
         <w:t>TELNET:</w:t>
       </w:r>
       <w:r>
         <w:rPr>
-          <w:rFonts w:ascii="Verdana" w:hAnsi="Verdana"/>
-          <w:color w:val="000000"/>
-          <w:sz w:val="21"/>
-          <w:szCs w:val="21"/>
+          <w:rFonts w:asciiTheme="minorHAnsi" w:hAnsiTheme="minorHAnsi" w:cstheme="minorHAnsi"/>
           <w:lang w:bidi="ar-SA"/>
         </w:rPr>
         <w:t>  Terminal Network establishes the connection between the local computer and remote computer in a way that the local terminal appears to be a terminal at the remote system.</w:t>
@@ -11757,31 +11287,23 @@
         <w:shd w:val="clear" w:color="auto" w:fill="FFFFFF"/>
         <w:spacing w:before="60" w:after="100" w:afterAutospacing="1" w:line="375" w:lineRule="atLeast"/>
         <w:rPr>
-          <w:rFonts w:ascii="Verdana" w:hAnsi="Verdana"/>
-          <w:color w:val="000000"/>
-          <w:sz w:val="21"/>
-          <w:szCs w:val="21"/>
+          <w:rFonts w:asciiTheme="minorHAnsi" w:hAnsiTheme="minorHAnsi" w:cstheme="minorHAnsi"/>
           <w:lang w:bidi="ar-SA"/>
         </w:rPr>
       </w:pPr>
       <w:r>
         <w:rPr>
-          <w:rFonts w:ascii="Verdana" w:hAnsi="Verdana"/>
+          <w:rFonts w:asciiTheme="minorHAnsi" w:hAnsiTheme="minorHAnsi" w:cstheme="minorHAnsi"/>
           <w:b/>
           <w:bCs/>
-          <w:color w:val="000000"/>
-          <w:sz w:val="21"/>
-          <w:szCs w:val="21"/>
           <w:lang w:bidi="ar-SA"/>
         </w:rPr>
+        <w:lastRenderedPageBreak/>
         <w:t>FTP:</w:t>
       </w:r>
       <w:r>
         <w:rPr>
-          <w:rFonts w:ascii="Verdana" w:hAnsi="Verdana"/>
-          <w:color w:val="000000"/>
-          <w:sz w:val="21"/>
-          <w:szCs w:val="21"/>
+          <w:rFonts w:asciiTheme="minorHAnsi" w:hAnsiTheme="minorHAnsi" w:cstheme="minorHAnsi"/>
           <w:lang w:bidi="ar-SA"/>
         </w:rPr>
         <w:t>  File Transfer Protocol is a standard internet protocol used for transmitting the files from one to another computer.</w:t>
@@ -11793,19 +11315,13 @@
         <w:spacing w:before="60" w:after="100" w:afterAutospacing="1" w:line="375" w:lineRule="atLeast"/>
         <w:ind w:left="720" w:firstLine="0"/>
         <w:rPr>
-          <w:rFonts w:ascii="Verdana" w:hAnsi="Verdana"/>
-          <w:color w:val="000000"/>
-          <w:sz w:val="21"/>
-          <w:szCs w:val="21"/>
+          <w:rFonts w:asciiTheme="minorHAnsi" w:hAnsiTheme="minorHAnsi" w:cstheme="minorHAnsi"/>
           <w:lang w:bidi="ar-SA"/>
         </w:rPr>
       </w:pPr>
       <w:r>
         <w:rPr>
-          <w:rFonts w:ascii="Verdana" w:hAnsi="Verdana"/>
-          <w:color w:val="000000"/>
-          <w:sz w:val="21"/>
-          <w:szCs w:val="21"/>
+          <w:rFonts w:asciiTheme="minorHAnsi" w:hAnsiTheme="minorHAnsi" w:cstheme="minorHAnsi"/>
           <w:lang w:bidi="ar-SA"/>
         </w:rPr>
         <w:t>L2 and L3 Protocols:</w:t>
@@ -11817,19 +11333,13 @@
         <w:spacing w:before="60" w:after="100" w:afterAutospacing="1" w:line="375" w:lineRule="atLeast"/>
         <w:ind w:left="720" w:firstLine="0"/>
         <w:rPr>
-          <w:rFonts w:ascii="Verdana" w:hAnsi="Verdana"/>
-          <w:color w:val="000000"/>
-          <w:sz w:val="21"/>
-          <w:szCs w:val="21"/>
+          <w:rFonts w:asciiTheme="minorHAnsi" w:hAnsiTheme="minorHAnsi" w:cstheme="minorHAnsi"/>
           <w:lang w:bidi="ar-SA"/>
         </w:rPr>
       </w:pPr>
       <w:r>
         <w:rPr>
-          <w:rFonts w:ascii="Verdana" w:hAnsi="Verdana"/>
-          <w:color w:val="000000"/>
-          <w:sz w:val="21"/>
-          <w:szCs w:val="21"/>
+          <w:rFonts w:asciiTheme="minorHAnsi" w:hAnsiTheme="minorHAnsi" w:cstheme="minorHAnsi"/>
           <w:lang w:bidi="ar-SA"/>
         </w:rPr>
         <w:t>L2 Protocols:</w:t>
@@ -11841,13 +11351,61 @@
         <w:spacing w:before="60" w:after="100" w:afterAutospacing="1" w:line="375" w:lineRule="atLeast"/>
         <w:ind w:left="720" w:firstLine="0"/>
         <w:rPr>
-          <w:rFonts w:ascii="Verdana" w:hAnsi="Verdana"/>
-          <w:color w:val="000000"/>
-          <w:sz w:val="21"/>
-          <w:szCs w:val="21"/>
+          <w:rFonts w:asciiTheme="minorHAnsi" w:hAnsiTheme="minorHAnsi" w:cstheme="minorHAnsi"/>
           <w:lang w:bidi="ar-SA"/>
         </w:rPr>
       </w:pPr>
+      <w:r>
+        <w:rPr>
+          <w:rFonts w:asciiTheme="minorHAnsi" w:hAnsiTheme="minorHAnsi" w:cstheme="minorHAnsi"/>
+          <w:lang w:bidi="ar-SA"/>
+        </w:rPr>
+        <w:t>ARP Protocol</w:t>
+      </w:r>
+    </w:p>
+    <w:p>
+      <w:pPr>
+        <w:shd w:val="clear" w:color="auto" w:fill="FFFFFF"/>
+        <w:spacing w:before="60" w:after="100" w:afterAutospacing="1" w:line="375" w:lineRule="atLeast"/>
+        <w:ind w:left="720" w:firstLine="0"/>
+        <w:rPr>
+          <w:rFonts w:asciiTheme="minorHAnsi" w:hAnsiTheme="minorHAnsi" w:cstheme="minorHAnsi"/>
+          <w:lang w:bidi="ar-SA"/>
+        </w:rPr>
+      </w:pPr>
+      <w:r>
+        <w:rPr>
+          <w:rFonts w:asciiTheme="minorHAnsi" w:hAnsiTheme="minorHAnsi" w:cstheme="minorHAnsi"/>
+          <w:lang w:bidi="ar-SA"/>
+        </w:rPr>
+        <w:t xml:space="preserve">ARP protocol is used for translating the IP addresses to the MAC addresses and get its destination helping in communication of other devices. </w:t>
+      </w:r>
+    </w:p>
+    <w:p>
+      <w:pPr>
+        <w:shd w:val="clear" w:color="auto" w:fill="FFFFFF"/>
+        <w:spacing w:before="60" w:after="100" w:afterAutospacing="1" w:line="375" w:lineRule="atLeast"/>
+        <w:ind w:left="720" w:firstLine="0"/>
+        <w:rPr>
+          <w:rFonts w:asciiTheme="minorHAnsi" w:hAnsiTheme="minorHAnsi" w:cstheme="minorHAnsi"/>
+          <w:shd w:val="clear" w:color="auto" w:fill="FFFFFF"/>
+        </w:rPr>
+      </w:pPr>
+      <w:r>
+        <w:rPr>
+          <w:rFonts w:asciiTheme="minorHAnsi" w:hAnsiTheme="minorHAnsi" w:cstheme="minorHAnsi"/>
+          <w:lang w:bidi="ar-SA"/>
+        </w:rPr>
+        <w:t xml:space="preserve">When a device wants to communicate </w:t>
+      </w:r>
+      <w:r>
+        <w:rPr>
+          <w:rFonts w:asciiTheme="minorHAnsi" w:hAnsiTheme="minorHAnsi" w:cstheme="minorHAnsi"/>
+          <w:spacing w:val="2"/>
+          <w:shd w:val="clear" w:color="auto" w:fill="FFFFFF"/>
+        </w:rPr>
+        <w:t>with the other over the internet, ARP broadcasts a packet to all the devices of the source network. The device of the network takes the header of the data link layer from the data frame and transfers the packet to the network layer for the validation of network ID with the destination ID. If it matches, it responds to the source with the MAC address of the destination. Else, it is broadcasted to other devices of the network to determine the network ID.</w:t>
+      </w:r>
     </w:p>
     <w:p>
       <w:pPr>
@@ -11858,6 +11416,633 @@
           <w:shd w:val="clear" w:color="auto" w:fill="FFFFFF"/>
         </w:rPr>
       </w:pPr>
+      <w:r>
+        <w:rPr>
+          <w:rFonts w:asciiTheme="minorHAnsi" w:hAnsiTheme="minorHAnsi" w:cstheme="minorHAnsi"/>
+          <w:shd w:val="clear" w:color="auto" w:fill="FFFFFF"/>
+        </w:rPr>
+        <w:t>ARP Cache: After resolving the MAC address, it is stored to the source in the table for future reference called as ARP Cache.</w:t>
+      </w:r>
+    </w:p>
+    <w:p>
+      <w:pPr>
+        <w:spacing w:after="300"/>
+        <w:ind w:firstLine="0"/>
+        <w:rPr>
+          <w:rFonts w:asciiTheme="minorHAnsi" w:hAnsiTheme="minorHAnsi" w:cstheme="minorHAnsi"/>
+          <w:shd w:val="clear" w:color="auto" w:fill="FFFFFF"/>
+        </w:rPr>
+      </w:pPr>
+      <w:r>
+        <w:rPr>
+          <w:rFonts w:asciiTheme="minorHAnsi" w:hAnsiTheme="minorHAnsi" w:cstheme="minorHAnsi"/>
+          <w:shd w:val="clear" w:color="auto" w:fill="FFFFFF"/>
+        </w:rPr>
+        <w:t>ARP Request: Broadcasting of the packet over the network for validation of MAC address.</w:t>
+      </w:r>
+    </w:p>
+    <w:p>
+      <w:pPr>
+        <w:spacing w:after="300"/>
+        <w:ind w:firstLine="0"/>
+        <w:rPr>
+          <w:rFonts w:asciiTheme="minorHAnsi" w:hAnsiTheme="minorHAnsi" w:cstheme="minorHAnsi"/>
+          <w:shd w:val="clear" w:color="auto" w:fill="FFFFFF"/>
+        </w:rPr>
+      </w:pPr>
+      <w:r>
+        <w:rPr>
+          <w:rFonts w:asciiTheme="minorHAnsi" w:hAnsiTheme="minorHAnsi" w:cstheme="minorHAnsi"/>
+          <w:shd w:val="clear" w:color="auto" w:fill="FFFFFF"/>
+        </w:rPr>
+        <w:t xml:space="preserve">ARP response: MAC address that the destination sends to the </w:t>
+      </w:r>
+      <w:r>
+        <w:rPr>
+          <w:rFonts w:asciiTheme="minorHAnsi" w:hAnsiTheme="minorHAnsi" w:cstheme="minorHAnsi"/>
+          <w:shd w:val="clear" w:color="auto" w:fill="FFFFFF"/>
+        </w:rPr>
+        <w:t>source.</w:t>
+      </w:r>
+    </w:p>
+    <w:p>
+      <w:pPr>
+        <w:spacing w:after="300"/>
+        <w:ind w:firstLine="0"/>
+        <w:rPr>
+          <w:rFonts w:asciiTheme="minorHAnsi" w:hAnsiTheme="minorHAnsi" w:cstheme="minorHAnsi"/>
+          <w:shd w:val="clear" w:color="auto" w:fill="FFFFFF"/>
+        </w:rPr>
+      </w:pPr>
+      <w:r>
+        <w:rPr>
+          <w:rFonts w:ascii="Arial" w:hAnsi="Arial" w:cs="Arial"/>
+          <w:color w:val="40424E"/>
+          <w:spacing w:val="2"/>
+          <w:sz w:val="28"/>
+          <w:szCs w:val="28"/>
+          <w:shd w:val="clear" w:color="auto" w:fill="FFFFFF"/>
+        </w:rPr>
+        <w:t> An ARP request is a broadcast, and an ARP response is a Unicast. </w:t>
+      </w:r>
+    </w:p>
+    <w:p>
+      <w:pPr>
+        <w:spacing w:after="300"/>
+        <w:ind w:firstLine="0"/>
+        <w:rPr>
+          <w:rFonts w:asciiTheme="minorHAnsi" w:hAnsiTheme="minorHAnsi" w:cstheme="minorHAnsi"/>
+          <w:shd w:val="clear" w:color="auto" w:fill="FFFFFF"/>
+        </w:rPr>
+      </w:pPr>
+      <w:r>
+        <w:rPr>
+          <w:rFonts w:asciiTheme="minorHAnsi" w:hAnsiTheme="minorHAnsi" w:cstheme="minorHAnsi"/>
+          <w:shd w:val="clear" w:color="auto" w:fill="FFFFFF"/>
+        </w:rPr>
+        <w:t xml:space="preserve">In case the packet has to be sent to another host on a same network it is hosted by physical address else if </w:t>
+      </w:r>
+      <w:r>
+        <w:rPr>
+          <w:rFonts w:ascii="Arial" w:hAnsi="Arial" w:cs="Arial"/>
+          <w:color w:val="40424E"/>
+          <w:spacing w:val="2"/>
+          <w:sz w:val="28"/>
+          <w:szCs w:val="28"/>
+          <w:shd w:val="clear" w:color="auto" w:fill="FFFFFF"/>
+        </w:rPr>
+        <w:t>wants to send a packet to another host on another network, then the sender looks at the routing table and finds the IP Address for next hop for this destination</w:t>
+      </w:r>
+    </w:p>
+    <w:p>
+      <w:pPr>
+        <w:spacing w:after="300"/>
+        <w:ind w:firstLine="0"/>
+        <w:rPr>
+          <w:rFonts w:asciiTheme="minorHAnsi" w:hAnsiTheme="minorHAnsi" w:cstheme="minorHAnsi"/>
+          <w:shd w:val="clear" w:color="auto" w:fill="FFFFFF"/>
+        </w:rPr>
+      </w:pPr>
+      <w:r>
+        <w:rPr>
+          <w:rFonts w:asciiTheme="minorHAnsi" w:hAnsiTheme="minorHAnsi" w:cstheme="minorHAnsi"/>
+          <w:shd w:val="clear" w:color="auto" w:fill="FFFFFF"/>
+        </w:rPr>
+        <w:t>RARP</w:t>
+      </w:r>
+    </w:p>
+    <w:p>
+      <w:pPr>
+        <w:spacing w:after="300"/>
+        <w:ind w:firstLine="0"/>
+        <w:rPr>
+          <w:rFonts w:ascii="Arial" w:hAnsi="Arial" w:cs="Arial"/>
+          <w:color w:val="40424E"/>
+          <w:spacing w:val="2"/>
+          <w:sz w:val="28"/>
+          <w:szCs w:val="28"/>
+          <w:shd w:val="clear" w:color="auto" w:fill="FFFFFF"/>
+        </w:rPr>
+      </w:pPr>
+      <w:r>
+        <w:rPr>
+          <w:rFonts w:asciiTheme="minorHAnsi" w:hAnsiTheme="minorHAnsi" w:cstheme="minorHAnsi"/>
+          <w:shd w:val="clear" w:color="auto" w:fill="FFFFFF"/>
+        </w:rPr>
+        <w:t xml:space="preserve">RARP is </w:t>
+      </w:r>
+      <w:r>
+        <w:rPr>
+          <w:rFonts w:ascii="Arial" w:hAnsi="Arial" w:cs="Arial"/>
+          <w:color w:val="40424E"/>
+          <w:spacing w:val="2"/>
+          <w:sz w:val="28"/>
+          <w:szCs w:val="28"/>
+          <w:shd w:val="clear" w:color="auto" w:fill="FFFFFF"/>
+        </w:rPr>
+        <w:t>abbreviation of </w:t>
+      </w:r>
+      <w:r>
+        <w:rPr>
+          <w:rFonts w:ascii="Arial" w:hAnsi="Arial" w:cs="Arial"/>
+          <w:b/>
+          <w:bCs/>
+          <w:color w:val="40424E"/>
+          <w:spacing w:val="2"/>
+          <w:sz w:val="28"/>
+          <w:szCs w:val="28"/>
+          <w:bdr w:val="none" w:sz="0" w:space="0" w:color="auto" w:frame="1"/>
+          <w:shd w:val="clear" w:color="auto" w:fill="FFFFFF"/>
+        </w:rPr>
+        <w:t>Reverse Address Resolution Protocol</w:t>
+      </w:r>
+      <w:r>
+        <w:rPr>
+          <w:rFonts w:ascii="Arial" w:hAnsi="Arial" w:cs="Arial"/>
+          <w:color w:val="40424E"/>
+          <w:spacing w:val="2"/>
+          <w:sz w:val="28"/>
+          <w:szCs w:val="28"/>
+          <w:shd w:val="clear" w:color="auto" w:fill="FFFFFF"/>
+        </w:rPr>
+        <w:t> </w:t>
+      </w:r>
+      <w:r>
+        <w:rPr>
+          <w:rFonts w:ascii="Arial" w:hAnsi="Arial" w:cs="Arial"/>
+          <w:color w:val="40424E"/>
+          <w:spacing w:val="2"/>
+          <w:sz w:val="28"/>
+          <w:szCs w:val="28"/>
+          <w:shd w:val="clear" w:color="auto" w:fill="FFFFFF"/>
+        </w:rPr>
+        <w:t xml:space="preserve">employed by the client computers to request the IP address from a gateway server ARP table or cache. The client </w:t>
+      </w:r>
+      <w:proofErr w:type="spellStart"/>
+      <w:r>
+        <w:rPr>
+          <w:rFonts w:ascii="Arial" w:hAnsi="Arial" w:cs="Arial"/>
+          <w:color w:val="40424E"/>
+          <w:spacing w:val="2"/>
+          <w:sz w:val="28"/>
+          <w:szCs w:val="28"/>
+          <w:shd w:val="clear" w:color="auto" w:fill="FFFFFF"/>
+        </w:rPr>
+        <w:t>reuests</w:t>
+      </w:r>
+      <w:proofErr w:type="spellEnd"/>
+      <w:r>
+        <w:rPr>
+          <w:rFonts w:ascii="Arial" w:hAnsi="Arial" w:cs="Arial"/>
+          <w:color w:val="40424E"/>
+          <w:spacing w:val="2"/>
+          <w:sz w:val="28"/>
+          <w:szCs w:val="28"/>
+          <w:shd w:val="clear" w:color="auto" w:fill="FFFFFF"/>
+        </w:rPr>
+        <w:t xml:space="preserve"> the IP address from the RARP server on the </w:t>
+      </w:r>
+      <w:proofErr w:type="spellStart"/>
+      <w:proofErr w:type="gramStart"/>
+      <w:r>
+        <w:rPr>
+          <w:rFonts w:ascii="Arial" w:hAnsi="Arial" w:cs="Arial"/>
+          <w:color w:val="40424E"/>
+          <w:spacing w:val="2"/>
+          <w:sz w:val="28"/>
+          <w:szCs w:val="28"/>
+          <w:shd w:val="clear" w:color="auto" w:fill="FFFFFF"/>
+        </w:rPr>
+        <w:t>router.The</w:t>
+      </w:r>
+      <w:proofErr w:type="spellEnd"/>
+      <w:proofErr w:type="gramEnd"/>
+      <w:r>
+        <w:rPr>
+          <w:rFonts w:ascii="Arial" w:hAnsi="Arial" w:cs="Arial"/>
+          <w:color w:val="40424E"/>
+          <w:spacing w:val="2"/>
+          <w:sz w:val="28"/>
+          <w:szCs w:val="28"/>
+          <w:shd w:val="clear" w:color="auto" w:fill="FFFFFF"/>
+        </w:rPr>
+        <w:t xml:space="preserve"> admin creates a table in the gateway-router to map MAC addresses</w:t>
+      </w:r>
+    </w:p>
+    <w:p>
+      <w:pPr>
+        <w:spacing w:after="300"/>
+        <w:ind w:firstLine="0"/>
+        <w:rPr>
+          <w:rFonts w:ascii="Arial" w:hAnsi="Arial" w:cs="Arial"/>
+          <w:color w:val="40424E"/>
+          <w:spacing w:val="2"/>
+          <w:sz w:val="28"/>
+          <w:szCs w:val="28"/>
+          <w:shd w:val="clear" w:color="auto" w:fill="FFFFFF"/>
+        </w:rPr>
+      </w:pPr>
+      <w:r>
+        <w:rPr>
+          <w:rFonts w:ascii="Arial" w:hAnsi="Arial" w:cs="Arial"/>
+          <w:color w:val="40424E"/>
+          <w:spacing w:val="2"/>
+          <w:sz w:val="28"/>
+          <w:szCs w:val="28"/>
+          <w:shd w:val="clear" w:color="auto" w:fill="FFFFFF"/>
+        </w:rPr>
+        <w:lastRenderedPageBreak/>
+        <w:t xml:space="preserve">Each network participant should have IP and MAC addresses. </w:t>
+      </w:r>
+      <w:r>
+        <w:rPr>
+          <w:rFonts w:ascii="Arial" w:hAnsi="Arial" w:cs="Arial"/>
+          <w:color w:val="40424E"/>
+          <w:spacing w:val="2"/>
+          <w:sz w:val="28"/>
+          <w:szCs w:val="28"/>
+          <w:shd w:val="clear" w:color="auto" w:fill="FFFFFF"/>
+        </w:rPr>
+        <w:t>The IP address gets assigned by software and after that the MAC address is constructed into the hardware.</w:t>
+      </w:r>
+      <w:r>
+        <w:rPr>
+          <w:rFonts w:ascii="Arial" w:hAnsi="Arial" w:cs="Arial"/>
+          <w:color w:val="40424E"/>
+          <w:spacing w:val="2"/>
+          <w:sz w:val="28"/>
+          <w:szCs w:val="28"/>
+          <w:shd w:val="clear" w:color="auto" w:fill="FFFFFF"/>
+        </w:rPr>
+        <w:t xml:space="preserve"> In case a </w:t>
+      </w:r>
+      <w:r>
+        <w:rPr>
+          <w:rFonts w:ascii="Arial" w:hAnsi="Arial" w:cs="Arial"/>
+          <w:color w:val="40424E"/>
+          <w:spacing w:val="2"/>
+          <w:sz w:val="28"/>
+          <w:szCs w:val="28"/>
+          <w:shd w:val="clear" w:color="auto" w:fill="FFFFFF"/>
+        </w:rPr>
+        <w:t>RARP request is received by the network, only these RARP servers can reply to it.</w:t>
+      </w:r>
+      <w:r>
+        <w:rPr>
+          <w:rFonts w:ascii="Arial" w:hAnsi="Arial" w:cs="Arial"/>
+          <w:color w:val="40424E"/>
+          <w:spacing w:val="2"/>
+          <w:sz w:val="28"/>
+          <w:szCs w:val="28"/>
+          <w:shd w:val="clear" w:color="auto" w:fill="FFFFFF"/>
+        </w:rPr>
+        <w:t xml:space="preserve"> *T</w:t>
+      </w:r>
+      <w:r>
+        <w:rPr>
+          <w:rFonts w:ascii="Arial" w:hAnsi="Arial" w:cs="Arial"/>
+          <w:color w:val="40424E"/>
+          <w:spacing w:val="2"/>
+          <w:sz w:val="28"/>
+          <w:szCs w:val="28"/>
+          <w:shd w:val="clear" w:color="auto" w:fill="FFFFFF"/>
+        </w:rPr>
+        <w:t>he packet is transferred to all the participants at the identical time.</w:t>
+      </w:r>
+    </w:p>
+    <w:p>
+      <w:pPr>
+        <w:spacing w:after="300"/>
+        <w:ind w:firstLine="0"/>
+        <w:rPr>
+          <w:rFonts w:ascii="Arial" w:hAnsi="Arial" w:cs="Arial"/>
+          <w:color w:val="40424E"/>
+          <w:spacing w:val="2"/>
+          <w:sz w:val="28"/>
+          <w:szCs w:val="28"/>
+          <w:shd w:val="clear" w:color="auto" w:fill="FFFFFF"/>
+        </w:rPr>
+      </w:pPr>
+      <w:r>
+        <w:rPr>
+          <w:rFonts w:ascii="Arial" w:hAnsi="Arial" w:cs="Arial"/>
+          <w:color w:val="40424E"/>
+          <w:spacing w:val="2"/>
+          <w:sz w:val="28"/>
+          <w:szCs w:val="28"/>
+          <w:shd w:val="clear" w:color="auto" w:fill="FFFFFF"/>
+        </w:rPr>
+        <w:t>When the client broadcasts the RARP request, it requests the</w:t>
+      </w:r>
+      <w:r>
+        <w:rPr>
+          <w:rFonts w:ascii="Arial" w:hAnsi="Arial" w:cs="Arial"/>
+          <w:color w:val="40424E"/>
+          <w:spacing w:val="2"/>
+          <w:sz w:val="28"/>
+          <w:szCs w:val="28"/>
+          <w:shd w:val="clear" w:color="auto" w:fill="FFFFFF"/>
+        </w:rPr>
+        <w:t> Ethernet broadcast address and with its own physical address. The server responds by informing the client its IP address.</w:t>
+      </w:r>
+    </w:p>
+    <w:p>
+      <w:pPr>
+        <w:spacing w:after="300"/>
+        <w:ind w:firstLine="0"/>
+        <w:rPr>
+          <w:rFonts w:ascii="Arial" w:hAnsi="Arial" w:cs="Arial"/>
+          <w:color w:val="40424E"/>
+          <w:spacing w:val="2"/>
+          <w:sz w:val="28"/>
+          <w:szCs w:val="28"/>
+          <w:shd w:val="clear" w:color="auto" w:fill="FFFFFF"/>
+        </w:rPr>
+      </w:pPr>
+      <w:r>
+        <w:rPr>
+          <w:rFonts w:ascii="Arial" w:hAnsi="Arial" w:cs="Arial"/>
+          <w:color w:val="40424E"/>
+          <w:spacing w:val="2"/>
+          <w:sz w:val="28"/>
+          <w:szCs w:val="28"/>
+          <w:shd w:val="clear" w:color="auto" w:fill="FFFFFF"/>
+        </w:rPr>
+        <w:t>Disadvantages:</w:t>
+      </w:r>
+    </w:p>
+    <w:p>
+      <w:pPr>
+        <w:spacing w:after="300"/>
+        <w:ind w:firstLine="0"/>
+        <w:rPr>
+          <w:rFonts w:ascii="Arial" w:hAnsi="Arial" w:cs="Arial"/>
+          <w:color w:val="40424E"/>
+          <w:spacing w:val="2"/>
+          <w:sz w:val="28"/>
+          <w:szCs w:val="28"/>
+          <w:shd w:val="clear" w:color="auto" w:fill="FFFFFF"/>
+        </w:rPr>
+      </w:pPr>
+      <w:r>
+        <w:rPr>
+          <w:rFonts w:ascii="Arial" w:hAnsi="Arial" w:cs="Arial"/>
+          <w:color w:val="40424E"/>
+          <w:spacing w:val="2"/>
+          <w:sz w:val="28"/>
+          <w:szCs w:val="28"/>
+          <w:shd w:val="clear" w:color="auto" w:fill="FFFFFF"/>
+        </w:rPr>
+        <w:t>Must have the same physical network.</w:t>
+      </w:r>
+    </w:p>
+    <w:p>
+      <w:pPr>
+        <w:shd w:val="clear" w:color="auto" w:fill="FFFFFF"/>
+        <w:ind w:firstLine="0"/>
+        <w:textAlignment w:val="baseline"/>
+        <w:rPr>
+          <w:rFonts w:ascii="Arial" w:hAnsi="Arial" w:cs="Arial"/>
+          <w:color w:val="40424E"/>
+          <w:spacing w:val="2"/>
+          <w:sz w:val="28"/>
+          <w:szCs w:val="28"/>
+          <w:lang w:val="en-IN" w:eastAsia="en-IN" w:bidi="ar-SA"/>
+        </w:rPr>
+      </w:pPr>
+      <w:r>
+        <w:rPr>
+          <w:rFonts w:ascii="Arial" w:hAnsi="Arial" w:cs="Arial"/>
+          <w:color w:val="40424E"/>
+          <w:spacing w:val="2"/>
+          <w:sz w:val="28"/>
+          <w:szCs w:val="28"/>
+          <w:lang w:val="en-IN" w:eastAsia="en-IN" w:bidi="ar-SA"/>
+        </w:rPr>
+        <w:t xml:space="preserve">The computer sends the RARP request on very cheap layer of the network. </w:t>
+      </w:r>
+      <w:r>
+        <w:rPr>
+          <w:rFonts w:ascii="Arial" w:hAnsi="Arial" w:cs="Arial"/>
+          <w:color w:val="40424E"/>
+          <w:spacing w:val="2"/>
+          <w:sz w:val="28"/>
+          <w:szCs w:val="28"/>
+          <w:lang w:val="en-IN" w:eastAsia="en-IN" w:bidi="ar-SA"/>
+        </w:rPr>
+        <w:t>Making it</w:t>
+      </w:r>
+      <w:r>
+        <w:rPr>
+          <w:rFonts w:ascii="Arial" w:hAnsi="Arial" w:cs="Arial"/>
+          <w:color w:val="40424E"/>
+          <w:spacing w:val="2"/>
+          <w:sz w:val="28"/>
+          <w:szCs w:val="28"/>
+          <w:lang w:val="en-IN" w:eastAsia="en-IN" w:bidi="ar-SA"/>
+        </w:rPr>
+        <w:t xml:space="preserve"> unattainable for a router to forward the packet</w:t>
+      </w:r>
+      <w:r>
+        <w:rPr>
+          <w:rFonts w:ascii="Arial" w:hAnsi="Arial" w:cs="Arial"/>
+          <w:color w:val="40424E"/>
+          <w:spacing w:val="2"/>
+          <w:sz w:val="28"/>
+          <w:szCs w:val="28"/>
+          <w:lang w:val="en-IN" w:eastAsia="en-IN" w:bidi="ar-SA"/>
+        </w:rPr>
+        <w:t>.</w:t>
+      </w:r>
+    </w:p>
+    <w:p>
+      <w:pPr>
+        <w:shd w:val="clear" w:color="auto" w:fill="FFFFFF"/>
+        <w:ind w:firstLine="0"/>
+        <w:textAlignment w:val="baseline"/>
+        <w:rPr>
+          <w:rFonts w:ascii="Arial" w:hAnsi="Arial" w:cs="Arial"/>
+          <w:color w:val="40424E"/>
+          <w:spacing w:val="2"/>
+          <w:sz w:val="28"/>
+          <w:szCs w:val="28"/>
+          <w:lang w:val="en-IN" w:eastAsia="en-IN" w:bidi="ar-SA"/>
+        </w:rPr>
+      </w:pPr>
+      <w:r>
+        <w:rPr>
+          <w:rFonts w:ascii="Arial" w:hAnsi="Arial" w:cs="Arial"/>
+          <w:color w:val="40424E"/>
+          <w:spacing w:val="2"/>
+          <w:sz w:val="28"/>
+          <w:szCs w:val="28"/>
+          <w:lang w:val="en-IN" w:eastAsia="en-IN" w:bidi="ar-SA"/>
+        </w:rPr>
+        <w:t>Cannot do network subnetting.</w:t>
+      </w:r>
+    </w:p>
+    <w:p>
+      <w:pPr>
+        <w:spacing w:after="300"/>
+        <w:ind w:firstLine="0"/>
+        <w:rPr>
+          <w:rFonts w:ascii="Arial" w:hAnsi="Arial" w:cs="Arial"/>
+          <w:color w:val="40424E"/>
+          <w:spacing w:val="2"/>
+          <w:sz w:val="28"/>
+          <w:szCs w:val="28"/>
+          <w:shd w:val="clear" w:color="auto" w:fill="FFFFFF"/>
+        </w:rPr>
+      </w:pPr>
+    </w:p>
+    <w:p>
+      <w:pPr>
+        <w:spacing w:after="300"/>
+        <w:ind w:firstLine="0"/>
+        <w:rPr>
+          <w:rFonts w:asciiTheme="minorHAnsi" w:hAnsiTheme="minorHAnsi" w:cstheme="minorHAnsi"/>
+          <w:shd w:val="clear" w:color="auto" w:fill="FFFFFF"/>
+        </w:rPr>
+      </w:pPr>
+      <w:r>
+        <w:rPr>
+          <w:rFonts w:asciiTheme="minorHAnsi" w:hAnsiTheme="minorHAnsi" w:cstheme="minorHAnsi"/>
+          <w:shd w:val="clear" w:color="auto" w:fill="FFFFFF"/>
+        </w:rPr>
+        <w:t>DHCP</w:t>
+      </w:r>
+    </w:p>
+    <w:p>
+      <w:pPr>
+        <w:spacing w:after="300"/>
+        <w:ind w:firstLine="0"/>
+        <w:rPr>
+          <w:rFonts w:asciiTheme="minorHAnsi" w:hAnsiTheme="minorHAnsi" w:cstheme="minorHAnsi"/>
+          <w:shd w:val="clear" w:color="auto" w:fill="FFFFFF"/>
+        </w:rPr>
+      </w:pPr>
+    </w:p>
+    <w:p>
+      <w:pPr>
+        <w:spacing w:after="300"/>
+        <w:ind w:firstLine="0"/>
+        <w:rPr>
+          <w:rFonts w:asciiTheme="minorHAnsi" w:hAnsiTheme="minorHAnsi" w:cstheme="minorHAnsi"/>
+          <w:shd w:val="clear" w:color="auto" w:fill="FFFFFF"/>
+        </w:rPr>
+      </w:pPr>
+      <w:r>
+        <w:rPr>
+          <w:rFonts w:asciiTheme="minorHAnsi" w:hAnsiTheme="minorHAnsi" w:cstheme="minorHAnsi"/>
+          <w:shd w:val="clear" w:color="auto" w:fill="FFFFFF"/>
+        </w:rPr>
+        <w:t>ICMP</w:t>
+      </w:r>
+    </w:p>
+    <w:p>
+      <w:pPr>
+        <w:spacing w:after="300"/>
+        <w:ind w:firstLine="0"/>
+        <w:rPr>
+          <w:rFonts w:asciiTheme="minorHAnsi" w:hAnsiTheme="minorHAnsi" w:cstheme="minorHAnsi"/>
+          <w:shd w:val="clear" w:color="auto" w:fill="FFFFFF"/>
+        </w:rPr>
+      </w:pPr>
+      <w:r>
+        <w:rPr>
+          <w:rFonts w:asciiTheme="minorHAnsi" w:hAnsiTheme="minorHAnsi" w:cstheme="minorHAnsi"/>
+          <w:shd w:val="clear" w:color="auto" w:fill="FFFFFF"/>
+        </w:rPr>
+        <w:t>L3</w:t>
+      </w:r>
+    </w:p>
+    <w:p>
+      <w:pPr>
+        <w:spacing w:after="300"/>
+        <w:ind w:firstLine="0"/>
+        <w:rPr>
+          <w:rFonts w:asciiTheme="minorHAnsi" w:hAnsiTheme="minorHAnsi" w:cstheme="minorHAnsi"/>
+          <w:shd w:val="clear" w:color="auto" w:fill="FFFFFF"/>
+        </w:rPr>
+      </w:pPr>
+      <w:r>
+        <w:rPr>
+          <w:rFonts w:asciiTheme="minorHAnsi" w:hAnsiTheme="minorHAnsi" w:cstheme="minorHAnsi"/>
+          <w:shd w:val="clear" w:color="auto" w:fill="FFFFFF"/>
+        </w:rPr>
+        <w:t>BGP</w:t>
+      </w:r>
+    </w:p>
+    <w:p>
+      <w:pPr>
+        <w:spacing w:after="300"/>
+        <w:ind w:firstLine="0"/>
+        <w:rPr>
+          <w:rFonts w:asciiTheme="minorHAnsi" w:hAnsiTheme="minorHAnsi" w:cstheme="minorHAnsi"/>
+          <w:shd w:val="clear" w:color="auto" w:fill="FFFFFF"/>
+        </w:rPr>
+      </w:pPr>
+      <w:r>
+        <w:rPr>
+          <w:rFonts w:asciiTheme="minorHAnsi" w:hAnsiTheme="minorHAnsi" w:cstheme="minorHAnsi"/>
+          <w:shd w:val="clear" w:color="auto" w:fill="FFFFFF"/>
+        </w:rPr>
+        <w:t>EIGRP</w:t>
+      </w:r>
+    </w:p>
+    <w:p>
+      <w:pPr>
+        <w:spacing w:after="300"/>
+        <w:ind w:firstLine="0"/>
+        <w:rPr>
+          <w:rFonts w:asciiTheme="minorHAnsi" w:hAnsiTheme="minorHAnsi" w:cstheme="minorHAnsi"/>
+          <w:shd w:val="clear" w:color="auto" w:fill="FFFFFF"/>
+        </w:rPr>
+      </w:pPr>
+      <w:r>
+        <w:rPr>
+          <w:rFonts w:asciiTheme="minorHAnsi" w:hAnsiTheme="minorHAnsi" w:cstheme="minorHAnsi"/>
+          <w:shd w:val="clear" w:color="auto" w:fill="FFFFFF"/>
+        </w:rPr>
+        <w:t>RIP</w:t>
+      </w:r>
+    </w:p>
+    <w:p>
+      <w:pPr>
+        <w:spacing w:after="300"/>
+        <w:ind w:firstLine="0"/>
+        <w:rPr>
+          <w:rFonts w:asciiTheme="minorHAnsi" w:hAnsiTheme="minorHAnsi" w:cstheme="minorHAnsi"/>
+          <w:shd w:val="clear" w:color="auto" w:fill="FFFFFF"/>
+        </w:rPr>
+      </w:pPr>
+      <w:r>
+        <w:rPr>
+          <w:rFonts w:asciiTheme="minorHAnsi" w:hAnsiTheme="minorHAnsi" w:cstheme="minorHAnsi"/>
+          <w:shd w:val="clear" w:color="auto" w:fill="FFFFFF"/>
+        </w:rPr>
+        <w:t>OSPF</w:t>
+      </w:r>
     </w:p>
     <w:p>
       <w:pPr>
@@ -12108,7 +12293,7 @@
 </file>
 
 <file path=word/endnotes.xml><?xml version="1.0" encoding="utf-8"?>
-<w:endnotes xmlns:wpc="http://schemas.microsoft.com/office/word/2010/wordprocessingCanvas" xmlns:cx="http://schemas.microsoft.com/office/drawing/2014/chartex" xmlns:cx1="http://schemas.microsoft.com/office/drawing/2015/9/8/chartex" xmlns:cx2="http://schemas.microsoft.com/office/drawing/2015/10/21/chartex" xmlns:cx3="http://schemas.microsoft.com/office/drawing/2016/5/9/chartex" xmlns:cx4="http://schemas.microsoft.com/office/drawing/2016/5/10/chartex" xmlns:cx5="http://schemas.microsoft.com/office/drawing/2016/5/11/chartex" xmlns:cx6="http://schemas.microsoft.com/office/drawing/2016/5/12/chartex" xmlns:cx7="http://schemas.microsoft.com/office/drawing/2016/5/13/chartex" xmlns:cx8="http://schemas.microsoft.com/office/drawing/2016/5/14/chartex" xmlns:mc="http://schemas.openxmlformats.org/markup-compatibility/2006" xmlns:aink="http://schemas.microsoft.com/office/drawing/2016/ink" xmlns:o="urn:schemas-microsoft-com:office:office" xmlns:r="http://schemas.openxmlformats.org/officeDocument/2006/relationships" xmlns:m="http://schemas.openxmlformats.org/officeDocument/2006/math" xmlns:v="urn:schemas-microsoft-com:vml" xmlns:wp14="http://schemas.microsoft.com/office/word/2010/wordprocessingDrawing" xmlns:wp="http://schemas.openxmlformats.org/drawingml/2006/wordprocessingDrawing" xmlns:w10="urn:schemas-microsoft-com:office:word" xmlns:w="http://schemas.openxmlformats.org/wordprocessingml/2006/main" xmlns:w14="http://schemas.microsoft.com/office/word/2010/wordml" xmlns:w15="http://schemas.microsoft.com/office/word/2012/wordml" xmlns:w16se="http://schemas.microsoft.com/office/word/2015/wordml/symex" xmlns:wpg="http://schemas.microsoft.com/office/word/2010/wordprocessingGroup" xmlns:wpi="http://schemas.microsoft.com/office/word/2010/wordprocessingInk" xmlns:wne="http://schemas.microsoft.com/office/word/2006/wordml" xmlns:wps="http://schemas.microsoft.com/office/word/2010/wordprocessingShape" mc:Ignorable="w14 w15 w16se wp14">
+<w:endnotes xmlns:wpc="http://schemas.microsoft.com/office/word/2010/wordprocessingCanvas" xmlns:cx="http://schemas.microsoft.com/office/drawing/2014/chartex" xmlns:cx1="http://schemas.microsoft.com/office/drawing/2015/9/8/chartex" xmlns:cx2="http://schemas.microsoft.com/office/drawing/2015/10/21/chartex" xmlns:cx3="http://schemas.microsoft.com/office/drawing/2016/5/9/chartex" xmlns:cx4="http://schemas.microsoft.com/office/drawing/2016/5/10/chartex" xmlns:cx5="http://schemas.microsoft.com/office/drawing/2016/5/11/chartex" xmlns:cx6="http://schemas.microsoft.com/office/drawing/2016/5/12/chartex" xmlns:cx7="http://schemas.microsoft.com/office/drawing/2016/5/13/chartex" xmlns:cx8="http://schemas.microsoft.com/office/drawing/2016/5/14/chartex" xmlns:mc="http://schemas.openxmlformats.org/markup-compatibility/2006" xmlns:aink="http://schemas.microsoft.com/office/drawing/2016/ink" xmlns:am3d="http://schemas.microsoft.com/office/drawing/2017/model3d" xmlns:o="urn:schemas-microsoft-com:office:office" xmlns:r="http://schemas.openxmlformats.org/officeDocument/2006/relationships" xmlns:m="http://schemas.openxmlformats.org/officeDocument/2006/math" xmlns:v="urn:schemas-microsoft-com:vml" xmlns:wp14="http://schemas.microsoft.com/office/word/2010/wordprocessingDrawing" xmlns:wp="http://schemas.openxmlformats.org/drawingml/2006/wordprocessingDrawing" xmlns:w10="urn:schemas-microsoft-com:office:word" xmlns:w="http://schemas.openxmlformats.org/wordprocessingml/2006/main" xmlns:w14="http://schemas.microsoft.com/office/word/2010/wordml" xmlns:w15="http://schemas.microsoft.com/office/word/2012/wordml" xmlns:w16cex="http://schemas.microsoft.com/office/word/2018/wordml/cex" xmlns:w16cid="http://schemas.microsoft.com/office/word/2016/wordml/cid" xmlns:w16="http://schemas.microsoft.com/office/word/2018/wordml" xmlns:w16se="http://schemas.microsoft.com/office/word/2015/wordml/symex" xmlns:wpg="http://schemas.microsoft.com/office/word/2010/wordprocessingGroup" xmlns:wpi="http://schemas.microsoft.com/office/word/2010/wordprocessingInk" xmlns:wne="http://schemas.microsoft.com/office/word/2006/wordml" xmlns:wps="http://schemas.microsoft.com/office/word/2010/wordprocessingShape" mc:Ignorable="w14 w15 w16se w16cid w16 w16cex wp14">
   <w:endnote w:type="separator" w:id="-1">
     <w:p>
       <w:r>
@@ -12130,7 +12315,7 @@
 </file>
 
 <file path=word/footer1.xml><?xml version="1.0" encoding="utf-8"?>
-<w:ftr xmlns:wpc="http://schemas.microsoft.com/office/word/2010/wordprocessingCanvas" xmlns:cx="http://schemas.microsoft.com/office/drawing/2014/chartex" xmlns:cx1="http://schemas.microsoft.com/office/drawing/2015/9/8/chartex" xmlns:cx2="http://schemas.microsoft.com/office/drawing/2015/10/21/chartex" xmlns:cx3="http://schemas.microsoft.com/office/drawing/2016/5/9/chartex" xmlns:cx4="http://schemas.microsoft.com/office/drawing/2016/5/10/chartex" xmlns:cx5="http://schemas.microsoft.com/office/drawing/2016/5/11/chartex" xmlns:cx6="http://schemas.microsoft.com/office/drawing/2016/5/12/chartex" xmlns:cx7="http://schemas.microsoft.com/office/drawing/2016/5/13/chartex" xmlns:cx8="http://schemas.microsoft.com/office/drawing/2016/5/14/chartex" xmlns:mc="http://schemas.openxmlformats.org/markup-compatibility/2006" xmlns:aink="http://schemas.microsoft.com/office/drawing/2016/ink" xmlns:o="urn:schemas-microsoft-com:office:office" xmlns:r="http://schemas.openxmlformats.org/officeDocument/2006/relationships" xmlns:m="http://schemas.openxmlformats.org/officeDocument/2006/math" xmlns:v="urn:schemas-microsoft-com:vml" xmlns:wp14="http://schemas.microsoft.com/office/word/2010/wordprocessingDrawing" xmlns:wp="http://schemas.openxmlformats.org/drawingml/2006/wordprocessingDrawing" xmlns:w10="urn:schemas-microsoft-com:office:word" xmlns:w="http://schemas.openxmlformats.org/wordprocessingml/2006/main" xmlns:w14="http://schemas.microsoft.com/office/word/2010/wordml" xmlns:w15="http://schemas.microsoft.com/office/word/2012/wordml" xmlns:w16se="http://schemas.microsoft.com/office/word/2015/wordml/symex" xmlns:wpg="http://schemas.microsoft.com/office/word/2010/wordprocessingGroup" xmlns:wpi="http://schemas.microsoft.com/office/word/2010/wordprocessingInk" xmlns:wne="http://schemas.microsoft.com/office/word/2006/wordml" xmlns:wps="http://schemas.microsoft.com/office/word/2010/wordprocessingShape" mc:Ignorable="w14 w15 w16se wp14">
+<w:ftr xmlns:wpc="http://schemas.microsoft.com/office/word/2010/wordprocessingCanvas" xmlns:cx="http://schemas.microsoft.com/office/drawing/2014/chartex" xmlns:cx1="http://schemas.microsoft.com/office/drawing/2015/9/8/chartex" xmlns:cx2="http://schemas.microsoft.com/office/drawing/2015/10/21/chartex" xmlns:cx3="http://schemas.microsoft.com/office/drawing/2016/5/9/chartex" xmlns:cx4="http://schemas.microsoft.com/office/drawing/2016/5/10/chartex" xmlns:cx5="http://schemas.microsoft.com/office/drawing/2016/5/11/chartex" xmlns:cx6="http://schemas.microsoft.com/office/drawing/2016/5/12/chartex" xmlns:cx7="http://schemas.microsoft.com/office/drawing/2016/5/13/chartex" xmlns:cx8="http://schemas.microsoft.com/office/drawing/2016/5/14/chartex" xmlns:mc="http://schemas.openxmlformats.org/markup-compatibility/2006" xmlns:aink="http://schemas.microsoft.com/office/drawing/2016/ink" xmlns:am3d="http://schemas.microsoft.com/office/drawing/2017/model3d" xmlns:o="urn:schemas-microsoft-com:office:office" xmlns:r="http://schemas.openxmlformats.org/officeDocument/2006/relationships" xmlns:m="http://schemas.openxmlformats.org/officeDocument/2006/math" xmlns:v="urn:schemas-microsoft-com:vml" xmlns:wp14="http://schemas.microsoft.com/office/word/2010/wordprocessingDrawing" xmlns:wp="http://schemas.openxmlformats.org/drawingml/2006/wordprocessingDrawing" xmlns:w10="urn:schemas-microsoft-com:office:word" xmlns:w="http://schemas.openxmlformats.org/wordprocessingml/2006/main" xmlns:w14="http://schemas.microsoft.com/office/word/2010/wordml" xmlns:w15="http://schemas.microsoft.com/office/word/2012/wordml" xmlns:w16cex="http://schemas.microsoft.com/office/word/2018/wordml/cex" xmlns:w16cid="http://schemas.microsoft.com/office/word/2016/wordml/cid" xmlns:w16="http://schemas.microsoft.com/office/word/2018/wordml" xmlns:w16se="http://schemas.microsoft.com/office/word/2015/wordml/symex" xmlns:wpg="http://schemas.microsoft.com/office/word/2010/wordprocessingGroup" xmlns:wpi="http://schemas.microsoft.com/office/word/2010/wordprocessingInk" xmlns:wne="http://schemas.microsoft.com/office/word/2006/wordml" xmlns:wps="http://schemas.microsoft.com/office/word/2010/wordprocessingShape" mc:Ignorable="w14 w15 w16se w16cid w16 w16cex wp14">
   <w:p>
     <w:pPr>
       <w:pStyle w:val="Footer"/>
@@ -12140,7 +12325,7 @@
 </file>
 
 <file path=word/footer2.xml><?xml version="1.0" encoding="utf-8"?>
-<w:ftr xmlns:wpc="http://schemas.microsoft.com/office/word/2010/wordprocessingCanvas" xmlns:cx="http://schemas.microsoft.com/office/drawing/2014/chartex" xmlns:cx1="http://schemas.microsoft.com/office/drawing/2015/9/8/chartex" xmlns:cx2="http://schemas.microsoft.com/office/drawing/2015/10/21/chartex" xmlns:cx3="http://schemas.microsoft.com/office/drawing/2016/5/9/chartex" xmlns:cx4="http://schemas.microsoft.com/office/drawing/2016/5/10/chartex" xmlns:cx5="http://schemas.microsoft.com/office/drawing/2016/5/11/chartex" xmlns:cx6="http://schemas.microsoft.com/office/drawing/2016/5/12/chartex" xmlns:cx7="http://schemas.microsoft.com/office/drawing/2016/5/13/chartex" xmlns:cx8="http://schemas.microsoft.com/office/drawing/2016/5/14/chartex" xmlns:mc="http://schemas.openxmlformats.org/markup-compatibility/2006" xmlns:aink="http://schemas.microsoft.com/office/drawing/2016/ink" xmlns:o="urn:schemas-microsoft-com:office:office" xmlns:r="http://schemas.openxmlformats.org/officeDocument/2006/relationships" xmlns:m="http://schemas.openxmlformats.org/officeDocument/2006/math" xmlns:v="urn:schemas-microsoft-com:vml" xmlns:wp14="http://schemas.microsoft.com/office/word/2010/wordprocessingDrawing" xmlns:wp="http://schemas.openxmlformats.org/drawingml/2006/wordprocessingDrawing" xmlns:w10="urn:schemas-microsoft-com:office:word" xmlns:w="http://schemas.openxmlformats.org/wordprocessingml/2006/main" xmlns:w14="http://schemas.microsoft.com/office/word/2010/wordml" xmlns:w15="http://schemas.microsoft.com/office/word/2012/wordml" xmlns:w16se="http://schemas.microsoft.com/office/word/2015/wordml/symex" xmlns:wpg="http://schemas.microsoft.com/office/word/2010/wordprocessingGroup" xmlns:wpi="http://schemas.microsoft.com/office/word/2010/wordprocessingInk" xmlns:wne="http://schemas.microsoft.com/office/word/2006/wordml" xmlns:wps="http://schemas.microsoft.com/office/word/2010/wordprocessingShape" mc:Ignorable="w14 w15 w16se wp14">
+<w:ftr xmlns:wpc="http://schemas.microsoft.com/office/word/2010/wordprocessingCanvas" xmlns:cx="http://schemas.microsoft.com/office/drawing/2014/chartex" xmlns:cx1="http://schemas.microsoft.com/office/drawing/2015/9/8/chartex" xmlns:cx2="http://schemas.microsoft.com/office/drawing/2015/10/21/chartex" xmlns:cx3="http://schemas.microsoft.com/office/drawing/2016/5/9/chartex" xmlns:cx4="http://schemas.microsoft.com/office/drawing/2016/5/10/chartex" xmlns:cx5="http://schemas.microsoft.com/office/drawing/2016/5/11/chartex" xmlns:cx6="http://schemas.microsoft.com/office/drawing/2016/5/12/chartex" xmlns:cx7="http://schemas.microsoft.com/office/drawing/2016/5/13/chartex" xmlns:cx8="http://schemas.microsoft.com/office/drawing/2016/5/14/chartex" xmlns:mc="http://schemas.openxmlformats.org/markup-compatibility/2006" xmlns:aink="http://schemas.microsoft.com/office/drawing/2016/ink" xmlns:am3d="http://schemas.microsoft.com/office/drawing/2017/model3d" xmlns:o="urn:schemas-microsoft-com:office:office" xmlns:r="http://schemas.openxmlformats.org/officeDocument/2006/relationships" xmlns:m="http://schemas.openxmlformats.org/officeDocument/2006/math" xmlns:v="urn:schemas-microsoft-com:vml" xmlns:wp14="http://schemas.microsoft.com/office/word/2010/wordprocessingDrawing" xmlns:wp="http://schemas.openxmlformats.org/drawingml/2006/wordprocessingDrawing" xmlns:w10="urn:schemas-microsoft-com:office:word" xmlns:w="http://schemas.openxmlformats.org/wordprocessingml/2006/main" xmlns:w14="http://schemas.microsoft.com/office/word/2010/wordml" xmlns:w15="http://schemas.microsoft.com/office/word/2012/wordml" xmlns:w16cex="http://schemas.microsoft.com/office/word/2018/wordml/cex" xmlns:w16cid="http://schemas.microsoft.com/office/word/2016/wordml/cid" xmlns:w16="http://schemas.microsoft.com/office/word/2018/wordml" xmlns:w16se="http://schemas.microsoft.com/office/word/2015/wordml/symex" xmlns:wpg="http://schemas.microsoft.com/office/word/2010/wordprocessingGroup" xmlns:wpi="http://schemas.microsoft.com/office/word/2010/wordprocessingInk" xmlns:wne="http://schemas.microsoft.com/office/word/2006/wordml" xmlns:wps="http://schemas.microsoft.com/office/word/2010/wordprocessingShape" mc:Ignorable="w14 w15 w16se w16cid w16 w16cex wp14">
   <w:p>
     <w:pPr>
       <w:pStyle w:val="Footer"/>
@@ -12407,7 +12592,7 @@
 </file>
 
 <file path=word/footer3.xml><?xml version="1.0" encoding="utf-8"?>
-<w:ftr xmlns:wpc="http://schemas.microsoft.com/office/word/2010/wordprocessingCanvas" xmlns:cx="http://schemas.microsoft.com/office/drawing/2014/chartex" xmlns:cx1="http://schemas.microsoft.com/office/drawing/2015/9/8/chartex" xmlns:cx2="http://schemas.microsoft.com/office/drawing/2015/10/21/chartex" xmlns:cx3="http://schemas.microsoft.com/office/drawing/2016/5/9/chartex" xmlns:cx4="http://schemas.microsoft.com/office/drawing/2016/5/10/chartex" xmlns:cx5="http://schemas.microsoft.com/office/drawing/2016/5/11/chartex" xmlns:cx6="http://schemas.microsoft.com/office/drawing/2016/5/12/chartex" xmlns:cx7="http://schemas.microsoft.com/office/drawing/2016/5/13/chartex" xmlns:cx8="http://schemas.microsoft.com/office/drawing/2016/5/14/chartex" xmlns:mc="http://schemas.openxmlformats.org/markup-compatibility/2006" xmlns:aink="http://schemas.microsoft.com/office/drawing/2016/ink" xmlns:o="urn:schemas-microsoft-com:office:office" xmlns:r="http://schemas.openxmlformats.org/officeDocument/2006/relationships" xmlns:m="http://schemas.openxmlformats.org/officeDocument/2006/math" xmlns:v="urn:schemas-microsoft-com:vml" xmlns:wp14="http://schemas.microsoft.com/office/word/2010/wordprocessingDrawing" xmlns:wp="http://schemas.openxmlformats.org/drawingml/2006/wordprocessingDrawing" xmlns:w10="urn:schemas-microsoft-com:office:word" xmlns:w="http://schemas.openxmlformats.org/wordprocessingml/2006/main" xmlns:w14="http://schemas.microsoft.com/office/word/2010/wordml" xmlns:w15="http://schemas.microsoft.com/office/word/2012/wordml" xmlns:w16se="http://schemas.microsoft.com/office/word/2015/wordml/symex" xmlns:wpg="http://schemas.microsoft.com/office/word/2010/wordprocessingGroup" xmlns:wpi="http://schemas.microsoft.com/office/word/2010/wordprocessingInk" xmlns:wne="http://schemas.microsoft.com/office/word/2006/wordml" xmlns:wps="http://schemas.microsoft.com/office/word/2010/wordprocessingShape" mc:Ignorable="w14 w15 w16se wp14">
+<w:ftr xmlns:wpc="http://schemas.microsoft.com/office/word/2010/wordprocessingCanvas" xmlns:cx="http://schemas.microsoft.com/office/drawing/2014/chartex" xmlns:cx1="http://schemas.microsoft.com/office/drawing/2015/9/8/chartex" xmlns:cx2="http://schemas.microsoft.com/office/drawing/2015/10/21/chartex" xmlns:cx3="http://schemas.microsoft.com/office/drawing/2016/5/9/chartex" xmlns:cx4="http://schemas.microsoft.com/office/drawing/2016/5/10/chartex" xmlns:cx5="http://schemas.microsoft.com/office/drawing/2016/5/11/chartex" xmlns:cx6="http://schemas.microsoft.com/office/drawing/2016/5/12/chartex" xmlns:cx7="http://schemas.microsoft.com/office/drawing/2016/5/13/chartex" xmlns:cx8="http://schemas.microsoft.com/office/drawing/2016/5/14/chartex" xmlns:mc="http://schemas.openxmlformats.org/markup-compatibility/2006" xmlns:aink="http://schemas.microsoft.com/office/drawing/2016/ink" xmlns:am3d="http://schemas.microsoft.com/office/drawing/2017/model3d" xmlns:o="urn:schemas-microsoft-com:office:office" xmlns:r="http://schemas.openxmlformats.org/officeDocument/2006/relationships" xmlns:m="http://schemas.openxmlformats.org/officeDocument/2006/math" xmlns:v="urn:schemas-microsoft-com:vml" xmlns:wp14="http://schemas.microsoft.com/office/word/2010/wordprocessingDrawing" xmlns:wp="http://schemas.openxmlformats.org/drawingml/2006/wordprocessingDrawing" xmlns:w10="urn:schemas-microsoft-com:office:word" xmlns:w="http://schemas.openxmlformats.org/wordprocessingml/2006/main" xmlns:w14="http://schemas.microsoft.com/office/word/2010/wordml" xmlns:w15="http://schemas.microsoft.com/office/word/2012/wordml" xmlns:w16cex="http://schemas.microsoft.com/office/word/2018/wordml/cex" xmlns:w16cid="http://schemas.microsoft.com/office/word/2016/wordml/cid" xmlns:w16="http://schemas.microsoft.com/office/word/2018/wordml" xmlns:w16se="http://schemas.microsoft.com/office/word/2015/wordml/symex" xmlns:wpg="http://schemas.microsoft.com/office/word/2010/wordprocessingGroup" xmlns:wpi="http://schemas.microsoft.com/office/word/2010/wordprocessingInk" xmlns:wne="http://schemas.microsoft.com/office/word/2006/wordml" xmlns:wps="http://schemas.microsoft.com/office/word/2010/wordprocessingShape" mc:Ignorable="w14 w15 w16se w16cid w16 w16cex wp14">
   <w:p>
     <w:pPr>
       <w:pStyle w:val="Footer"/>
@@ -12417,7 +12602,7 @@
 </file>
 
 <file path=word/footnotes.xml><?xml version="1.0" encoding="utf-8"?>
-<w:footnotes xmlns:wpc="http://schemas.microsoft.com/office/word/2010/wordprocessingCanvas" xmlns:cx="http://schemas.microsoft.com/office/drawing/2014/chartex" xmlns:cx1="http://schemas.microsoft.com/office/drawing/2015/9/8/chartex" xmlns:cx2="http://schemas.microsoft.com/office/drawing/2015/10/21/chartex" xmlns:cx3="http://schemas.microsoft.com/office/drawing/2016/5/9/chartex" xmlns:cx4="http://schemas.microsoft.com/office/drawing/2016/5/10/chartex" xmlns:cx5="http://schemas.microsoft.com/office/drawing/2016/5/11/chartex" xmlns:cx6="http://schemas.microsoft.com/office/drawing/2016/5/12/chartex" xmlns:cx7="http://schemas.microsoft.com/office/drawing/2016/5/13/chartex" xmlns:cx8="http://schemas.microsoft.com/office/drawing/2016/5/14/chartex" xmlns:mc="http://schemas.openxmlformats.org/markup-compatibility/2006" xmlns:aink="http://schemas.microsoft.com/office/drawing/2016/ink" xmlns:o="urn:schemas-microsoft-com:office:office" xmlns:r="http://schemas.openxmlformats.org/officeDocument/2006/relationships" xmlns:m="http://schemas.openxmlformats.org/officeDocument/2006/math" xmlns:v="urn:schemas-microsoft-com:vml" xmlns:wp14="http://schemas.microsoft.com/office/word/2010/wordprocessingDrawing" xmlns:wp="http://schemas.openxmlformats.org/drawingml/2006/wordprocessingDrawing" xmlns:w10="urn:schemas-microsoft-com:office:word" xmlns:w="http://schemas.openxmlformats.org/wordprocessingml/2006/main" xmlns:w14="http://schemas.microsoft.com/office/word/2010/wordml" xmlns:w15="http://schemas.microsoft.com/office/word/2012/wordml" xmlns:w16se="http://schemas.microsoft.com/office/word/2015/wordml/symex" xmlns:wpg="http://schemas.microsoft.com/office/word/2010/wordprocessingGroup" xmlns:wpi="http://schemas.microsoft.com/office/word/2010/wordprocessingInk" xmlns:wne="http://schemas.microsoft.com/office/word/2006/wordml" xmlns:wps="http://schemas.microsoft.com/office/word/2010/wordprocessingShape" mc:Ignorable="w14 w15 w16se wp14">
+<w:footnotes xmlns:wpc="http://schemas.microsoft.com/office/word/2010/wordprocessingCanvas" xmlns:cx="http://schemas.microsoft.com/office/drawing/2014/chartex" xmlns:cx1="http://schemas.microsoft.com/office/drawing/2015/9/8/chartex" xmlns:cx2="http://schemas.microsoft.com/office/drawing/2015/10/21/chartex" xmlns:cx3="http://schemas.microsoft.com/office/drawing/2016/5/9/chartex" xmlns:cx4="http://schemas.microsoft.com/office/drawing/2016/5/10/chartex" xmlns:cx5="http://schemas.microsoft.com/office/drawing/2016/5/11/chartex" xmlns:cx6="http://schemas.microsoft.com/office/drawing/2016/5/12/chartex" xmlns:cx7="http://schemas.microsoft.com/office/drawing/2016/5/13/chartex" xmlns:cx8="http://schemas.microsoft.com/office/drawing/2016/5/14/chartex" xmlns:mc="http://schemas.openxmlformats.org/markup-compatibility/2006" xmlns:aink="http://schemas.microsoft.com/office/drawing/2016/ink" xmlns:am3d="http://schemas.microsoft.com/office/drawing/2017/model3d" xmlns:o="urn:schemas-microsoft-com:office:office" xmlns:r="http://schemas.openxmlformats.org/officeDocument/2006/relationships" xmlns:m="http://schemas.openxmlformats.org/officeDocument/2006/math" xmlns:v="urn:schemas-microsoft-com:vml" xmlns:wp14="http://schemas.microsoft.com/office/word/2010/wordprocessingDrawing" xmlns:wp="http://schemas.openxmlformats.org/drawingml/2006/wordprocessingDrawing" xmlns:w10="urn:schemas-microsoft-com:office:word" xmlns:w="http://schemas.openxmlformats.org/wordprocessingml/2006/main" xmlns:w14="http://schemas.microsoft.com/office/word/2010/wordml" xmlns:w15="http://schemas.microsoft.com/office/word/2012/wordml" xmlns:w16cex="http://schemas.microsoft.com/office/word/2018/wordml/cex" xmlns:w16cid="http://schemas.microsoft.com/office/word/2016/wordml/cid" xmlns:w16="http://schemas.microsoft.com/office/word/2018/wordml" xmlns:w16se="http://schemas.microsoft.com/office/word/2015/wordml/symex" xmlns:wpg="http://schemas.microsoft.com/office/word/2010/wordprocessingGroup" xmlns:wpi="http://schemas.microsoft.com/office/word/2010/wordprocessingInk" xmlns:wne="http://schemas.microsoft.com/office/word/2006/wordml" xmlns:wps="http://schemas.microsoft.com/office/word/2010/wordprocessingShape" mc:Ignorable="w14 w15 w16se w16cid w16 w16cex wp14">
   <w:footnote w:type="separator" w:id="-1">
     <w:p>
       <w:r>
@@ -12439,7 +12624,7 @@
 </file>
 
 <file path=word/header1.xml><?xml version="1.0" encoding="utf-8"?>
-<w:hdr xmlns:wpc="http://schemas.microsoft.com/office/word/2010/wordprocessingCanvas" xmlns:cx="http://schemas.microsoft.com/office/drawing/2014/chartex" xmlns:cx1="http://schemas.microsoft.com/office/drawing/2015/9/8/chartex" xmlns:cx2="http://schemas.microsoft.com/office/drawing/2015/10/21/chartex" xmlns:cx3="http://schemas.microsoft.com/office/drawing/2016/5/9/chartex" xmlns:cx4="http://schemas.microsoft.com/office/drawing/2016/5/10/chartex" xmlns:cx5="http://schemas.microsoft.com/office/drawing/2016/5/11/chartex" xmlns:cx6="http://schemas.microsoft.com/office/drawing/2016/5/12/chartex" xmlns:cx7="http://schemas.microsoft.com/office/drawing/2016/5/13/chartex" xmlns:cx8="http://schemas.microsoft.com/office/drawing/2016/5/14/chartex" xmlns:mc="http://schemas.openxmlformats.org/markup-compatibility/2006" xmlns:aink="http://schemas.microsoft.com/office/drawing/2016/ink" xmlns:o="urn:schemas-microsoft-com:office:office" xmlns:r="http://schemas.openxmlformats.org/officeDocument/2006/relationships" xmlns:m="http://schemas.openxmlformats.org/officeDocument/2006/math" xmlns:v="urn:schemas-microsoft-com:vml" xmlns:wp14="http://schemas.microsoft.com/office/word/2010/wordprocessingDrawing" xmlns:wp="http://schemas.openxmlformats.org/drawingml/2006/wordprocessingDrawing" xmlns:w10="urn:schemas-microsoft-com:office:word" xmlns:w="http://schemas.openxmlformats.org/wordprocessingml/2006/main" xmlns:w14="http://schemas.microsoft.com/office/word/2010/wordml" xmlns:w15="http://schemas.microsoft.com/office/word/2012/wordml" xmlns:w16se="http://schemas.microsoft.com/office/word/2015/wordml/symex" xmlns:wpg="http://schemas.microsoft.com/office/word/2010/wordprocessingGroup" xmlns:wpi="http://schemas.microsoft.com/office/word/2010/wordprocessingInk" xmlns:wne="http://schemas.microsoft.com/office/word/2006/wordml" xmlns:wps="http://schemas.microsoft.com/office/word/2010/wordprocessingShape" mc:Ignorable="w14 w15 w16se wp14">
+<w:hdr xmlns:wpc="http://schemas.microsoft.com/office/word/2010/wordprocessingCanvas" xmlns:cx="http://schemas.microsoft.com/office/drawing/2014/chartex" xmlns:cx1="http://schemas.microsoft.com/office/drawing/2015/9/8/chartex" xmlns:cx2="http://schemas.microsoft.com/office/drawing/2015/10/21/chartex" xmlns:cx3="http://schemas.microsoft.com/office/drawing/2016/5/9/chartex" xmlns:cx4="http://schemas.microsoft.com/office/drawing/2016/5/10/chartex" xmlns:cx5="http://schemas.microsoft.com/office/drawing/2016/5/11/chartex" xmlns:cx6="http://schemas.microsoft.com/office/drawing/2016/5/12/chartex" xmlns:cx7="http://schemas.microsoft.com/office/drawing/2016/5/13/chartex" xmlns:cx8="http://schemas.microsoft.com/office/drawing/2016/5/14/chartex" xmlns:mc="http://schemas.openxmlformats.org/markup-compatibility/2006" xmlns:aink="http://schemas.microsoft.com/office/drawing/2016/ink" xmlns:am3d="http://schemas.microsoft.com/office/drawing/2017/model3d" xmlns:o="urn:schemas-microsoft-com:office:office" xmlns:r="http://schemas.openxmlformats.org/officeDocument/2006/relationships" xmlns:m="http://schemas.openxmlformats.org/officeDocument/2006/math" xmlns:v="urn:schemas-microsoft-com:vml" xmlns:wp14="http://schemas.microsoft.com/office/word/2010/wordprocessingDrawing" xmlns:wp="http://schemas.openxmlformats.org/drawingml/2006/wordprocessingDrawing" xmlns:w10="urn:schemas-microsoft-com:office:word" xmlns:w="http://schemas.openxmlformats.org/wordprocessingml/2006/main" xmlns:w14="http://schemas.microsoft.com/office/word/2010/wordml" xmlns:w15="http://schemas.microsoft.com/office/word/2012/wordml" xmlns:w16cex="http://schemas.microsoft.com/office/word/2018/wordml/cex" xmlns:w16cid="http://schemas.microsoft.com/office/word/2016/wordml/cid" xmlns:w16="http://schemas.microsoft.com/office/word/2018/wordml" xmlns:w16se="http://schemas.microsoft.com/office/word/2015/wordml/symex" xmlns:wpg="http://schemas.microsoft.com/office/word/2010/wordprocessingGroup" xmlns:wpi="http://schemas.microsoft.com/office/word/2010/wordprocessingInk" xmlns:wne="http://schemas.microsoft.com/office/word/2006/wordml" xmlns:wps="http://schemas.microsoft.com/office/word/2010/wordprocessingShape" mc:Ignorable="w14 w15 w16se w16cid w16 w16cex wp14">
   <w:p>
     <w:pPr>
       <w:pStyle w:val="Header"/>
@@ -12449,7 +12634,7 @@
 </file>
 
 <file path=word/header2.xml><?xml version="1.0" encoding="utf-8"?>
-<w:hdr xmlns:wpc="http://schemas.microsoft.com/office/word/2010/wordprocessingCanvas" xmlns:cx="http://schemas.microsoft.com/office/drawing/2014/chartex" xmlns:cx1="http://schemas.microsoft.com/office/drawing/2015/9/8/chartex" xmlns:cx2="http://schemas.microsoft.com/office/drawing/2015/10/21/chartex" xmlns:cx3="http://schemas.microsoft.com/office/drawing/2016/5/9/chartex" xmlns:cx4="http://schemas.microsoft.com/office/drawing/2016/5/10/chartex" xmlns:cx5="http://schemas.microsoft.com/office/drawing/2016/5/11/chartex" xmlns:cx6="http://schemas.microsoft.com/office/drawing/2016/5/12/chartex" xmlns:cx7="http://schemas.microsoft.com/office/drawing/2016/5/13/chartex" xmlns:cx8="http://schemas.microsoft.com/office/drawing/2016/5/14/chartex" xmlns:mc="http://schemas.openxmlformats.org/markup-compatibility/2006" xmlns:aink="http://schemas.microsoft.com/office/drawing/2016/ink" xmlns:o="urn:schemas-microsoft-com:office:office" xmlns:r="http://schemas.openxmlformats.org/officeDocument/2006/relationships" xmlns:m="http://schemas.openxmlformats.org/officeDocument/2006/math" xmlns:v="urn:schemas-microsoft-com:vml" xmlns:wp14="http://schemas.microsoft.com/office/word/2010/wordprocessingDrawing" xmlns:wp="http://schemas.openxmlformats.org/drawingml/2006/wordprocessingDrawing" xmlns:w10="urn:schemas-microsoft-com:office:word" xmlns:w="http://schemas.openxmlformats.org/wordprocessingml/2006/main" xmlns:w14="http://schemas.microsoft.com/office/word/2010/wordml" xmlns:w15="http://schemas.microsoft.com/office/word/2012/wordml" xmlns:w16se="http://schemas.microsoft.com/office/word/2015/wordml/symex" xmlns:wpg="http://schemas.microsoft.com/office/word/2010/wordprocessingGroup" xmlns:wpi="http://schemas.microsoft.com/office/word/2010/wordprocessingInk" xmlns:wne="http://schemas.microsoft.com/office/word/2006/wordml" xmlns:wps="http://schemas.microsoft.com/office/word/2010/wordprocessingShape" mc:Ignorable="w14 w15 w16se wp14">
+<w:hdr xmlns:wpc="http://schemas.microsoft.com/office/word/2010/wordprocessingCanvas" xmlns:cx="http://schemas.microsoft.com/office/drawing/2014/chartex" xmlns:cx1="http://schemas.microsoft.com/office/drawing/2015/9/8/chartex" xmlns:cx2="http://schemas.microsoft.com/office/drawing/2015/10/21/chartex" xmlns:cx3="http://schemas.microsoft.com/office/drawing/2016/5/9/chartex" xmlns:cx4="http://schemas.microsoft.com/office/drawing/2016/5/10/chartex" xmlns:cx5="http://schemas.microsoft.com/office/drawing/2016/5/11/chartex" xmlns:cx6="http://schemas.microsoft.com/office/drawing/2016/5/12/chartex" xmlns:cx7="http://schemas.microsoft.com/office/drawing/2016/5/13/chartex" xmlns:cx8="http://schemas.microsoft.com/office/drawing/2016/5/14/chartex" xmlns:mc="http://schemas.openxmlformats.org/markup-compatibility/2006" xmlns:aink="http://schemas.microsoft.com/office/drawing/2016/ink" xmlns:am3d="http://schemas.microsoft.com/office/drawing/2017/model3d" xmlns:o="urn:schemas-microsoft-com:office:office" xmlns:r="http://schemas.openxmlformats.org/officeDocument/2006/relationships" xmlns:m="http://schemas.openxmlformats.org/officeDocument/2006/math" xmlns:v="urn:schemas-microsoft-com:vml" xmlns:wp14="http://schemas.microsoft.com/office/word/2010/wordprocessingDrawing" xmlns:wp="http://schemas.openxmlformats.org/drawingml/2006/wordprocessingDrawing" xmlns:w10="urn:schemas-microsoft-com:office:word" xmlns:w="http://schemas.openxmlformats.org/wordprocessingml/2006/main" xmlns:w14="http://schemas.microsoft.com/office/word/2010/wordml" xmlns:w15="http://schemas.microsoft.com/office/word/2012/wordml" xmlns:w16cex="http://schemas.microsoft.com/office/word/2018/wordml/cex" xmlns:w16cid="http://schemas.microsoft.com/office/word/2016/wordml/cid" xmlns:w16="http://schemas.microsoft.com/office/word/2018/wordml" xmlns:w16se="http://schemas.microsoft.com/office/word/2015/wordml/symex" xmlns:wpg="http://schemas.microsoft.com/office/word/2010/wordprocessingGroup" xmlns:wpi="http://schemas.microsoft.com/office/word/2010/wordprocessingInk" xmlns:wne="http://schemas.microsoft.com/office/word/2006/wordml" xmlns:wps="http://schemas.microsoft.com/office/word/2010/wordprocessingShape" mc:Ignorable="w14 w15 w16se w16cid w16 w16cex wp14">
   <w:p>
     <w:pPr>
       <w:pStyle w:val="Header"/>
@@ -12609,7 +12794,7 @@
 </file>
 
 <file path=word/header3.xml><?xml version="1.0" encoding="utf-8"?>
-<w:hdr xmlns:wpc="http://schemas.microsoft.com/office/word/2010/wordprocessingCanvas" xmlns:cx="http://schemas.microsoft.com/office/drawing/2014/chartex" xmlns:cx1="http://schemas.microsoft.com/office/drawing/2015/9/8/chartex" xmlns:cx2="http://schemas.microsoft.com/office/drawing/2015/10/21/chartex" xmlns:cx3="http://schemas.microsoft.com/office/drawing/2016/5/9/chartex" xmlns:cx4="http://schemas.microsoft.com/office/drawing/2016/5/10/chartex" xmlns:cx5="http://schemas.microsoft.com/office/drawing/2016/5/11/chartex" xmlns:cx6="http://schemas.microsoft.com/office/drawing/2016/5/12/chartex" xmlns:cx7="http://schemas.microsoft.com/office/drawing/2016/5/13/chartex" xmlns:cx8="http://schemas.microsoft.com/office/drawing/2016/5/14/chartex" xmlns:mc="http://schemas.openxmlformats.org/markup-compatibility/2006" xmlns:aink="http://schemas.microsoft.com/office/drawing/2016/ink" xmlns:o="urn:schemas-microsoft-com:office:office" xmlns:r="http://schemas.openxmlformats.org/officeDocument/2006/relationships" xmlns:m="http://schemas.openxmlformats.org/officeDocument/2006/math" xmlns:v="urn:schemas-microsoft-com:vml" xmlns:wp14="http://schemas.microsoft.com/office/word/2010/wordprocessingDrawing" xmlns:wp="http://schemas.openxmlformats.org/drawingml/2006/wordprocessingDrawing" xmlns:w10="urn:schemas-microsoft-com:office:word" xmlns:w="http://schemas.openxmlformats.org/wordprocessingml/2006/main" xmlns:w14="http://schemas.microsoft.com/office/word/2010/wordml" xmlns:w15="http://schemas.microsoft.com/office/word/2012/wordml" xmlns:w16se="http://schemas.microsoft.com/office/word/2015/wordml/symex" xmlns:wpg="http://schemas.microsoft.com/office/word/2010/wordprocessingGroup" xmlns:wpi="http://schemas.microsoft.com/office/word/2010/wordprocessingInk" xmlns:wne="http://schemas.microsoft.com/office/word/2006/wordml" xmlns:wps="http://schemas.microsoft.com/office/word/2010/wordprocessingShape" mc:Ignorable="w14 w15 w16se wp14">
+<w:hdr xmlns:wpc="http://schemas.microsoft.com/office/word/2010/wordprocessingCanvas" xmlns:cx="http://schemas.microsoft.com/office/drawing/2014/chartex" xmlns:cx1="http://schemas.microsoft.com/office/drawing/2015/9/8/chartex" xmlns:cx2="http://schemas.microsoft.com/office/drawing/2015/10/21/chartex" xmlns:cx3="http://schemas.microsoft.com/office/drawing/2016/5/9/chartex" xmlns:cx4="http://schemas.microsoft.com/office/drawing/2016/5/10/chartex" xmlns:cx5="http://schemas.microsoft.com/office/drawing/2016/5/11/chartex" xmlns:cx6="http://schemas.microsoft.com/office/drawing/2016/5/12/chartex" xmlns:cx7="http://schemas.microsoft.com/office/drawing/2016/5/13/chartex" xmlns:cx8="http://schemas.microsoft.com/office/drawing/2016/5/14/chartex" xmlns:mc="http://schemas.openxmlformats.org/markup-compatibility/2006" xmlns:aink="http://schemas.microsoft.com/office/drawing/2016/ink" xmlns:am3d="http://schemas.microsoft.com/office/drawing/2017/model3d" xmlns:o="urn:schemas-microsoft-com:office:office" xmlns:r="http://schemas.openxmlformats.org/officeDocument/2006/relationships" xmlns:m="http://schemas.openxmlformats.org/officeDocument/2006/math" xmlns:v="urn:schemas-microsoft-com:vml" xmlns:wp14="http://schemas.microsoft.com/office/word/2010/wordprocessingDrawing" xmlns:wp="http://schemas.openxmlformats.org/drawingml/2006/wordprocessingDrawing" xmlns:w10="urn:schemas-microsoft-com:office:word" xmlns:w="http://schemas.openxmlformats.org/wordprocessingml/2006/main" xmlns:w14="http://schemas.microsoft.com/office/word/2010/wordml" xmlns:w15="http://schemas.microsoft.com/office/word/2012/wordml" xmlns:w16cex="http://schemas.microsoft.com/office/word/2018/wordml/cex" xmlns:w16cid="http://schemas.microsoft.com/office/word/2016/wordml/cid" xmlns:w16="http://schemas.microsoft.com/office/word/2018/wordml" xmlns:w16se="http://schemas.microsoft.com/office/word/2015/wordml/symex" xmlns:wpg="http://schemas.microsoft.com/office/word/2010/wordprocessingGroup" xmlns:wpi="http://schemas.microsoft.com/office/word/2010/wordprocessingInk" xmlns:wne="http://schemas.microsoft.com/office/word/2006/wordml" xmlns:wps="http://schemas.microsoft.com/office/word/2010/wordprocessingShape" mc:Ignorable="w14 w15 w16se w16cid w16 w16cex wp14">
   <w:p>
     <w:pPr>
       <w:pStyle w:val="Header"/>
@@ -12619,7 +12804,7 @@
 </file>
 
 <file path=word/numbering.xml><?xml version="1.0" encoding="utf-8"?>
-<w:numbering xmlns:wpc="http://schemas.microsoft.com/office/word/2010/wordprocessingCanvas" xmlns:cx="http://schemas.microsoft.com/office/drawing/2014/chartex" xmlns:cx1="http://schemas.microsoft.com/office/drawing/2015/9/8/chartex" xmlns:cx2="http://schemas.microsoft.com/office/drawing/2015/10/21/chartex" xmlns:cx3="http://schemas.microsoft.com/office/drawing/2016/5/9/chartex" xmlns:cx4="http://schemas.microsoft.com/office/drawing/2016/5/10/chartex" xmlns:cx5="http://schemas.microsoft.com/office/drawing/2016/5/11/chartex" xmlns:cx6="http://schemas.microsoft.com/office/drawing/2016/5/12/chartex" xmlns:cx7="http://schemas.microsoft.com/office/drawing/2016/5/13/chartex" xmlns:cx8="http://schemas.microsoft.com/office/drawing/2016/5/14/chartex" xmlns:mc="http://schemas.openxmlformats.org/markup-compatibility/2006" xmlns:aink="http://schemas.microsoft.com/office/drawing/2016/ink" xmlns:o="urn:schemas-microsoft-com:office:office" xmlns:r="http://schemas.openxmlformats.org/officeDocument/2006/relationships" xmlns:m="http://schemas.openxmlformats.org/officeDocument/2006/math" xmlns:v="urn:schemas-microsoft-com:vml" xmlns:wp14="http://schemas.microsoft.com/office/word/2010/wordprocessingDrawing" xmlns:wp="http://schemas.openxmlformats.org/drawingml/2006/wordprocessingDrawing" xmlns:w10="urn:schemas-microsoft-com:office:word" xmlns:w="http://schemas.openxmlformats.org/wordprocessingml/2006/main" xmlns:w14="http://schemas.microsoft.com/office/word/2010/wordml" xmlns:w15="http://schemas.microsoft.com/office/word/2012/wordml" xmlns:w16se="http://schemas.microsoft.com/office/word/2015/wordml/symex" xmlns:wpg="http://schemas.microsoft.com/office/word/2010/wordprocessingGroup" xmlns:wpi="http://schemas.microsoft.com/office/word/2010/wordprocessingInk" xmlns:wne="http://schemas.microsoft.com/office/word/2006/wordml" xmlns:wps="http://schemas.microsoft.com/office/word/2010/wordprocessingShape" mc:Ignorable="w14 w15 w16se wp14">
+<w:numbering xmlns:wpc="http://schemas.microsoft.com/office/word/2010/wordprocessingCanvas" xmlns:cx="http://schemas.microsoft.com/office/drawing/2014/chartex" xmlns:cx1="http://schemas.microsoft.com/office/drawing/2015/9/8/chartex" xmlns:cx2="http://schemas.microsoft.com/office/drawing/2015/10/21/chartex" xmlns:cx3="http://schemas.microsoft.com/office/drawing/2016/5/9/chartex" xmlns:cx4="http://schemas.microsoft.com/office/drawing/2016/5/10/chartex" xmlns:cx5="http://schemas.microsoft.com/office/drawing/2016/5/11/chartex" xmlns:cx6="http://schemas.microsoft.com/office/drawing/2016/5/12/chartex" xmlns:cx7="http://schemas.microsoft.com/office/drawing/2016/5/13/chartex" xmlns:cx8="http://schemas.microsoft.com/office/drawing/2016/5/14/chartex" xmlns:mc="http://schemas.openxmlformats.org/markup-compatibility/2006" xmlns:aink="http://schemas.microsoft.com/office/drawing/2016/ink" xmlns:am3d="http://schemas.microsoft.com/office/drawing/2017/model3d" xmlns:o="urn:schemas-microsoft-com:office:office" xmlns:r="http://schemas.openxmlformats.org/officeDocument/2006/relationships" xmlns:m="http://schemas.openxmlformats.org/officeDocument/2006/math" xmlns:v="urn:schemas-microsoft-com:vml" xmlns:wp14="http://schemas.microsoft.com/office/word/2010/wordprocessingDrawing" xmlns:wp="http://schemas.openxmlformats.org/drawingml/2006/wordprocessingDrawing" xmlns:w10="urn:schemas-microsoft-com:office:word" xmlns:w="http://schemas.openxmlformats.org/wordprocessingml/2006/main" xmlns:w14="http://schemas.microsoft.com/office/word/2010/wordml" xmlns:w15="http://schemas.microsoft.com/office/word/2012/wordml" xmlns:w16cex="http://schemas.microsoft.com/office/word/2018/wordml/cex" xmlns:w16cid="http://schemas.microsoft.com/office/word/2016/wordml/cid" xmlns:w16="http://schemas.microsoft.com/office/word/2018/wordml" xmlns:w16se="http://schemas.microsoft.com/office/word/2015/wordml/symex" xmlns:wpg="http://schemas.microsoft.com/office/word/2010/wordprocessingGroup" xmlns:wpi="http://schemas.microsoft.com/office/word/2010/wordprocessingInk" xmlns:wne="http://schemas.microsoft.com/office/word/2006/wordml" xmlns:wps="http://schemas.microsoft.com/office/word/2010/wordprocessingShape" mc:Ignorable="w14 w15 w16se w16cid w16 w16cex wp14">
   <w:abstractNum w:abstractNumId="0" w15:restartNumberingAfterBreak="0">
     <w:nsid w:val="FFFFFFFE"/>
     <w:multiLevelType w:val="singleLevel"/>
@@ -13018,6 +13203,155 @@
     </w:lvl>
   </w:abstractNum>
   <w:abstractNum w:abstractNumId="4" w15:restartNumberingAfterBreak="0">
+    <w:nsid w:val="08460F70"/>
+    <w:multiLevelType w:val="multilevel"/>
+    <w:tmpl w:val="FDC4157A"/>
+    <w:lvl w:ilvl="0">
+      <w:start w:val="1"/>
+      <w:numFmt w:val="bullet"/>
+      <w:lvlText w:val=""/>
+      <w:lvlJc w:val="left"/>
+      <w:pPr>
+        <w:tabs>
+          <w:tab w:val="num" w:pos="720"/>
+        </w:tabs>
+        <w:ind w:left="720" w:hanging="360"/>
+      </w:pPr>
+      <w:rPr>
+        <w:rFonts w:ascii="Symbol" w:hAnsi="Symbol" w:hint="default"/>
+        <w:sz w:val="20"/>
+      </w:rPr>
+    </w:lvl>
+    <w:lvl w:ilvl="1" w:tentative="1">
+      <w:start w:val="1"/>
+      <w:numFmt w:val="bullet"/>
+      <w:lvlText w:val=""/>
+      <w:lvlJc w:val="left"/>
+      <w:pPr>
+        <w:tabs>
+          <w:tab w:val="num" w:pos="1440"/>
+        </w:tabs>
+        <w:ind w:left="1440" w:hanging="360"/>
+      </w:pPr>
+      <w:rPr>
+        <w:rFonts w:ascii="Symbol" w:hAnsi="Symbol" w:hint="default"/>
+        <w:sz w:val="20"/>
+      </w:rPr>
+    </w:lvl>
+    <w:lvl w:ilvl="2" w:tentative="1">
+      <w:start w:val="1"/>
+      <w:numFmt w:val="bullet"/>
+      <w:lvlText w:val=""/>
+      <w:lvlJc w:val="left"/>
+      <w:pPr>
+        <w:tabs>
+          <w:tab w:val="num" w:pos="2160"/>
+        </w:tabs>
+        <w:ind w:left="2160" w:hanging="360"/>
+      </w:pPr>
+      <w:rPr>
+        <w:rFonts w:ascii="Symbol" w:hAnsi="Symbol" w:hint="default"/>
+        <w:sz w:val="20"/>
+      </w:rPr>
+    </w:lvl>
+    <w:lvl w:ilvl="3" w:tentative="1">
+      <w:start w:val="1"/>
+      <w:numFmt w:val="bullet"/>
+      <w:lvlText w:val=""/>
+      <w:lvlJc w:val="left"/>
+      <w:pPr>
+        <w:tabs>
+          <w:tab w:val="num" w:pos="2880"/>
+        </w:tabs>
+        <w:ind w:left="2880" w:hanging="360"/>
+      </w:pPr>
+      <w:rPr>
+        <w:rFonts w:ascii="Symbol" w:hAnsi="Symbol" w:hint="default"/>
+        <w:sz w:val="20"/>
+      </w:rPr>
+    </w:lvl>
+    <w:lvl w:ilvl="4" w:tentative="1">
+      <w:start w:val="1"/>
+      <w:numFmt w:val="bullet"/>
+      <w:lvlText w:val=""/>
+      <w:lvlJc w:val="left"/>
+      <w:pPr>
+        <w:tabs>
+          <w:tab w:val="num" w:pos="3600"/>
+        </w:tabs>
+        <w:ind w:left="3600" w:hanging="360"/>
+      </w:pPr>
+      <w:rPr>
+        <w:rFonts w:ascii="Symbol" w:hAnsi="Symbol" w:hint="default"/>
+        <w:sz w:val="20"/>
+      </w:rPr>
+    </w:lvl>
+    <w:lvl w:ilvl="5" w:tentative="1">
+      <w:start w:val="1"/>
+      <w:numFmt w:val="bullet"/>
+      <w:lvlText w:val=""/>
+      <w:lvlJc w:val="left"/>
+      <w:pPr>
+        <w:tabs>
+          <w:tab w:val="num" w:pos="4320"/>
+        </w:tabs>
+        <w:ind w:left="4320" w:hanging="360"/>
+      </w:pPr>
+      <w:rPr>
+        <w:rFonts w:ascii="Symbol" w:hAnsi="Symbol" w:hint="default"/>
+        <w:sz w:val="20"/>
+      </w:rPr>
+    </w:lvl>
+    <w:lvl w:ilvl="6" w:tentative="1">
+      <w:start w:val="1"/>
+      <w:numFmt w:val="bullet"/>
+      <w:lvlText w:val=""/>
+      <w:lvlJc w:val="left"/>
+      <w:pPr>
+        <w:tabs>
+          <w:tab w:val="num" w:pos="5040"/>
+        </w:tabs>
+        <w:ind w:left="5040" w:hanging="360"/>
+      </w:pPr>
+      <w:rPr>
+        <w:rFonts w:ascii="Symbol" w:hAnsi="Symbol" w:hint="default"/>
+        <w:sz w:val="20"/>
+      </w:rPr>
+    </w:lvl>
+    <w:lvl w:ilvl="7" w:tentative="1">
+      <w:start w:val="1"/>
+      <w:numFmt w:val="bullet"/>
+      <w:lvlText w:val=""/>
+      <w:lvlJc w:val="left"/>
+      <w:pPr>
+        <w:tabs>
+          <w:tab w:val="num" w:pos="5760"/>
+        </w:tabs>
+        <w:ind w:left="5760" w:hanging="360"/>
+      </w:pPr>
+      <w:rPr>
+        <w:rFonts w:ascii="Symbol" w:hAnsi="Symbol" w:hint="default"/>
+        <w:sz w:val="20"/>
+      </w:rPr>
+    </w:lvl>
+    <w:lvl w:ilvl="8" w:tentative="1">
+      <w:start w:val="1"/>
+      <w:numFmt w:val="bullet"/>
+      <w:lvlText w:val=""/>
+      <w:lvlJc w:val="left"/>
+      <w:pPr>
+        <w:tabs>
+          <w:tab w:val="num" w:pos="6480"/>
+        </w:tabs>
+        <w:ind w:left="6480" w:hanging="360"/>
+      </w:pPr>
+      <w:rPr>
+        <w:rFonts w:ascii="Symbol" w:hAnsi="Symbol" w:hint="default"/>
+        <w:sz w:val="20"/>
+      </w:rPr>
+    </w:lvl>
+  </w:abstractNum>
+  <w:abstractNum w:abstractNumId="5" w15:restartNumberingAfterBreak="0">
     <w:nsid w:val="0BD87D30"/>
     <w:multiLevelType w:val="hybridMultilevel"/>
     <w:tmpl w:val="CAAE3322"/>
@@ -13166,7 +13500,7 @@
       </w:rPr>
     </w:lvl>
   </w:abstractNum>
-  <w:abstractNum w:abstractNumId="5" w15:restartNumberingAfterBreak="0">
+  <w:abstractNum w:abstractNumId="6" w15:restartNumberingAfterBreak="0">
     <w:nsid w:val="0DBC0945"/>
     <w:multiLevelType w:val="hybridMultilevel"/>
     <w:tmpl w:val="21BA561E"/>
@@ -13286,7 +13620,7 @@
       </w:pPr>
     </w:lvl>
   </w:abstractNum>
-  <w:abstractNum w:abstractNumId="6" w15:restartNumberingAfterBreak="0">
+  <w:abstractNum w:abstractNumId="7" w15:restartNumberingAfterBreak="0">
     <w:nsid w:val="18AE1281"/>
     <w:multiLevelType w:val="hybridMultilevel"/>
     <w:tmpl w:val="41D270A0"/>
@@ -13399,7 +13733,7 @@
       </w:rPr>
     </w:lvl>
   </w:abstractNum>
-  <w:abstractNum w:abstractNumId="7" w15:restartNumberingAfterBreak="0">
+  <w:abstractNum w:abstractNumId="8" w15:restartNumberingAfterBreak="0">
     <w:nsid w:val="1F177655"/>
     <w:multiLevelType w:val="hybridMultilevel"/>
     <w:tmpl w:val="D4683556"/>
@@ -13512,7 +13846,7 @@
       </w:rPr>
     </w:lvl>
   </w:abstractNum>
-  <w:abstractNum w:abstractNumId="8" w15:restartNumberingAfterBreak="0">
+  <w:abstractNum w:abstractNumId="9" w15:restartNumberingAfterBreak="0">
     <w:nsid w:val="201A4E90"/>
     <w:multiLevelType w:val="multilevel"/>
     <w:tmpl w:val="6896AF56"/>
@@ -13661,7 +13995,7 @@
       </w:rPr>
     </w:lvl>
   </w:abstractNum>
-  <w:abstractNum w:abstractNumId="9" w15:restartNumberingAfterBreak="0">
+  <w:abstractNum w:abstractNumId="10" w15:restartNumberingAfterBreak="0">
     <w:nsid w:val="2F824EAE"/>
     <w:multiLevelType w:val="hybridMultilevel"/>
     <w:tmpl w:val="00003F5A"/>
@@ -13750,7 +14084,7 @@
       </w:pPr>
     </w:lvl>
   </w:abstractNum>
-  <w:abstractNum w:abstractNumId="10" w15:restartNumberingAfterBreak="0">
+  <w:abstractNum w:abstractNumId="11" w15:restartNumberingAfterBreak="0">
     <w:nsid w:val="2F9A5A3B"/>
     <w:multiLevelType w:val="hybridMultilevel"/>
     <w:tmpl w:val="B3868C88"/>
@@ -13899,7 +14233,7 @@
       </w:rPr>
     </w:lvl>
   </w:abstractNum>
-  <w:abstractNum w:abstractNumId="11" w15:restartNumberingAfterBreak="0">
+  <w:abstractNum w:abstractNumId="12" w15:restartNumberingAfterBreak="0">
     <w:nsid w:val="326E5F9D"/>
     <w:multiLevelType w:val="hybridMultilevel"/>
     <w:tmpl w:val="C92C111E"/>
@@ -14012,7 +14346,7 @@
       </w:rPr>
     </w:lvl>
   </w:abstractNum>
-  <w:abstractNum w:abstractNumId="12" w15:restartNumberingAfterBreak="0">
+  <w:abstractNum w:abstractNumId="13" w15:restartNumberingAfterBreak="0">
     <w:nsid w:val="45A4581C"/>
     <w:multiLevelType w:val="hybridMultilevel"/>
     <w:tmpl w:val="BF66240E"/>
@@ -14161,7 +14495,7 @@
       </w:rPr>
     </w:lvl>
   </w:abstractNum>
-  <w:abstractNum w:abstractNumId="13" w15:restartNumberingAfterBreak="0">
+  <w:abstractNum w:abstractNumId="14" w15:restartNumberingAfterBreak="0">
     <w:nsid w:val="47D91EA8"/>
     <w:multiLevelType w:val="hybridMultilevel"/>
     <w:tmpl w:val="A0E4C220"/>
@@ -14310,7 +14644,7 @@
       </w:rPr>
     </w:lvl>
   </w:abstractNum>
-  <w:abstractNum w:abstractNumId="14" w15:restartNumberingAfterBreak="0">
+  <w:abstractNum w:abstractNumId="15" w15:restartNumberingAfterBreak="0">
     <w:nsid w:val="49517F47"/>
     <w:multiLevelType w:val="hybridMultilevel"/>
     <w:tmpl w:val="2BFE28D2"/>
@@ -14423,7 +14757,7 @@
       </w:pPr>
     </w:lvl>
   </w:abstractNum>
-  <w:abstractNum w:abstractNumId="15" w15:restartNumberingAfterBreak="0">
+  <w:abstractNum w:abstractNumId="16" w15:restartNumberingAfterBreak="0">
     <w:nsid w:val="4E3752C7"/>
     <w:multiLevelType w:val="hybridMultilevel"/>
     <w:tmpl w:val="75BAFDE2"/>
@@ -14509,7 +14843,7 @@
       </w:pPr>
     </w:lvl>
   </w:abstractNum>
-  <w:abstractNum w:abstractNumId="16" w15:restartNumberingAfterBreak="0">
+  <w:abstractNum w:abstractNumId="17" w15:restartNumberingAfterBreak="0">
     <w:nsid w:val="4E9729D8"/>
     <w:multiLevelType w:val="hybridMultilevel"/>
     <w:tmpl w:val="0E32E6AA"/>
@@ -14595,7 +14929,7 @@
       </w:pPr>
     </w:lvl>
   </w:abstractNum>
-  <w:abstractNum w:abstractNumId="17" w15:restartNumberingAfterBreak="0">
+  <w:abstractNum w:abstractNumId="18" w15:restartNumberingAfterBreak="0">
     <w:nsid w:val="51457D68"/>
     <w:multiLevelType w:val="hybridMultilevel"/>
     <w:tmpl w:val="B5562376"/>
@@ -14708,7 +15042,7 @@
       </w:rPr>
     </w:lvl>
   </w:abstractNum>
-  <w:abstractNum w:abstractNumId="18" w15:restartNumberingAfterBreak="0">
+  <w:abstractNum w:abstractNumId="19" w15:restartNumberingAfterBreak="0">
     <w:nsid w:val="53D30314"/>
     <w:multiLevelType w:val="hybridMultilevel"/>
     <w:tmpl w:val="93546438"/>
@@ -14821,7 +15155,7 @@
       </w:rPr>
     </w:lvl>
   </w:abstractNum>
-  <w:abstractNum w:abstractNumId="19" w15:restartNumberingAfterBreak="0">
+  <w:abstractNum w:abstractNumId="20" w15:restartNumberingAfterBreak="0">
     <w:nsid w:val="58E16621"/>
     <w:multiLevelType w:val="multilevel"/>
     <w:tmpl w:val="9AB229C8"/>
@@ -14970,7 +15304,7 @@
       </w:rPr>
     </w:lvl>
   </w:abstractNum>
-  <w:abstractNum w:abstractNumId="20" w15:restartNumberingAfterBreak="0">
+  <w:abstractNum w:abstractNumId="21" w15:restartNumberingAfterBreak="0">
     <w:nsid w:val="5F7C5433"/>
     <w:multiLevelType w:val="multilevel"/>
     <w:tmpl w:val="FED87102"/>
@@ -15119,7 +15453,7 @@
       </w:rPr>
     </w:lvl>
   </w:abstractNum>
-  <w:abstractNum w:abstractNumId="21" w15:restartNumberingAfterBreak="0">
+  <w:abstractNum w:abstractNumId="22" w15:restartNumberingAfterBreak="0">
     <w:nsid w:val="61AB39A8"/>
     <w:multiLevelType w:val="hybridMultilevel"/>
     <w:tmpl w:val="13784240"/>
@@ -15208,7 +15542,7 @@
       </w:pPr>
     </w:lvl>
   </w:abstractNum>
-  <w:abstractNum w:abstractNumId="22" w15:restartNumberingAfterBreak="0">
+  <w:abstractNum w:abstractNumId="23" w15:restartNumberingAfterBreak="0">
     <w:nsid w:val="620F318A"/>
     <w:multiLevelType w:val="multilevel"/>
     <w:tmpl w:val="7CFEB3E6"/>
@@ -15321,7 +15655,7 @@
       </w:pPr>
     </w:lvl>
   </w:abstractNum>
-  <w:abstractNum w:abstractNumId="23" w15:restartNumberingAfterBreak="0">
+  <w:abstractNum w:abstractNumId="24" w15:restartNumberingAfterBreak="0">
     <w:nsid w:val="63017127"/>
     <w:multiLevelType w:val="multilevel"/>
     <w:tmpl w:val="5704B410"/>
@@ -15470,7 +15804,7 @@
       </w:rPr>
     </w:lvl>
   </w:abstractNum>
-  <w:abstractNum w:abstractNumId="24" w15:restartNumberingAfterBreak="0">
+  <w:abstractNum w:abstractNumId="25" w15:restartNumberingAfterBreak="0">
     <w:nsid w:val="64457CFC"/>
     <w:multiLevelType w:val="multilevel"/>
     <w:tmpl w:val="54D624EE"/>
@@ -15619,7 +15953,7 @@
       </w:rPr>
     </w:lvl>
   </w:abstractNum>
-  <w:abstractNum w:abstractNumId="25" w15:restartNumberingAfterBreak="0">
+  <w:abstractNum w:abstractNumId="26" w15:restartNumberingAfterBreak="0">
     <w:nsid w:val="66ED4C2C"/>
     <w:multiLevelType w:val="hybridMultilevel"/>
     <w:tmpl w:val="3A44A416"/>
@@ -15708,7 +16042,7 @@
       </w:pPr>
     </w:lvl>
   </w:abstractNum>
-  <w:abstractNum w:abstractNumId="26" w15:restartNumberingAfterBreak="0">
+  <w:abstractNum w:abstractNumId="27" w15:restartNumberingAfterBreak="0">
     <w:nsid w:val="6D535377"/>
     <w:multiLevelType w:val="multilevel"/>
     <w:tmpl w:val="74C889B2"/>
@@ -15857,7 +16191,7 @@
       </w:rPr>
     </w:lvl>
   </w:abstractNum>
-  <w:abstractNum w:abstractNumId="27" w15:restartNumberingAfterBreak="0">
+  <w:abstractNum w:abstractNumId="28" w15:restartNumberingAfterBreak="0">
     <w:nsid w:val="6EC72073"/>
     <w:multiLevelType w:val="hybridMultilevel"/>
     <w:tmpl w:val="0E120952"/>
@@ -16006,7 +16340,7 @@
       </w:rPr>
     </w:lvl>
   </w:abstractNum>
-  <w:abstractNum w:abstractNumId="28" w15:restartNumberingAfterBreak="0">
+  <w:abstractNum w:abstractNumId="29" w15:restartNumberingAfterBreak="0">
     <w:nsid w:val="732C3F1C"/>
     <w:multiLevelType w:val="hybridMultilevel"/>
     <w:tmpl w:val="BE86B81A"/>
@@ -16155,7 +16489,7 @@
       </w:rPr>
     </w:lvl>
   </w:abstractNum>
-  <w:abstractNum w:abstractNumId="29" w15:restartNumberingAfterBreak="0">
+  <w:abstractNum w:abstractNumId="30" w15:restartNumberingAfterBreak="0">
     <w:nsid w:val="769624DD"/>
     <w:multiLevelType w:val="hybridMultilevel"/>
     <w:tmpl w:val="F63CF2B0"/>
@@ -16268,7 +16602,7 @@
       </w:rPr>
     </w:lvl>
   </w:abstractNum>
-  <w:abstractNum w:abstractNumId="30" w15:restartNumberingAfterBreak="0">
+  <w:abstractNum w:abstractNumId="31" w15:restartNumberingAfterBreak="0">
     <w:nsid w:val="7716596E"/>
     <w:multiLevelType w:val="hybridMultilevel"/>
     <w:tmpl w:val="6F3CCCE6"/>
@@ -16413,7 +16747,7 @@
       </w:rPr>
     </w:lvl>
   </w:abstractNum>
-  <w:abstractNum w:abstractNumId="31" w15:restartNumberingAfterBreak="0">
+  <w:abstractNum w:abstractNumId="32" w15:restartNumberingAfterBreak="0">
     <w:nsid w:val="7DD36DEF"/>
     <w:multiLevelType w:val="hybridMultilevel"/>
     <w:tmpl w:val="5838EAFA"/>
@@ -16562,7 +16896,7 @@
       </w:rPr>
     </w:lvl>
   </w:abstractNum>
-  <w:abstractNum w:abstractNumId="32" w15:restartNumberingAfterBreak="0">
+  <w:abstractNum w:abstractNumId="33" w15:restartNumberingAfterBreak="0">
     <w:nsid w:val="7FD279AF"/>
     <w:multiLevelType w:val="hybridMultilevel"/>
     <w:tmpl w:val="221CF170"/>
@@ -16676,7 +17010,7 @@
     </w:lvl>
   </w:abstractNum>
   <w:num w:numId="1">
-    <w:abstractNumId w:val="5"/>
+    <w:abstractNumId w:val="6"/>
     <w:lvlOverride w:ilvl="0"/>
     <w:lvlOverride w:ilvl="1">
       <w:startOverride w:val="1"/>
@@ -16704,7 +17038,7 @@
     </w:lvlOverride>
   </w:num>
   <w:num w:numId="2">
-    <w:abstractNumId w:val="29"/>
+    <w:abstractNumId w:val="30"/>
   </w:num>
   <w:num w:numId="3">
     <w:abstractNumId w:val="0"/>
@@ -16721,73 +17055,73 @@
     </w:lvlOverride>
   </w:num>
   <w:num w:numId="4">
-    <w:abstractNumId w:val="21"/>
+    <w:abstractNumId w:val="22"/>
   </w:num>
   <w:num w:numId="5">
+    <w:abstractNumId w:val="20"/>
+  </w:num>
+  <w:num w:numId="6">
+    <w:abstractNumId w:val="28"/>
+  </w:num>
+  <w:num w:numId="7">
+    <w:abstractNumId w:val="24"/>
+  </w:num>
+  <w:num w:numId="8">
+    <w:abstractNumId w:val="32"/>
+  </w:num>
+  <w:num w:numId="9">
+    <w:abstractNumId w:val="27"/>
+  </w:num>
+  <w:num w:numId="10">
+    <w:abstractNumId w:val="11"/>
+  </w:num>
+  <w:num w:numId="11">
+    <w:abstractNumId w:val="29"/>
+  </w:num>
+  <w:num w:numId="12">
+    <w:abstractNumId w:val="31"/>
+  </w:num>
+  <w:num w:numId="13">
+    <w:abstractNumId w:val="13"/>
+  </w:num>
+  <w:num w:numId="14">
+    <w:abstractNumId w:val="23"/>
+  </w:num>
+  <w:num w:numId="15">
+    <w:abstractNumId w:val="15"/>
+  </w:num>
+  <w:num w:numId="16">
+    <w:abstractNumId w:val="5"/>
+  </w:num>
+  <w:num w:numId="17">
+    <w:abstractNumId w:val="14"/>
+  </w:num>
+  <w:num w:numId="18">
+    <w:abstractNumId w:val="26"/>
+  </w:num>
+  <w:num w:numId="19">
+    <w:abstractNumId w:val="8"/>
+  </w:num>
+  <w:num w:numId="20">
+    <w:abstractNumId w:val="10"/>
+  </w:num>
+  <w:num w:numId="21">
+    <w:abstractNumId w:val="33"/>
+  </w:num>
+  <w:num w:numId="22">
+    <w:abstractNumId w:val="12"/>
+  </w:num>
+  <w:num w:numId="23">
+    <w:abstractNumId w:val="7"/>
+  </w:num>
+  <w:num w:numId="24">
     <w:abstractNumId w:val="19"/>
   </w:num>
-  <w:num w:numId="6">
-    <w:abstractNumId w:val="27"/>
-  </w:num>
-  <w:num w:numId="7">
-    <w:abstractNumId w:val="23"/>
-  </w:num>
-  <w:num w:numId="8">
-    <w:abstractNumId w:val="31"/>
-  </w:num>
-  <w:num w:numId="9">
-    <w:abstractNumId w:val="26"/>
-  </w:num>
-  <w:num w:numId="10">
-    <w:abstractNumId w:val="10"/>
-  </w:num>
-  <w:num w:numId="11">
-    <w:abstractNumId w:val="28"/>
-  </w:num>
-  <w:num w:numId="12">
-    <w:abstractNumId w:val="30"/>
-  </w:num>
-  <w:num w:numId="13">
-    <w:abstractNumId w:val="12"/>
-  </w:num>
-  <w:num w:numId="14">
-    <w:abstractNumId w:val="22"/>
-  </w:num>
-  <w:num w:numId="15">
-    <w:abstractNumId w:val="14"/>
-  </w:num>
-  <w:num w:numId="16">
-    <w:abstractNumId w:val="4"/>
-  </w:num>
-  <w:num w:numId="17">
-    <w:abstractNumId w:val="13"/>
-  </w:num>
-  <w:num w:numId="18">
-    <w:abstractNumId w:val="25"/>
-  </w:num>
-  <w:num w:numId="19">
-    <w:abstractNumId w:val="7"/>
-  </w:num>
-  <w:num w:numId="20">
-    <w:abstractNumId w:val="9"/>
-  </w:num>
-  <w:num w:numId="21">
-    <w:abstractNumId w:val="32"/>
-  </w:num>
-  <w:num w:numId="22">
-    <w:abstractNumId w:val="11"/>
-  </w:num>
-  <w:num w:numId="23">
-    <w:abstractNumId w:val="6"/>
-  </w:num>
-  <w:num w:numId="24">
+  <w:num w:numId="25">
     <w:abstractNumId w:val="18"/>
   </w:num>
-  <w:num w:numId="25">
+  <w:num w:numId="26">
     <w:abstractNumId w:val="17"/>
-  </w:num>
-  <w:num w:numId="26">
-    <w:abstractNumId w:val="16"/>
     <w:lvlOverride w:ilvl="0">
       <w:startOverride w:val="1"/>
     </w:lvlOverride>
@@ -16817,7 +17151,7 @@
     </w:lvlOverride>
   </w:num>
   <w:num w:numId="27">
-    <w:abstractNumId w:val="15"/>
+    <w:abstractNumId w:val="16"/>
     <w:lvlOverride w:ilvl="0">
       <w:startOverride w:val="1"/>
     </w:lvlOverride>
@@ -16853,23 +17187,26 @@
     <w:abstractNumId w:val="3"/>
   </w:num>
   <w:num w:numId="30">
-    <w:abstractNumId w:val="8"/>
+    <w:abstractNumId w:val="9"/>
   </w:num>
   <w:num w:numId="31">
-    <w:abstractNumId w:val="24"/>
+    <w:abstractNumId w:val="25"/>
   </w:num>
   <w:num w:numId="32">
-    <w:abstractNumId w:val="20"/>
+    <w:abstractNumId w:val="21"/>
   </w:num>
   <w:num w:numId="33">
     <w:abstractNumId w:val="1"/>
+  </w:num>
+  <w:num w:numId="34">
+    <w:abstractNumId w:val="4"/>
   </w:num>
   <w:numIdMacAtCleanup w:val="4"/>
 </w:numbering>
 </file>
 
 <file path=word/styles.xml><?xml version="1.0" encoding="utf-8"?>
-<w:styles xmlns:mc="http://schemas.openxmlformats.org/markup-compatibility/2006" xmlns:r="http://schemas.openxmlformats.org/officeDocument/2006/relationships" xmlns:w="http://schemas.openxmlformats.org/wordprocessingml/2006/main" xmlns:w14="http://schemas.microsoft.com/office/word/2010/wordml" xmlns:w15="http://schemas.microsoft.com/office/word/2012/wordml" xmlns:w16se="http://schemas.microsoft.com/office/word/2015/wordml/symex" mc:Ignorable="w14 w15 w16se">
+<w:styles xmlns:mc="http://schemas.openxmlformats.org/markup-compatibility/2006" xmlns:r="http://schemas.openxmlformats.org/officeDocument/2006/relationships" xmlns:w="http://schemas.openxmlformats.org/wordprocessingml/2006/main" xmlns:w14="http://schemas.microsoft.com/office/word/2010/wordml" xmlns:w15="http://schemas.microsoft.com/office/word/2012/wordml" xmlns:w16cex="http://schemas.microsoft.com/office/word/2018/wordml/cex" xmlns:w16cid="http://schemas.microsoft.com/office/word/2016/wordml/cid" xmlns:w16="http://schemas.microsoft.com/office/word/2018/wordml" xmlns:w16se="http://schemas.microsoft.com/office/word/2015/wordml/symex" mc:Ignorable="w14 w15 w16se w16cid w16 w16cex">
   <w:docDefaults>
     <w:rPrDefault>
       <w:rPr>
@@ -16879,7 +17216,7 @@
     </w:rPrDefault>
     <w:pPrDefault/>
   </w:docDefaults>
-  <w:latentStyles w:defLockedState="0" w:defUIPriority="99" w:defSemiHidden="0" w:defUnhideWhenUsed="0" w:defQFormat="0" w:count="374">
+  <w:latentStyles w:defLockedState="0" w:defUIPriority="99" w:defSemiHidden="0" w:defUnhideWhenUsed="0" w:defQFormat="0" w:count="376">
     <w:lsdException w:name="Normal" w:uiPriority="0" w:qFormat="1"/>
     <w:lsdException w:name="heading 1" w:uiPriority="0" w:qFormat="1"/>
     <w:lsdException w:name="heading 2" w:semiHidden="1" w:uiPriority="0" w:unhideWhenUsed="1" w:qFormat="1"/>
@@ -16985,7 +17322,6 @@
     <w:lsdException w:name="HTML Sample" w:semiHidden="1" w:unhideWhenUsed="1"/>
     <w:lsdException w:name="HTML Typewriter" w:semiHidden="1" w:unhideWhenUsed="1"/>
     <w:lsdException w:name="HTML Variable" w:semiHidden="1" w:unhideWhenUsed="1"/>
-    <w:lsdException w:name="Normal Table" w:semiHidden="1" w:unhideWhenUsed="1"/>
     <w:lsdException w:name="annotation subject" w:semiHidden="1" w:unhideWhenUsed="1"/>
     <w:lsdException w:name="No List" w:semiHidden="1" w:unhideWhenUsed="1"/>
     <w:lsdException w:name="Outline List 1" w:semiHidden="1" w:unhideWhenUsed="1"/>
@@ -17031,11 +17367,9 @@
     <w:lsdException w:name="Table Subtle 1" w:semiHidden="1" w:unhideWhenUsed="1"/>
     <w:lsdException w:name="Table Subtle 2" w:semiHidden="1" w:unhideWhenUsed="1"/>
     <w:lsdException w:name="Table Web 1" w:semiHidden="1" w:unhideWhenUsed="1"/>
-    <w:lsdException w:name="Table Web 2" w:semiHidden="1" w:unhideWhenUsed="1"/>
     <w:lsdException w:name="Table Web 3" w:semiHidden="1" w:unhideWhenUsed="1"/>
     <w:lsdException w:name="Balloon Text" w:semiHidden="1" w:unhideWhenUsed="1"/>
     <w:lsdException w:name="Table Grid" w:uiPriority="59"/>
-    <w:lsdException w:name="Table Theme" w:semiHidden="1" w:unhideWhenUsed="1"/>
     <w:lsdException w:name="Placeholder Text" w:semiHidden="1"/>
     <w:lsdException w:name="No Spacing" w:uiPriority="1" w:qFormat="1"/>
     <w:lsdException w:name="Light Shading" w:uiPriority="60"/>
@@ -17254,6 +17588,8 @@
     <w:lsdException w:name="Mention" w:semiHidden="1" w:unhideWhenUsed="1"/>
     <w:lsdException w:name="Smart Hyperlink" w:semiHidden="1" w:unhideWhenUsed="1"/>
     <w:lsdException w:name="Hashtag" w:semiHidden="1" w:unhideWhenUsed="1"/>
+    <w:lsdException w:name="Unresolved Mention" w:semiHidden="1" w:unhideWhenUsed="1"/>
+    <w:lsdException w:name="Smart Link" w:semiHidden="1" w:unhideWhenUsed="1"/>
   </w:latentStyles>
   <w:style w:type="paragraph" w:default="1" w:styleId="Normal">
     <w:name w:val="Normal"/>
@@ -18955,6 +19291,12 @@
 </file>
 
 <file path=customXml/item2.xml><?xml version="1.0" encoding="utf-8"?>
+<p:properties xmlns:p="http://schemas.microsoft.com/office/2006/metadata/properties" xmlns:xsi="http://www.w3.org/2001/XMLSchema-instance" xmlns:pc="http://schemas.microsoft.com/office/infopath/2007/PartnerControls">
+  <documentManagement/>
+</p:properties>
+</file>
+
+<file path=customXml/item3.xml><?xml version="1.0" encoding="utf-8"?>
 <?mso-contentType ?>
 <FormTemplates xmlns="http://schemas.microsoft.com/sharepoint/v3/contenttype/forms">
   <Display>DocumentLibraryForm</Display>
@@ -18963,13 +19305,15 @@
 </FormTemplates>
 </file>
 
-<file path=customXml/item3.xml><?xml version="1.0" encoding="utf-8"?>
-<p:properties xmlns:p="http://schemas.microsoft.com/office/2006/metadata/properties" xmlns:xsi="http://www.w3.org/2001/XMLSchema-instance" xmlns:pc="http://schemas.microsoft.com/office/infopath/2007/PartnerControls">
-  <documentManagement/>
-</p:properties>
+<file path=customXml/item4.xml><?xml version="1.0" encoding="utf-8"?>
+<b:Sources xmlns:b="http://schemas.openxmlformats.org/officeDocument/2006/bibliography" xmlns="http://schemas.openxmlformats.org/officeDocument/2006/bibliography" SelectedStyle="\APA.XSL" StyleName="APA"/>
 </file>
 
-<file path=customXml/item4.xml><?xml version="1.0" encoding="utf-8"?>
+<file path=customXml/item5.xml><?xml version="1.0" encoding="utf-8"?>
+<b:Sources xmlns:b="http://schemas.openxmlformats.org/officeDocument/2006/bibliography" xmlns="http://schemas.openxmlformats.org/officeDocument/2006/bibliography" SelectedStyle="\APA.XSL" StyleName="APA"/>
+</file>
+
+<file path=customXml/item6.xml><?xml version="1.0" encoding="utf-8"?>
 <ct:contentTypeSchema xmlns:ct="http://schemas.microsoft.com/office/2006/metadata/contentType" xmlns:ma="http://schemas.microsoft.com/office/2006/metadata/properties/metaAttributes" ct:_="" ma:_="" ma:contentTypeName="Document" ma:contentTypeID="0x010100AF92BFE26D0BA54ABBEE36C4D2E05585" ma:contentTypeVersion="11" ma:contentTypeDescription="Create a new document." ma:contentTypeScope="" ma:versionID="f594be54af046d96307e815c0029a598">
   <xsd:schema xmlns:xsd="http://www.w3.org/2001/XMLSchema" xmlns:xs="http://www.w3.org/2001/XMLSchema" xmlns:p="http://schemas.microsoft.com/office/2006/metadata/properties" xmlns:ns2="f9e515e9-6a52-44db-826a-ae9f46091af2" xmlns:ns3="e5b49feb-88bd-4209-98d5-8396f3006244" targetNamespace="http://schemas.microsoft.com/office/2006/metadata/properties" ma:root="true" ma:fieldsID="ab3fa5adebeb17a2096bc060f569b877" ns2:_="" ns3:_="">
     <xsd:import namespace="f9e515e9-6a52-44db-826a-ae9f46091af2"/>
@@ -19180,14 +19524,6 @@
 </ct:contentTypeSchema>
 </file>
 
-<file path=customXml/item5.xml><?xml version="1.0" encoding="utf-8"?>
-<b:Sources xmlns:b="http://schemas.openxmlformats.org/officeDocument/2006/bibliography" xmlns="http://schemas.openxmlformats.org/officeDocument/2006/bibliography" SelectedStyle="\APA.XSL" StyleName="APA"/>
-</file>
-
-<file path=customXml/item6.xml><?xml version="1.0" encoding="utf-8"?>
-<b:Sources xmlns:b="http://schemas.openxmlformats.org/officeDocument/2006/bibliography" xmlns="http://schemas.openxmlformats.org/officeDocument/2006/bibliography" SelectedStyle="\APA.XSL" StyleName="APA"/>
-</file>
-
 <file path=customXml/itemProps1.xml><?xml version="1.0" encoding="utf-8"?>
 <ds:datastoreItem xmlns:ds="http://schemas.openxmlformats.org/officeDocument/2006/customXml" ds:itemID="{55AF091B-3C7A-41E3-B477-F2FDAA23CFDA}">
   <ds:schemaRefs>
@@ -19197,6 +19533,15 @@
 </file>
 
 <file path=customXml/itemProps2.xml><?xml version="1.0" encoding="utf-8"?>
+<ds:datastoreItem xmlns:ds="http://schemas.openxmlformats.org/officeDocument/2006/customXml" ds:itemID="{C9425B54-CB8C-486C-9339-43FF6E549C0F}">
+  <ds:schemaRefs>
+    <ds:schemaRef ds:uri="http://schemas.microsoft.com/office/2006/metadata/properties"/>
+    <ds:schemaRef ds:uri="http://schemas.microsoft.com/office/infopath/2007/PartnerControls"/>
+  </ds:schemaRefs>
+</ds:datastoreItem>
+</file>
+
+<file path=customXml/itemProps3.xml><?xml version="1.0" encoding="utf-8"?>
 <ds:datastoreItem xmlns:ds="http://schemas.openxmlformats.org/officeDocument/2006/customXml" ds:itemID="{9A526395-E708-476D-A790-22C99B02C1EA}">
   <ds:schemaRefs>
     <ds:schemaRef ds:uri="http://schemas.microsoft.com/sharepoint/v3/contenttype/forms"/>
@@ -19204,24 +19549,23 @@
 </ds:datastoreItem>
 </file>
 
-<file path=customXml/itemProps3.xml><?xml version="1.0" encoding="utf-8"?>
-<ds:datastoreItem xmlns:ds="http://schemas.openxmlformats.org/officeDocument/2006/customXml" ds:itemID="{C9425B54-CB8C-486C-9339-43FF6E549C0F}">
+<file path=customXml/itemProps4.xml><?xml version="1.0" encoding="utf-8"?>
+<ds:datastoreItem xmlns:ds="http://schemas.openxmlformats.org/officeDocument/2006/customXml" ds:itemID="{75C77476-C027-45FE-9418-E416B6E1F754}">
   <ds:schemaRefs>
-    <ds:schemaRef ds:uri="http://schemas.microsoft.com/office/2006/metadata/properties"/>
-    <ds:schemaRef ds:uri="http://schemas.microsoft.com/office/2006/documentManagement/types"/>
-    <ds:schemaRef ds:uri="http://www.w3.org/XML/1998/namespace"/>
-    <ds:schemaRef ds:uri="f9e515e9-6a52-44db-826a-ae9f46091af2"/>
-    <ds:schemaRef ds:uri="http://purl.org/dc/elements/1.1/"/>
-    <ds:schemaRef ds:uri="http://schemas.microsoft.com/office/infopath/2007/PartnerControls"/>
-    <ds:schemaRef ds:uri="http://schemas.openxmlformats.org/package/2006/metadata/core-properties"/>
-    <ds:schemaRef ds:uri="e5b49feb-88bd-4209-98d5-8396f3006244"/>
-    <ds:schemaRef ds:uri="http://purl.org/dc/dcmitype/"/>
-    <ds:schemaRef ds:uri="http://purl.org/dc/terms/"/>
+    <ds:schemaRef ds:uri="http://schemas.openxmlformats.org/officeDocument/2006/bibliography"/>
   </ds:schemaRefs>
 </ds:datastoreItem>
 </file>
 
-<file path=customXml/itemProps4.xml><?xml version="1.0" encoding="utf-8"?>
+<file path=customXml/itemProps5.xml><?xml version="1.0" encoding="utf-8"?>
+<ds:datastoreItem xmlns:ds="http://schemas.openxmlformats.org/officeDocument/2006/customXml" ds:itemID="{F1E70CE3-14CD-4C9C-9CA1-EA5085044E32}">
+  <ds:schemaRefs>
+    <ds:schemaRef ds:uri="http://schemas.openxmlformats.org/officeDocument/2006/bibliography"/>
+  </ds:schemaRefs>
+</ds:datastoreItem>
+</file>
+
+<file path=customXml/itemProps6.xml><?xml version="1.0" encoding="utf-8"?>
 <ds:datastoreItem xmlns:ds="http://schemas.openxmlformats.org/officeDocument/2006/customXml" ds:itemID="{AA87953D-32CB-4F02-A149-8D03C6ABB65C}">
   <ds:schemaRefs>
     <ds:schemaRef ds:uri="http://schemas.microsoft.com/office/2006/metadata/contentType"/>
@@ -19238,20 +19582,4 @@
     <ds:schemaRef ds:uri="http://schemas.microsoft.com/internal/obd"/>
   </ds:schemaRefs>
 </ds:datastoreItem>
-</file>
-
-<file path=customXml/itemProps5.xml><?xml version="1.0" encoding="utf-8"?>
-<ds:datastoreItem xmlns:ds="http://schemas.openxmlformats.org/officeDocument/2006/customXml" ds:itemID="{F1E70CE3-14CD-4C9C-9CA1-EA5085044E32}">
-  <ds:schemaRefs>
-    <ds:schemaRef ds:uri="http://schemas.openxmlformats.org/officeDocument/2006/bibliography"/>
-  </ds:schemaRefs>
-</ds:datastoreItem>
-</file>
-
-<file path=customXml/itemProps6.xml><?xml version="1.0" encoding="utf-8"?>
-<ds:datastoreItem xmlns:ds="http://schemas.openxmlformats.org/officeDocument/2006/customXml" ds:itemID="{75C77476-C027-45FE-9418-E416B6E1F754}">
-  <ds:schemaRefs>
-    <ds:schemaRef ds:uri="http://schemas.openxmlformats.org/officeDocument/2006/bibliography"/>
-  </ds:schemaRefs>
-</ds:datastoreItem>
 </file>